--- a/doc/Msi_raport.docx
+++ b/doc/Msi_raport.docx
@@ -23,23 +23,59 @@
           <w:lang w:val="en-US"/>
         </w:rPr>
       </w:pPr>
+      <w:proofErr w:type="spellStart"/>
       <w:r>
         <w:rPr>
           <w:lang w:val="en-US"/>
         </w:rPr>
-        <w:t>Łukasz Dragan, Piotr Izert</w:t>
-      </w:r>
-    </w:p>
-    <w:p>
-      <w:pPr>
+        <w:t>Łukasz</w:t>
+      </w:r>
+      <w:proofErr w:type="spellEnd"/>
+      <w:r>
         <w:rPr>
           <w:lang w:val="en-US"/>
         </w:rPr>
-      </w:pPr>
+        <w:t xml:space="preserve"> </w:t>
+      </w:r>
+      <w:proofErr w:type="spellStart"/>
       <w:r>
         <w:rPr>
           <w:lang w:val="en-US"/>
         </w:rPr>
+        <w:t>Dragan</w:t>
+      </w:r>
+      <w:proofErr w:type="spellEnd"/>
+      <w:r>
+        <w:rPr>
+          <w:lang w:val="en-US"/>
+        </w:rPr>
+        <w:t xml:space="preserve">, </w:t>
+      </w:r>
+      <w:proofErr w:type="spellStart"/>
+      <w:r>
+        <w:rPr>
+          <w:lang w:val="en-US"/>
+        </w:rPr>
+        <w:t>Piotr</w:t>
+      </w:r>
+      <w:proofErr w:type="spellEnd"/>
+      <w:r>
+        <w:rPr>
+          <w:lang w:val="en-US"/>
+        </w:rPr>
+        <w:t xml:space="preserve"> </w:t>
+      </w:r>
+      <w:proofErr w:type="spellStart"/>
+      <w:r>
+        <w:rPr>
+          <w:lang w:val="en-US"/>
+        </w:rPr>
+        <w:t>Izert</w:t>
+      </w:r>
+      <w:proofErr w:type="spellEnd"/>
+    </w:p>
+    <w:p>
+      <w:r>
         <w:t>31.05.2016</w:t>
       </w:r>
     </w:p>
@@ -53,7 +89,23 @@
     </w:p>
     <w:p>
       <w:r>
-        <w:t>Celem projektu jest stworzenie inteligentnego bota do gry Four-in-a-row. W celu wyszkolenia bota użyliśmy zasady uczenia nienadzorowanego.</w:t>
+        <w:t xml:space="preserve">Celem projektu jest stworzenie inteligentnego bota do gry </w:t>
+      </w:r>
+      <w:proofErr w:type="spellStart"/>
+      <w:r>
+        <w:t>Four</w:t>
+      </w:r>
+      <w:proofErr w:type="spellEnd"/>
+      <w:r>
+        <w:t>-in-a-</w:t>
+      </w:r>
+      <w:proofErr w:type="spellStart"/>
+      <w:r>
+        <w:t>row</w:t>
+      </w:r>
+      <w:proofErr w:type="spellEnd"/>
+      <w:r>
+        <w:t>. W celu wyszkolenia bota użyliśmy zasady uczenia nienadzorowanego.</w:t>
       </w:r>
     </w:p>
     <w:p>
@@ -106,12 +158,14 @@
       <w:r>
         <w:t xml:space="preserve"> Wykonujemy </w:t>
       </w:r>
+      <w:proofErr w:type="spellStart"/>
       <w:r>
         <w:rPr>
           <w:i/>
         </w:rPr>
         <w:t>n_i</w:t>
       </w:r>
+      <w:proofErr w:type="spellEnd"/>
       <w:r>
         <w:t xml:space="preserve"> </w:t>
       </w:r>
@@ -166,12 +220,14 @@
       <w:r>
         <w:t xml:space="preserve"> rodzica A z prawdopodobieństwem </w:t>
       </w:r>
+      <w:proofErr w:type="spellStart"/>
       <w:r>
         <w:rPr>
           <w:i/>
         </w:rPr>
         <w:t>p_c</w:t>
       </w:r>
+      <w:proofErr w:type="spellEnd"/>
       <w:r>
         <w:t xml:space="preserve">. W przeciwnym razie trafia do niego gen </w:t>
       </w:r>
@@ -184,12 +240,14 @@
       <w:r>
         <w:t xml:space="preserve"> rodzica B. Następnie dla każdego genu osobnika potomnego dodawana jest z prawdopodobieństwem </w:t>
       </w:r>
+      <w:proofErr w:type="spellStart"/>
       <w:r>
         <w:rPr>
           <w:i/>
         </w:rPr>
         <w:t>p_m</w:t>
       </w:r>
+      <w:proofErr w:type="spellEnd"/>
       <w:r>
         <w:t xml:space="preserve"> zmienna losowa pochodząca z rozkładu gaussowskiego. </w:t>
       </w:r>
@@ -207,7 +265,23 @@
         <w:t xml:space="preserve">Wśród osobników wybranych do turnieju </w:t>
       </w:r>
       <w:r>
-        <w:t>rozgrywane są pojedynki w grę Four-in-a-row na zasadzie „każdy z każdym”. Zwycięzca największej liczby pojedynków jest zwycięzcą turnieju. Pojedynek odbywa się poprzez serię kolejnych ruchów wykonywanych przez rywalizujące boty. Każdy z botów otrzymuje wektor wag dla sieci neuronowej, którą wykorzystuje do wyznaczenia kolumny na podstawie aktualnego stanu planszy.</w:t>
+        <w:t xml:space="preserve">rozgrywane są pojedynki w grę </w:t>
+      </w:r>
+      <w:proofErr w:type="spellStart"/>
+      <w:r>
+        <w:t>Four</w:t>
+      </w:r>
+      <w:proofErr w:type="spellEnd"/>
+      <w:r>
+        <w:t>-in-a-</w:t>
+      </w:r>
+      <w:proofErr w:type="spellStart"/>
+      <w:r>
+        <w:t>row</w:t>
+      </w:r>
+      <w:proofErr w:type="spellEnd"/>
+      <w:r>
+        <w:t xml:space="preserve"> na zasadzie „każdy z każdym”. Zwycięzca największej liczby pojedynków jest zwycięzcą turnieju. Pojedynek odbywa się poprzez serię kolejnych ruchów wykonywanych przez rywalizujące boty. Każdy z botów otrzymuje wektor wag dla sieci neuronowej, którą wykorzystuje do wyznaczenia kolumny na podstawie aktualnego stanu planszy.</w:t>
       </w:r>
     </w:p>
     <w:p>
@@ -244,6 +318,7 @@
           <w:numId w:val="1"/>
         </w:numPr>
       </w:pPr>
+      <w:proofErr w:type="spellStart"/>
       <w:r>
         <w:rPr>
           <w:i/>
@@ -251,6 +326,7 @@
         <w:lastRenderedPageBreak/>
         <w:t>n_i</w:t>
       </w:r>
+      <w:proofErr w:type="spellEnd"/>
       <w:r>
         <w:t>=1000,</w:t>
       </w:r>
@@ -278,24 +354,28 @@
       <w:r>
         <w:t xml:space="preserve">=7, </w:t>
       </w:r>
+      <w:proofErr w:type="spellStart"/>
       <w:r>
         <w:rPr>
           <w:i/>
         </w:rPr>
         <w:t>p_m</w:t>
       </w:r>
+      <w:proofErr w:type="spellEnd"/>
       <w:r>
         <w:t>=</w:t>
       </w:r>
       <w:r>
         <w:t xml:space="preserve">0.015, </w:t>
       </w:r>
+      <w:proofErr w:type="spellStart"/>
       <w:r>
         <w:rPr>
           <w:i/>
         </w:rPr>
         <w:t>p_c</w:t>
       </w:r>
+      <w:proofErr w:type="spellEnd"/>
       <w:r>
         <w:t>=0, sieć neuronowa: z jedną warstwą ukrytą</w:t>
       </w:r>
@@ -308,12 +388,14 @@
           <w:numId w:val="1"/>
         </w:numPr>
       </w:pPr>
+      <w:proofErr w:type="spellStart"/>
       <w:r>
         <w:rPr>
           <w:i/>
         </w:rPr>
         <w:t>n_i</w:t>
       </w:r>
+      <w:proofErr w:type="spellEnd"/>
       <w:r>
         <w:t>=1000,</w:t>
       </w:r>
@@ -341,24 +423,28 @@
       <w:r>
         <w:t xml:space="preserve">=7, </w:t>
       </w:r>
+      <w:proofErr w:type="spellStart"/>
       <w:r>
         <w:rPr>
           <w:i/>
         </w:rPr>
         <w:t>p_m</w:t>
       </w:r>
+      <w:proofErr w:type="spellEnd"/>
       <w:r>
         <w:t>=</w:t>
       </w:r>
       <w:r>
         <w:t xml:space="preserve">0.015, </w:t>
       </w:r>
+      <w:proofErr w:type="spellStart"/>
       <w:r>
         <w:rPr>
           <w:i/>
         </w:rPr>
         <w:t>p_c</w:t>
       </w:r>
+      <w:proofErr w:type="spellEnd"/>
       <w:r>
         <w:t>=0.35, sieć neuronowa: z jedną warstwą ukrytą</w:t>
       </w:r>
@@ -378,7 +464,10 @@
     </w:p>
     <w:p>
       <w:r>
-        <w:t>Dla każdego z testów otrzymujemy 100 wyników cząstkowych.</w:t>
+        <w:t>Dla każdego z testów otrz</w:t>
+      </w:r>
+      <w:r>
+        <w:t xml:space="preserve">ymujemy 100 wyników cząstkowych oznaczających </w:t>
       </w:r>
     </w:p>
     <w:p>
@@ -396,7 +485,7 @@
           <w:sz w:val="20"/>
           <w:szCs w:val="20"/>
         </w:rPr>
-        <w:t>–</w:t>
+        <w:t>0.139 0.051 0.18 0.168 0.223 0.062 0.062 0.074 0.166 0.227 0.137 0.326 0.153 0.166 0.139 0.26 0.29 0.193 0.218 0.128 0.175 0.161 0.222 0.185 0.2 0.144 0.249 0.208 0.206 0.165 0.248 0.201 0.3273333333333333 0.313 0.286 0.262 0.122 0.286 0.386 0.291 0.265 0.294 0.282 0.354 0.221 0.273 0.331 0.206 0.267 0.405 0.334 0.24 0.234 0.271 0.188 0.353 0.348 0.434 0.271 0.26 0.246 0.31 0.25 0.227 0.328 0.289 0.282 0.264 0.219 0.229 0.252 0.287 0.403 0.375 0.345 0.361 0.278 0.352 0.272 0.295 0.272 0.225 0.424 0.202 0.113 0.399 0.351 0.458 0.306 0.304 0.409 0.432 0.377 0.376 0.31 0.376 0.314 0.413 0.354 0.233</w:t>
       </w:r>
     </w:p>
     <w:p>
@@ -420,10 +509,19 @@
           <w:sz w:val="20"/>
           <w:szCs w:val="20"/>
         </w:rPr>
-        <w:t>0.063 0.093 0.149 0.069 0.064 0.211 0.092 0.086 0.142 0.284 0.188 0.291 0.306 0.181 0.21 0.144 0.339 0.512 0.534 0.483 0.472 0.547 0.505 0.683 0.541 0.515 0.591 0.498 0.671 0.405 0.412 0.686 0.645 0.73 0.579 0.658 0.552 0.585 0.635 0.599 0.534 0.607 0.606 0.548 0.568 0.576 0.662 0.607 0.588 0.632 0.676 0.594 0.637 0.705 0.62 0.709 0.658 0.705 0.653 0.637 0.643 0.568 0.537 0.631 0.561 0.606 0.455 0.575 0.518 0.49 0.492 0.533 0.463 0.507 0.484 0.587 0.583 0.53 0.522 0.482 0.53 0.521 0.501 0.498 0.407 0.565 0.515 0.501 0.505 0.581 0.582 0.546 0.574 0.565 0.565 0.596 0.538 0.619 0.528 0.571 0.558 0.435 0.493</w:t>
+        <w:t>0.063 0.093 0.149 0.069 0.064 0.211 0.092 0.086 0.142 0.284 0.188 0.291 0.306 0.18</w:t>
       </w:r>
       <w:bookmarkStart w:id="0" w:name="_GoBack"/>
       <w:bookmarkEnd w:id="0"/>
+      <w:r>
+        <w:rPr>
+          <w:rFonts w:ascii="Courier New" w:hAnsi="Courier New" w:cs="Courier New"/>
+          <w:color w:val="000000"/>
+          <w:sz w:val="20"/>
+          <w:szCs w:val="20"/>
+        </w:rPr>
+        <w:t>1 0.21 0.144 0.339 0.512 0.534 0.483 0.472 0.547 0.505 0.683 0.541 0.515 0.591 0.498 0.671 0.405 0.412 0.686 0.645 0.73 0.579 0.658 0.552 0.585 0.635 0.599 0.534 0.607 0.606 0.548 0.568 0.576 0.662 0.607 0.588 0.632 0.676 0.594 0.637 0.705 0.62 0.709 0.658 0.705 0.653 0.637 0.643 0.568 0.537 0.631 0.561 0.606 0.455 0.575 0.518 0.49 0.492 0.533 0.463 0.507 0.484 0.587 0.583 0.53 0.522 0.482 0.53 0.521 0.501 0.498 0.407 0.565 0.515 0.501 0.505 0.581 0.582 0.546 0.574 0.565 0.565 0.596 0.538 0.619 0.528 0.571 0.558 0.435 0.493</w:t>
+      </w:r>
     </w:p>
     <w:p>
       <w:pPr>

--- a/doc/Msi_raport.docx
+++ b/doc/Msi_raport.docx
@@ -23,193 +23,149 @@
           <w:lang w:val="en-US"/>
         </w:rPr>
       </w:pPr>
-      <w:proofErr w:type="spellStart"/>
       <w:r>
         <w:rPr>
           <w:lang w:val="en-US"/>
         </w:rPr>
-        <w:t>Łukasz</w:t>
-      </w:r>
-      <w:proofErr w:type="spellEnd"/>
-      <w:r>
-        <w:rPr>
-          <w:lang w:val="en-US"/>
-        </w:rPr>
+        <w:t>Łukasz Dragan, Piotr Izert</w:t>
+      </w:r>
+    </w:p>
+    <w:p>
+      <w:r>
+        <w:t>31.05.2016</w:t>
+      </w:r>
+    </w:p>
+    <w:p>
+      <w:pPr>
+        <w:pStyle w:val="Nagwek1"/>
+      </w:pPr>
+      <w:r>
+        <w:t>Temat projektu</w:t>
+      </w:r>
+    </w:p>
+    <w:p>
+      <w:r>
+        <w:t>Celem projektu jest stworzenie inteligentnego bota do gry Four-in-a-row. W celu wyszkolenia bota użyliśmy zasady uczenia nienadzorowanego.</w:t>
+      </w:r>
+    </w:p>
+    <w:p>
+      <w:pPr>
+        <w:pStyle w:val="Nagwek1"/>
+      </w:pPr>
+      <w:r>
+        <w:t>Zasady gry</w:t>
+      </w:r>
+    </w:p>
+    <w:p>
+      <w:r>
+        <w:t xml:space="preserve">W grze uczestniczy dwóch graczy. </w:t>
+      </w:r>
+      <w:r>
+        <w:t>Gra odbywa się na planszy 7x6</w:t>
+      </w:r>
+      <w:r>
+        <w:t>. Gracze na zmianę kładą po jednym kamieniu o kolorze przypisanym do gracza na planszy. Położenie kamienia odbywa się poprzez wybór kolumny, w której kamień zostaje umieszczony w niezajętym polu o najniższym numerze wiersza. Wygrywa ten, kto pierwszy ułoży 4 swoje kamienie w jednym rzędzie: pionowo, poziomo lub na ukos.</w:t>
+      </w:r>
+    </w:p>
+    <w:p>
+      <w:pPr>
+        <w:pStyle w:val="Nagwek1"/>
+      </w:pPr>
+      <w:r>
+        <w:t>Metodyka</w:t>
+      </w:r>
+    </w:p>
+    <w:p>
+      <w:r>
+        <w:t xml:space="preserve">Szkolenie bota odbywa się za pomocą trenowania sieci neuronowej przy użyciu algorytmu ewolucyjnego. </w:t>
+      </w:r>
+      <w:r>
+        <w:t xml:space="preserve">Osobnik populacji odpowiada wektorowi wag sieci neuronowej. </w:t>
+      </w:r>
+    </w:p>
+    <w:p>
+      <w:pPr>
+        <w:pStyle w:val="Nagwek2"/>
+      </w:pPr>
+      <w:r>
+        <w:t>Ewolucja</w:t>
+      </w:r>
+    </w:p>
+    <w:p>
+      <w:r>
+        <w:t>W algorytmie wykorzystujemy selekcję turniejową, krzyżowanie i mutację.</w:t>
+      </w:r>
+      <w:r>
+        <w:t xml:space="preserve"> Wykonujemy </w:t>
+      </w:r>
+      <w:r>
+        <w:rPr>
+          <w:i/>
+        </w:rPr>
+        <w:t>n_i</w:t>
+      </w:r>
+      <w:r>
         <w:t xml:space="preserve"> </w:t>
       </w:r>
-      <w:proofErr w:type="spellStart"/>
-      <w:r>
-        <w:rPr>
-          <w:lang w:val="en-US"/>
-        </w:rPr>
-        <w:t>Dragan</w:t>
-      </w:r>
-      <w:proofErr w:type="spellEnd"/>
-      <w:r>
-        <w:rPr>
-          <w:lang w:val="en-US"/>
-        </w:rPr>
-        <w:t xml:space="preserve">, </w:t>
-      </w:r>
-      <w:proofErr w:type="spellStart"/>
-      <w:r>
-        <w:rPr>
-          <w:lang w:val="en-US"/>
-        </w:rPr>
-        <w:t>Piotr</w:t>
-      </w:r>
-      <w:proofErr w:type="spellEnd"/>
-      <w:r>
-        <w:rPr>
-          <w:lang w:val="en-US"/>
-        </w:rPr>
+      <w:r>
+        <w:t xml:space="preserve">iteracji algorytmu ewolucyjnego dla populacji o </w:t>
+      </w:r>
+      <w:r>
+        <w:t>wielkoś</w:t>
+      </w:r>
+      <w:r>
+        <w:t>c</w:t>
+      </w:r>
+      <w:r>
+        <w:t>i</w:t>
+      </w:r>
+      <w:r>
         <w:t xml:space="preserve"> </w:t>
       </w:r>
-      <w:proofErr w:type="spellStart"/>
-      <w:r>
-        <w:rPr>
-          <w:lang w:val="en-US"/>
-        </w:rPr>
-        <w:t>Izert</w:t>
-      </w:r>
-      <w:proofErr w:type="spellEnd"/>
-    </w:p>
-    <w:p>
-      <w:r>
-        <w:t>31.05.2016</w:t>
-      </w:r>
-    </w:p>
-    <w:p>
-      <w:pPr>
-        <w:pStyle w:val="Nagwek1"/>
-      </w:pPr>
-      <w:r>
-        <w:t>Temat projektu</w:t>
-      </w:r>
-    </w:p>
-    <w:p>
-      <w:r>
-        <w:t xml:space="preserve">Celem projektu jest stworzenie inteligentnego bota do gry </w:t>
-      </w:r>
-      <w:proofErr w:type="spellStart"/>
-      <w:r>
-        <w:t>Four</w:t>
-      </w:r>
-      <w:proofErr w:type="spellEnd"/>
-      <w:r>
-        <w:t>-in-a-</w:t>
-      </w:r>
-      <w:proofErr w:type="spellStart"/>
-      <w:r>
-        <w:t>row</w:t>
-      </w:r>
-      <w:proofErr w:type="spellEnd"/>
-      <w:r>
-        <w:t>. W celu wyszkolenia bota użyliśmy zasady uczenia nienadzorowanego.</w:t>
-      </w:r>
-    </w:p>
-    <w:p>
-      <w:pPr>
-        <w:pStyle w:val="Nagwek1"/>
-      </w:pPr>
-      <w:r>
-        <w:t>Zasady gry</w:t>
-      </w:r>
-    </w:p>
-    <w:p>
-      <w:r>
-        <w:t xml:space="preserve">W grze uczestniczy dwóch graczy. </w:t>
-      </w:r>
-      <w:r>
-        <w:t>Gra odbywa się na planszy 7x6</w:t>
-      </w:r>
-      <w:r>
-        <w:t>. Gracze na zmianę kładą po jednym kamieniu o kolorze przypisanym do gracza na planszy. Położenie kamienia odbywa się poprzez wybór kolumny, w której kamień zostaje umieszczony w niezajętym polu o najniższym numerze wiersza. Wygrywa ten, kto pierwszy ułoży 4 swoje kamienie w jednym rzędzie: pionowo, poziomo lub na ukos.</w:t>
-      </w:r>
-    </w:p>
-    <w:p>
-      <w:pPr>
-        <w:pStyle w:val="Nagwek1"/>
-      </w:pPr>
-      <w:r>
-        <w:t>Metodyka</w:t>
-      </w:r>
-    </w:p>
-    <w:p>
-      <w:r>
-        <w:t xml:space="preserve">Szkolenie bota odbywa się za pomocą trenowania sieci neuronowej przy użyciu algorytmu ewolucyjnego. </w:t>
-      </w:r>
-      <w:r>
-        <w:t xml:space="preserve">Osobnik populacji odpowiada wektorowi wag sieci neuronowej. </w:t>
-      </w:r>
-    </w:p>
-    <w:p>
-      <w:pPr>
-        <w:pStyle w:val="Nagwek2"/>
-      </w:pPr>
-      <w:r>
-        <w:t>Ewolucja</w:t>
-      </w:r>
-    </w:p>
-    <w:p>
-      <w:r>
-        <w:t>W algorytmie wykorzystujemy selekcję turniejową, krzyżowanie i mutację.</w:t>
-      </w:r>
-      <w:r>
-        <w:t xml:space="preserve"> Wykonujemy </w:t>
-      </w:r>
-      <w:proofErr w:type="spellStart"/>
-      <w:r>
-        <w:rPr>
-          <w:i/>
-        </w:rPr>
-        <w:t>n_i</w:t>
-      </w:r>
-      <w:proofErr w:type="spellEnd"/>
-      <w:r>
-        <w:t xml:space="preserve"> </w:t>
-      </w:r>
-      <w:r>
-        <w:t xml:space="preserve">iteracji algorytmu ewolucyjnego dla populacji o </w:t>
-      </w:r>
-      <w:r>
-        <w:t>wielkoś</w:t>
-      </w:r>
-      <w:r>
-        <w:t>c</w:t>
-      </w:r>
-      <w:r>
+      <w:r>
+        <w:rPr>
+          <w:i/>
+        </w:rPr>
+        <w:t>n</w:t>
+      </w:r>
+      <w:r>
+        <w:t>. Rozgrywane jest 2</w:t>
+      </w:r>
+      <w:r>
+        <w:rPr>
+          <w:i/>
+        </w:rPr>
+        <w:t>n</w:t>
+      </w:r>
+      <w:r>
+        <w:t xml:space="preserve"> turniejów o stałej liczbie uczestników </w:t>
+      </w:r>
+      <w:r>
+        <w:rPr>
+          <w:i/>
+        </w:rPr>
+        <w:t>t</w:t>
+      </w:r>
+      <w:r>
+        <w:t xml:space="preserve">. Zwycięzcy dwóch kolejnych turniejów są ze sobą krzyżowani. Zasada krzyżowania: do osobnika potomnego trafia gen </w:t>
+      </w:r>
+      <w:r>
+        <w:rPr>
+          <w:i/>
+        </w:rPr>
         <w:t>i</w:t>
       </w:r>
       <w:r>
-        <w:t xml:space="preserve"> </w:t>
-      </w:r>
-      <w:r>
-        <w:rPr>
-          <w:i/>
-        </w:rPr>
-        <w:t>n</w:t>
-      </w:r>
-      <w:r>
-        <w:t>. Rozgrywane jest 2</w:t>
-      </w:r>
-      <w:r>
-        <w:rPr>
-          <w:i/>
-        </w:rPr>
-        <w:t>n</w:t>
-      </w:r>
-      <w:r>
-        <w:t xml:space="preserve"> turniejów o stałej liczbie uczestników </w:t>
-      </w:r>
-      <w:r>
-        <w:rPr>
-          <w:i/>
-        </w:rPr>
-        <w:t>t</w:t>
-      </w:r>
-      <w:r>
-        <w:t xml:space="preserve">. Zwycięzcy dwóch kolejnych turniejów są ze sobą krzyżowani. Zasada krzyżowania: do osobnika potomnego trafia gen </w:t>
+        <w:t xml:space="preserve"> rodzica A z prawdopodobieństwem </w:t>
+      </w:r>
+      <w:r>
+        <w:rPr>
+          <w:i/>
+        </w:rPr>
+        <w:t>p_c</w:t>
+      </w:r>
+      <w:r>
+        <w:t xml:space="preserve">. W przeciwnym razie trafia do niego gen </w:t>
       </w:r>
       <w:r>
         <w:rPr>
@@ -218,36 +174,14 @@
         <w:t>i</w:t>
       </w:r>
       <w:r>
-        <w:t xml:space="preserve"> rodzica A z prawdopodobieństwem </w:t>
-      </w:r>
-      <w:proofErr w:type="spellStart"/>
-      <w:r>
-        <w:rPr>
-          <w:i/>
-        </w:rPr>
-        <w:t>p_c</w:t>
-      </w:r>
-      <w:proofErr w:type="spellEnd"/>
-      <w:r>
-        <w:t xml:space="preserve">. W przeciwnym razie trafia do niego gen </w:t>
-      </w:r>
-      <w:r>
-        <w:rPr>
-          <w:i/>
-        </w:rPr>
-        <w:t>i</w:t>
-      </w:r>
-      <w:r>
         <w:t xml:space="preserve"> rodzica B. Następnie dla każdego genu osobnika potomnego dodawana jest z prawdopodobieństwem </w:t>
       </w:r>
-      <w:proofErr w:type="spellStart"/>
       <w:r>
         <w:rPr>
           <w:i/>
         </w:rPr>
         <w:t>p_m</w:t>
       </w:r>
-      <w:proofErr w:type="spellEnd"/>
       <w:r>
         <w:t xml:space="preserve"> zmienna losowa pochodząca z rozkładu gaussowskiego. </w:t>
       </w:r>
@@ -265,23 +199,7 @@
         <w:t xml:space="preserve">Wśród osobników wybranych do turnieju </w:t>
       </w:r>
       <w:r>
-        <w:t xml:space="preserve">rozgrywane są pojedynki w grę </w:t>
-      </w:r>
-      <w:proofErr w:type="spellStart"/>
-      <w:r>
-        <w:t>Four</w:t>
-      </w:r>
-      <w:proofErr w:type="spellEnd"/>
-      <w:r>
-        <w:t>-in-a-</w:t>
-      </w:r>
-      <w:proofErr w:type="spellStart"/>
-      <w:r>
-        <w:t>row</w:t>
-      </w:r>
-      <w:proofErr w:type="spellEnd"/>
-      <w:r>
-        <w:t xml:space="preserve"> na zasadzie „każdy z każdym”. Zwycięzca największej liczby pojedynków jest zwycięzcą turnieju. Pojedynek odbywa się poprzez serię kolejnych ruchów wykonywanych przez rywalizujące boty. Każdy z botów otrzymuje wektor wag dla sieci neuronowej, którą wykorzystuje do wyznaczenia kolumny na podstawie aktualnego stanu planszy.</w:t>
+        <w:t>rozgrywane są pojedynki w grę Four-in-a-row na zasadzie „każdy z każdym”. Zwycięzca największej liczby pojedynków jest zwycięzcą turnieju. Pojedynek odbywa się poprzez serię kolejnych ruchów wykonywanych przez rywalizujące boty. Każdy z botów otrzymuje wektor wag dla sieci neuronowej, którą wykorzystuje do wyznaczenia kolumny na podstawie aktualnego stanu planszy.</w:t>
       </w:r>
     </w:p>
     <w:p>
@@ -318,7 +236,6 @@
           <w:numId w:val="1"/>
         </w:numPr>
       </w:pPr>
-      <w:proofErr w:type="spellStart"/>
       <w:r>
         <w:rPr>
           <w:i/>
@@ -326,7 +243,6 @@
         <w:lastRenderedPageBreak/>
         <w:t>n_i</w:t>
       </w:r>
-      <w:proofErr w:type="spellEnd"/>
       <w:r>
         <w:t>=1000,</w:t>
       </w:r>
@@ -354,30 +270,29 @@
       <w:r>
         <w:t xml:space="preserve">=7, </w:t>
       </w:r>
-      <w:proofErr w:type="spellStart"/>
       <w:r>
         <w:rPr>
           <w:i/>
         </w:rPr>
         <w:t>p_m</w:t>
       </w:r>
-      <w:proofErr w:type="spellEnd"/>
       <w:r>
         <w:t>=</w:t>
       </w:r>
       <w:r>
         <w:t xml:space="preserve">0.015, </w:t>
       </w:r>
-      <w:proofErr w:type="spellStart"/>
       <w:r>
         <w:rPr>
           <w:i/>
         </w:rPr>
         <w:t>p_c</w:t>
       </w:r>
-      <w:proofErr w:type="spellEnd"/>
       <w:r>
         <w:t>=0, sieć neuronowa: z jedną warstwą ukrytą</w:t>
+      </w:r>
+      <w:r>
+        <w:t>, wejście sieci: plansza z polami: 0, 1, 2</w:t>
       </w:r>
     </w:p>
     <w:p>
@@ -388,14 +303,12 @@
           <w:numId w:val="1"/>
         </w:numPr>
       </w:pPr>
-      <w:proofErr w:type="spellStart"/>
       <w:r>
         <w:rPr>
           <w:i/>
         </w:rPr>
         <w:t>n_i</w:t>
       </w:r>
-      <w:proofErr w:type="spellEnd"/>
       <w:r>
         <w:t>=1000,</w:t>
       </w:r>
@@ -423,31 +336,113 @@
       <w:r>
         <w:t xml:space="preserve">=7, </w:t>
       </w:r>
-      <w:proofErr w:type="spellStart"/>
       <w:r>
         <w:rPr>
           <w:i/>
         </w:rPr>
         <w:t>p_m</w:t>
       </w:r>
-      <w:proofErr w:type="spellEnd"/>
       <w:r>
         <w:t>=</w:t>
       </w:r>
       <w:r>
         <w:t xml:space="preserve">0.015, </w:t>
       </w:r>
-      <w:proofErr w:type="spellStart"/>
       <w:r>
         <w:rPr>
           <w:i/>
         </w:rPr>
         <w:t>p_c</w:t>
       </w:r>
-      <w:proofErr w:type="spellEnd"/>
       <w:r>
         <w:t>=0.35, sieć neuronowa: z jedną warstwą ukrytą</w:t>
       </w:r>
+      <w:r>
+        <w:t>, wejście sieci: plansza z polami: 0, 1, 2</w:t>
+      </w:r>
+    </w:p>
+    <w:p>
+      <w:pPr>
+        <w:pStyle w:val="Akapitzlist"/>
+        <w:numPr>
+          <w:ilvl w:val="0"/>
+          <w:numId w:val="1"/>
+        </w:numPr>
+      </w:pPr>
+      <w:r>
+        <w:rPr>
+          <w:i/>
+        </w:rPr>
+        <w:t>n_i</w:t>
+      </w:r>
+      <w:r>
+        <w:t>=1000,</w:t>
+      </w:r>
+      <w:r>
+        <w:rPr>
+          <w:i/>
+        </w:rPr>
+        <w:t xml:space="preserve"> </w:t>
+      </w:r>
+      <w:r>
+        <w:rPr>
+          <w:i/>
+        </w:rPr>
+        <w:t>n</w:t>
+      </w:r>
+      <w:r>
+        <w:t xml:space="preserve">=100, </w:t>
+      </w:r>
+      <w:r>
+        <w:rPr>
+          <w:i/>
+        </w:rPr>
+        <w:t>t</w:t>
+      </w:r>
+      <w:r>
+        <w:t xml:space="preserve">=7, </w:t>
+      </w:r>
+      <w:r>
+        <w:rPr>
+          <w:i/>
+        </w:rPr>
+        <w:t>p_m</w:t>
+      </w:r>
+      <w:r>
+        <w:t>=</w:t>
+      </w:r>
+      <w:r>
+        <w:t xml:space="preserve">0.015, </w:t>
+      </w:r>
+      <w:r>
+        <w:rPr>
+          <w:i/>
+        </w:rPr>
+        <w:t>p_c</w:t>
+      </w:r>
+      <w:r>
+        <w:t xml:space="preserve">=0.35, sieć neuronowa: z jedną warstwą ukrytą, wejście sieci: plansza z polami: 0, </w:t>
+      </w:r>
+      <w:r>
+        <w:t>-</w:t>
+      </w:r>
+      <w:r>
+        <w:t xml:space="preserve">1, </w:t>
+      </w:r>
+      <w:r>
+        <w:t>1</w:t>
+      </w:r>
+      <w:bookmarkStart w:id="0" w:name="_GoBack"/>
+      <w:bookmarkEnd w:id="0"/>
+    </w:p>
+    <w:p>
+      <w:pPr>
+        <w:pStyle w:val="Akapitzlist"/>
+        <w:numPr>
+          <w:ilvl w:val="0"/>
+          <w:numId w:val="1"/>
+        </w:numPr>
+      </w:pPr>
     </w:p>
     <w:p>
       <w:r>
@@ -509,41 +504,33 @@
           <w:sz w:val="20"/>
           <w:szCs w:val="20"/>
         </w:rPr>
-        <w:t>0.063 0.093 0.149 0.069 0.064 0.211 0.092 0.086 0.142 0.284 0.188 0.291 0.306 0.18</w:t>
-      </w:r>
-      <w:bookmarkStart w:id="0" w:name="_GoBack"/>
-      <w:bookmarkEnd w:id="0"/>
-      <w:r>
+        <w:t>0.063 0.093 0.149 0.069 0.064 0.211 0.092 0.086 0.142 0.284 0.188 0.291 0.306 0.181 0.21 0.144 0.339 0.512 0.534 0.483 0.472 0.547 0.505 0.683 0.541 0.515 0.591 0.498 0.671 0.405 0.412 0.686 0.645 0.73 0.579 0.658 0.552 0.585 0.635 0.599 0.534 0.607 0.606 0.548 0.568 0.576 0.662 0.607 0.588 0.632 0.676 0.594 0.637 0.705 0.62 0.709 0.658 0.705 0.653 0.637 0.643 0.568 0.537 0.631 0.561 0.606 0.455 0.575 0.518 0.49 0.492 0.533 0.463 0.507 0.484 0.587 0.583 0.53 0.522 0.482 0.53 0.521 0.501 0.498 0.407 0.565 0.515 0.501 0.505 0.581 0.582 0.546 0.574 0.565 0.565 0.596 0.538 0.619 0.528 0.571 0.558 0.435 0.493</w:t>
+      </w:r>
+    </w:p>
+    <w:p>
+      <w:pPr>
+        <w:pStyle w:val="Akapitzlist"/>
+        <w:numPr>
+          <w:ilvl w:val="0"/>
+          <w:numId w:val="2"/>
+        </w:numPr>
         <w:rPr>
           <w:rFonts w:ascii="Courier New" w:hAnsi="Courier New" w:cs="Courier New"/>
           <w:color w:val="000000"/>
           <w:sz w:val="20"/>
           <w:szCs w:val="20"/>
         </w:rPr>
-        <w:t>1 0.21 0.144 0.339 0.512 0.534 0.483 0.472 0.547 0.505 0.683 0.541 0.515 0.591 0.498 0.671 0.405 0.412 0.686 0.645 0.73 0.579 0.658 0.552 0.585 0.635 0.599 0.534 0.607 0.606 0.548 0.568 0.576 0.662 0.607 0.588 0.632 0.676 0.594 0.637 0.705 0.62 0.709 0.658 0.705 0.653 0.637 0.643 0.568 0.537 0.631 0.561 0.606 0.455 0.575 0.518 0.49 0.492 0.533 0.463 0.507 0.484 0.587 0.583 0.53 0.522 0.482 0.53 0.521 0.501 0.498 0.407 0.565 0.515 0.501 0.505 0.581 0.582 0.546 0.574 0.565 0.565 0.596 0.538 0.619 0.528 0.571 0.558 0.435 0.493</w:t>
-      </w:r>
-    </w:p>
-    <w:p>
-      <w:pPr>
+      </w:pPr>
+      <w:r>
         <w:rPr>
           <w:rFonts w:ascii="Courier New" w:hAnsi="Courier New" w:cs="Courier New"/>
           <w:color w:val="000000"/>
           <w:sz w:val="20"/>
           <w:szCs w:val="20"/>
         </w:rPr>
-      </w:pPr>
-    </w:p>
-    <w:p>
-      <w:pPr>
-        <w:rPr>
-          <w:rFonts w:ascii="Courier New" w:hAnsi="Courier New" w:cs="Courier New"/>
-          <w:color w:val="000000"/>
-          <w:sz w:val="20"/>
-          <w:szCs w:val="20"/>
-        </w:rPr>
-      </w:pPr>
-    </w:p>
-    <w:p/>
+        <w:t>0.184 0.238 0.194 0.231 0.231 0.2 0.211 0.245 0.213 0.228 0.215 0.277 0.334 0.245 0.206 0.217 0.248 0.243 0.191 0.199 0.222 0.15 0.239 0.262 0.364 0.314 0.366 0.389 0.356 0.414 0.37 0.398 0.435 0.429 0.429 0.411 0.309 0.39 0.472 0.451 0.432 0.414 0.412 0.437 0.435 0.441 0.348 0.417 0.46 0.401 0.381 0.423 0.374 0.47 0.52 0.47 0.38 0.467 0.471 0.419 0.435 0.414 0.299 0.43 0.422 0.445 0.46 0.314 0.437 0.356 0.274 0.283 0.285 0.259 0.222 0.267 0.259 0.228 0.244 0.244 0.267 0.255 0.285 0.222 0.234 0.248 0.365 0.264 0.279 0.268 0.254 0.22 0.267 0.336 0.267 0.277 0.302 0.245 0.264 0.237</w:t>
+      </w:r>
+    </w:p>
     <w:sectPr>
       <w:pgSz w:w="11906" w:h="16838"/>
       <w:pgMar w:top="1417" w:right="1417" w:bottom="1417" w:left="1417" w:header="708" w:footer="708" w:gutter="0"/>

--- a/doc/Msi_raport.docx
+++ b/doc/Msi_raport.docx
@@ -23,12 +23,28 @@
           <w:lang w:val="en-US"/>
         </w:rPr>
       </w:pPr>
+      <w:proofErr w:type="spellStart"/>
       <w:r>
         <w:rPr>
           <w:lang w:val="en-US"/>
         </w:rPr>
-        <w:t>Łukasz Dragan, Piotr Izert</w:t>
-      </w:r>
+        <w:t>Łukasz</w:t>
+      </w:r>
+      <w:proofErr w:type="spellEnd"/>
+      <w:r>
+        <w:rPr>
+          <w:lang w:val="en-US"/>
+        </w:rPr>
+        <w:t xml:space="preserve"> Dragan, Piotr </w:t>
+      </w:r>
+      <w:proofErr w:type="spellStart"/>
+      <w:r>
+        <w:rPr>
+          <w:lang w:val="en-US"/>
+        </w:rPr>
+        <w:t>Izert</w:t>
+      </w:r>
+      <w:proofErr w:type="spellEnd"/>
     </w:p>
     <w:p>
       <w:r>
@@ -45,7 +61,23 @@
     </w:p>
     <w:p>
       <w:r>
-        <w:t>Celem projektu jest stworzenie inteligentnego bota do gry Four-in-a-row. W celu wyszkolenia bota użyliśmy zasady uczenia nienadzorowanego.</w:t>
+        <w:t xml:space="preserve">Celem projektu jest stworzenie inteligentnego bota do gry </w:t>
+      </w:r>
+      <w:proofErr w:type="spellStart"/>
+      <w:r>
+        <w:t>Four</w:t>
+      </w:r>
+      <w:proofErr w:type="spellEnd"/>
+      <w:r>
+        <w:t>-in-a-</w:t>
+      </w:r>
+      <w:proofErr w:type="spellStart"/>
+      <w:r>
+        <w:t>row</w:t>
+      </w:r>
+      <w:proofErr w:type="spellEnd"/>
+      <w:r>
+        <w:t>. W celu wyszkolenia bota użyliśmy zasady uczenia nienadzorowanego.</w:t>
       </w:r>
     </w:p>
     <w:p>
@@ -98,12 +130,14 @@
       <w:r>
         <w:t xml:space="preserve"> Wykonujemy </w:t>
       </w:r>
+      <w:proofErr w:type="spellStart"/>
       <w:r>
         <w:rPr>
           <w:i/>
         </w:rPr>
         <w:t>n_i</w:t>
       </w:r>
+      <w:proofErr w:type="spellEnd"/>
       <w:r>
         <w:t xml:space="preserve"> </w:t>
       </w:r>
@@ -158,12 +192,14 @@
       <w:r>
         <w:t xml:space="preserve"> rodzica A z prawdopodobieństwem </w:t>
       </w:r>
+      <w:proofErr w:type="spellStart"/>
       <w:r>
         <w:rPr>
           <w:i/>
         </w:rPr>
         <w:t>p_c</w:t>
       </w:r>
+      <w:proofErr w:type="spellEnd"/>
       <w:r>
         <w:t xml:space="preserve">. W przeciwnym razie trafia do niego gen </w:t>
       </w:r>
@@ -176,12 +212,14 @@
       <w:r>
         <w:t xml:space="preserve"> rodzica B. Następnie dla każdego genu osobnika potomnego dodawana jest z prawdopodobieństwem </w:t>
       </w:r>
+      <w:proofErr w:type="spellStart"/>
       <w:r>
         <w:rPr>
           <w:i/>
         </w:rPr>
         <w:t>p_m</w:t>
       </w:r>
+      <w:proofErr w:type="spellEnd"/>
       <w:r>
         <w:t xml:space="preserve"> zmienna losowa pochodząca z rozkładu gaussowskiego. </w:t>
       </w:r>
@@ -199,7 +237,23 @@
         <w:t xml:space="preserve">Wśród osobników wybranych do turnieju </w:t>
       </w:r>
       <w:r>
-        <w:t>rozgrywane są pojedynki w grę Four-in-a-row na zasadzie „każdy z każdym”. Zwycięzca największej liczby pojedynków jest zwycięzcą turnieju. Pojedynek odbywa się poprzez serię kolejnych ruchów wykonywanych przez rywalizujące boty. Każdy z botów otrzymuje wektor wag dla sieci neuronowej, którą wykorzystuje do wyznaczenia kolumny na podstawie aktualnego stanu planszy.</w:t>
+        <w:t xml:space="preserve">rozgrywane są pojedynki w grę </w:t>
+      </w:r>
+      <w:proofErr w:type="spellStart"/>
+      <w:r>
+        <w:t>Four</w:t>
+      </w:r>
+      <w:proofErr w:type="spellEnd"/>
+      <w:r>
+        <w:t>-in-a-</w:t>
+      </w:r>
+      <w:proofErr w:type="spellStart"/>
+      <w:r>
+        <w:t>row</w:t>
+      </w:r>
+      <w:proofErr w:type="spellEnd"/>
+      <w:r>
+        <w:t xml:space="preserve"> na zasadzie „każdy z każdym”. Zwycięzca największej liczby pojedynków jest zwycięzcą turnieju. Pojedynek odbywa się poprzez serię kolejnych ruchów wykonywanych przez rywalizujące boty. Każdy z botów otrzymuje wektor wag dla sieci neuronowej, którą wykorzystuje do wyznaczenia kolumny na podstawie aktualnego stanu planszy.</w:t>
       </w:r>
     </w:p>
     <w:p>
@@ -212,14 +266,31 @@
     </w:p>
     <w:p>
       <w:r>
-        <w:t>Wejściem sieci są 42 liczby, które odpowiadają stanom każdego z 7x6 pól planszy. Wyjściem sieci jest indeks kolumny, w której należy dokonać ruchu.</w:t>
-      </w:r>
+        <w:t>Do wyboru optymalnego ruchu w aktualnej sytuacji boty używają sieci typu Wielowarstwowy Perceptron. Badano różne warianty topologii sieci, w testach użyto sieci z jedną warstwą ukrytą z 10 neuronami oraz z dwiema warstwami ukrytymi po 10 neuronów.</w:t>
+      </w:r>
+    </w:p>
+    <w:p>
+      <w:r>
+        <w:t xml:space="preserve">Wejściem sieci są 42 liczby, które odpowiadają stanom każdego z 7x6 pól planszy. Wyjściem sieci jest </w:t>
+      </w:r>
+      <w:r>
+        <w:t xml:space="preserve">7 neuronów – każdy reprezentuje </w:t>
+      </w:r>
+      <w:r>
+        <w:t>indeks kolumny</w:t>
+      </w:r>
+      <w:r>
+        <w:t>, w której należy dokonać ruchu, wybierany jest neuron z najsilniejszym sygnałem.</w:t>
+      </w:r>
+      <w:bookmarkStart w:id="0" w:name="_GoBack"/>
+      <w:bookmarkEnd w:id="0"/>
     </w:p>
     <w:p>
       <w:pPr>
         <w:pStyle w:val="Nagwek1"/>
       </w:pPr>
       <w:r>
+        <w:lastRenderedPageBreak/>
         <w:t>Testy</w:t>
       </w:r>
     </w:p>
@@ -236,13 +307,14 @@
           <w:numId w:val="1"/>
         </w:numPr>
       </w:pPr>
-      <w:r>
-        <w:rPr>
-          <w:i/>
-        </w:rPr>
-        <w:lastRenderedPageBreak/>
+      <w:proofErr w:type="spellStart"/>
+      <w:r>
+        <w:rPr>
+          <w:i/>
+        </w:rPr>
         <w:t>n_i</w:t>
       </w:r>
+      <w:proofErr w:type="spellEnd"/>
       <w:r>
         <w:t>=1000,</w:t>
       </w:r>
@@ -270,24 +342,28 @@
       <w:r>
         <w:t xml:space="preserve">=7, </w:t>
       </w:r>
+      <w:proofErr w:type="spellStart"/>
       <w:r>
         <w:rPr>
           <w:i/>
         </w:rPr>
         <w:t>p_m</w:t>
       </w:r>
+      <w:proofErr w:type="spellEnd"/>
       <w:r>
         <w:t>=</w:t>
       </w:r>
       <w:r>
         <w:t xml:space="preserve">0.015, </w:t>
       </w:r>
+      <w:proofErr w:type="spellStart"/>
       <w:r>
         <w:rPr>
           <w:i/>
         </w:rPr>
         <w:t>p_c</w:t>
       </w:r>
+      <w:proofErr w:type="spellEnd"/>
       <w:r>
         <w:t>=0, sieć neuronowa: z jedną warstwą ukrytą</w:t>
       </w:r>
@@ -303,12 +379,14 @@
           <w:numId w:val="1"/>
         </w:numPr>
       </w:pPr>
+      <w:proofErr w:type="spellStart"/>
       <w:r>
         <w:rPr>
           <w:i/>
         </w:rPr>
         <w:t>n_i</w:t>
       </w:r>
+      <w:proofErr w:type="spellEnd"/>
       <w:r>
         <w:t>=1000,</w:t>
       </w:r>
@@ -336,24 +414,28 @@
       <w:r>
         <w:t xml:space="preserve">=7, </w:t>
       </w:r>
+      <w:proofErr w:type="spellStart"/>
       <w:r>
         <w:rPr>
           <w:i/>
         </w:rPr>
         <w:t>p_m</w:t>
       </w:r>
+      <w:proofErr w:type="spellEnd"/>
       <w:r>
         <w:t>=</w:t>
       </w:r>
       <w:r>
         <w:t xml:space="preserve">0.015, </w:t>
       </w:r>
+      <w:proofErr w:type="spellStart"/>
       <w:r>
         <w:rPr>
           <w:i/>
         </w:rPr>
         <w:t>p_c</w:t>
       </w:r>
+      <w:proofErr w:type="spellEnd"/>
       <w:r>
         <w:t>=0.35, sieć neuronowa: z jedną warstwą ukrytą</w:t>
       </w:r>
@@ -369,12 +451,14 @@
           <w:numId w:val="1"/>
         </w:numPr>
       </w:pPr>
+      <w:proofErr w:type="spellStart"/>
       <w:r>
         <w:rPr>
           <w:i/>
         </w:rPr>
         <w:t>n_i</w:t>
       </w:r>
+      <w:proofErr w:type="spellEnd"/>
       <w:r>
         <w:t>=1000,</w:t>
       </w:r>
@@ -402,38 +486,31 @@
       <w:r>
         <w:t xml:space="preserve">=7, </w:t>
       </w:r>
+      <w:proofErr w:type="spellStart"/>
       <w:r>
         <w:rPr>
           <w:i/>
         </w:rPr>
         <w:t>p_m</w:t>
       </w:r>
+      <w:proofErr w:type="spellEnd"/>
       <w:r>
         <w:t>=</w:t>
       </w:r>
       <w:r>
         <w:t xml:space="preserve">0.015, </w:t>
       </w:r>
+      <w:proofErr w:type="spellStart"/>
       <w:r>
         <w:rPr>
           <w:i/>
         </w:rPr>
         <w:t>p_c</w:t>
       </w:r>
-      <w:r>
-        <w:t xml:space="preserve">=0.35, sieć neuronowa: z jedną warstwą ukrytą, wejście sieci: plansza z polami: 0, </w:t>
-      </w:r>
-      <w:r>
-        <w:t>-</w:t>
-      </w:r>
-      <w:r>
-        <w:t xml:space="preserve">1, </w:t>
-      </w:r>
-      <w:r>
-        <w:t>1</w:t>
-      </w:r>
-      <w:bookmarkStart w:id="0" w:name="_GoBack"/>
-      <w:bookmarkEnd w:id="0"/>
+      <w:proofErr w:type="spellEnd"/>
+      <w:r>
+        <w:t>=0.35, sieć neuronowa: z jedną warstwą ukrytą, wejście sieci: plansza z polami: 0, -1, 1</w:t>
+      </w:r>
     </w:p>
     <w:p>
       <w:pPr>

--- a/doc/Msi_raport.docx
+++ b/doc/Msi_raport.docx
@@ -282,8 +282,6 @@
       <w:r>
         <w:t>, w której należy dokonać ruchu, wybierany jest neuron z najsilniejszym sygnałem.</w:t>
       </w:r>
-      <w:bookmarkStart w:id="0" w:name="_GoBack"/>
-      <w:bookmarkEnd w:id="0"/>
     </w:p>
     <w:p>
       <w:pPr>
@@ -523,7 +521,13 @@
     </w:p>
     <w:p>
       <w:r>
-        <w:t>Co 10 iteracji wyłaniamy w turnieju, w którym udział bierze cała populacja, najlepszego osobnika. Wykonuje on 1000 pojedynków ze specjalnie przygotowanym botem. Zasada działania bota: wykonuje losowy ruch, chyba że na planszy znajduje się pionowy układ trzech kamieni o tym samym kolorze oraz pole ponad nimi jest wolne. Wtedy, jeżeli kamienie są w kolorze bota i może on wygrać grę, kładzie swój kamień i wygrywa. W przeciwnym wypadku lokuje on ruch przeciwnika.</w:t>
+        <w:t xml:space="preserve">Co 10 iteracji wyłaniamy w turnieju, w którym udział bierze cała populacja, najlepszego osobnika. Wykonuje on 1000 pojedynków ze specjalnie przygotowanym botem. Zasada działania bota: wykonuje losowy ruch, chyba że na planszy znajduje się pionowy układ trzech kamieni o tym samym kolorze oraz pole ponad nimi jest wolne. Wtedy, jeżeli kamienie są w kolorze bota i może on wygrać grę, kładzie swój kamień i wygrywa. W przeciwnym wypadku </w:t>
+      </w:r>
+      <w:r>
+        <w:t>b</w:t>
+      </w:r>
+      <w:r>
+        <w:t>lokuje on ruch przeciwnika.</w:t>
       </w:r>
     </w:p>
     <w:p>
@@ -533,6 +537,8 @@
       <w:r>
         <w:t>Porównanie wyników</w:t>
       </w:r>
+      <w:bookmarkStart w:id="0" w:name="_GoBack"/>
+      <w:bookmarkEnd w:id="0"/>
     </w:p>
     <w:p>
       <w:r>

--- a/doc/Msi_raport.docx
+++ b/doc/Msi_raport.docx
@@ -23,28 +23,12 @@
           <w:lang w:val="en-US"/>
         </w:rPr>
       </w:pPr>
-      <w:proofErr w:type="spellStart"/>
       <w:r>
         <w:rPr>
           <w:lang w:val="en-US"/>
         </w:rPr>
-        <w:t>Łukasz</w:t>
-      </w:r>
-      <w:proofErr w:type="spellEnd"/>
-      <w:r>
-        <w:rPr>
-          <w:lang w:val="en-US"/>
-        </w:rPr>
-        <w:t xml:space="preserve"> Dragan, Piotr </w:t>
-      </w:r>
-      <w:proofErr w:type="spellStart"/>
-      <w:r>
-        <w:rPr>
-          <w:lang w:val="en-US"/>
-        </w:rPr>
-        <w:t>Izert</w:t>
-      </w:r>
-      <w:proofErr w:type="spellEnd"/>
+        <w:t>Łukasz Dragan, Piotr Izert</w:t>
+      </w:r>
     </w:p>
     <w:p>
       <w:r>
@@ -61,23 +45,7 @@
     </w:p>
     <w:p>
       <w:r>
-        <w:t xml:space="preserve">Celem projektu jest stworzenie inteligentnego bota do gry </w:t>
-      </w:r>
-      <w:proofErr w:type="spellStart"/>
-      <w:r>
-        <w:t>Four</w:t>
-      </w:r>
-      <w:proofErr w:type="spellEnd"/>
-      <w:r>
-        <w:t>-in-a-</w:t>
-      </w:r>
-      <w:proofErr w:type="spellStart"/>
-      <w:r>
-        <w:t>row</w:t>
-      </w:r>
-      <w:proofErr w:type="spellEnd"/>
-      <w:r>
-        <w:t>. W celu wyszkolenia bota użyliśmy zasady uczenia nienadzorowanego.</w:t>
+        <w:t>Celem projektu jest stworzenie inteligentnego bota do gry Four-in-a-row. W celu wyszkolenia bota użyliśmy zasady uczenia nienadzorowanego.</w:t>
       </w:r>
     </w:p>
     <w:p>
@@ -130,14 +98,12 @@
       <w:r>
         <w:t xml:space="preserve"> Wykonujemy </w:t>
       </w:r>
-      <w:proofErr w:type="spellStart"/>
       <w:r>
         <w:rPr>
           <w:i/>
         </w:rPr>
         <w:t>n_i</w:t>
       </w:r>
-      <w:proofErr w:type="spellEnd"/>
       <w:r>
         <w:t xml:space="preserve"> </w:t>
       </w:r>
@@ -192,14 +158,12 @@
       <w:r>
         <w:t xml:space="preserve"> rodzica A z prawdopodobieństwem </w:t>
       </w:r>
-      <w:proofErr w:type="spellStart"/>
       <w:r>
         <w:rPr>
           <w:i/>
         </w:rPr>
         <w:t>p_c</w:t>
       </w:r>
-      <w:proofErr w:type="spellEnd"/>
       <w:r>
         <w:t xml:space="preserve">. W przeciwnym razie trafia do niego gen </w:t>
       </w:r>
@@ -212,14 +176,12 @@
       <w:r>
         <w:t xml:space="preserve"> rodzica B. Następnie dla każdego genu osobnika potomnego dodawana jest z prawdopodobieństwem </w:t>
       </w:r>
-      <w:proofErr w:type="spellStart"/>
       <w:r>
         <w:rPr>
           <w:i/>
         </w:rPr>
         <w:t>p_m</w:t>
       </w:r>
-      <w:proofErr w:type="spellEnd"/>
       <w:r>
         <w:t xml:space="preserve"> zmienna losowa pochodząca z rozkładu gaussowskiego. </w:t>
       </w:r>
@@ -237,23 +199,7 @@
         <w:t xml:space="preserve">Wśród osobników wybranych do turnieju </w:t>
       </w:r>
       <w:r>
-        <w:t xml:space="preserve">rozgrywane są pojedynki w grę </w:t>
-      </w:r>
-      <w:proofErr w:type="spellStart"/>
-      <w:r>
-        <w:t>Four</w:t>
-      </w:r>
-      <w:proofErr w:type="spellEnd"/>
-      <w:r>
-        <w:t>-in-a-</w:t>
-      </w:r>
-      <w:proofErr w:type="spellStart"/>
-      <w:r>
-        <w:t>row</w:t>
-      </w:r>
-      <w:proofErr w:type="spellEnd"/>
-      <w:r>
-        <w:t xml:space="preserve"> na zasadzie „każdy z każdym”. Zwycięzca największej liczby pojedynków jest zwycięzcą turnieju. Pojedynek odbywa się poprzez serię kolejnych ruchów wykonywanych przez rywalizujące boty. Każdy z botów otrzymuje wektor wag dla sieci neuronowej, którą wykorzystuje do wyznaczenia kolumny na podstawie aktualnego stanu planszy.</w:t>
+        <w:t>rozgrywane są pojedynki w grę Four-in-a-row na zasadzie „każdy z każdym”. Zwycięzca największej liczby pojedynków jest zwycięzcą turnieju. Pojedynek odbywa się poprzez serię kolejnych ruchów wykonywanych przez rywalizujące boty. Każdy z botów otrzymuje wektor wag dla sieci neuronowej, którą wykorzystuje do wyznaczenia kolumny na podstawie aktualnego stanu planszy.</w:t>
       </w:r>
     </w:p>
     <w:p>
@@ -305,14 +251,12 @@
           <w:numId w:val="1"/>
         </w:numPr>
       </w:pPr>
-      <w:proofErr w:type="spellStart"/>
       <w:r>
         <w:rPr>
           <w:i/>
         </w:rPr>
         <w:t>n_i</w:t>
       </w:r>
-      <w:proofErr w:type="spellEnd"/>
       <w:r>
         <w:t>=1000,</w:t>
       </w:r>
@@ -340,28 +284,24 @@
       <w:r>
         <w:t xml:space="preserve">=7, </w:t>
       </w:r>
-      <w:proofErr w:type="spellStart"/>
       <w:r>
         <w:rPr>
           <w:i/>
         </w:rPr>
         <w:t>p_m</w:t>
       </w:r>
-      <w:proofErr w:type="spellEnd"/>
       <w:r>
         <w:t>=</w:t>
       </w:r>
       <w:r>
         <w:t xml:space="preserve">0.015, </w:t>
       </w:r>
-      <w:proofErr w:type="spellStart"/>
       <w:r>
         <w:rPr>
           <w:i/>
         </w:rPr>
         <w:t>p_c</w:t>
       </w:r>
-      <w:proofErr w:type="spellEnd"/>
       <w:r>
         <w:t>=0, sieć neuronowa: z jedną warstwą ukrytą</w:t>
       </w:r>
@@ -377,14 +317,12 @@
           <w:numId w:val="1"/>
         </w:numPr>
       </w:pPr>
-      <w:proofErr w:type="spellStart"/>
       <w:r>
         <w:rPr>
           <w:i/>
         </w:rPr>
         <w:t>n_i</w:t>
       </w:r>
-      <w:proofErr w:type="spellEnd"/>
       <w:r>
         <w:t>=1000,</w:t>
       </w:r>
@@ -412,28 +350,24 @@
       <w:r>
         <w:t xml:space="preserve">=7, </w:t>
       </w:r>
-      <w:proofErr w:type="spellStart"/>
       <w:r>
         <w:rPr>
           <w:i/>
         </w:rPr>
         <w:t>p_m</w:t>
       </w:r>
-      <w:proofErr w:type="spellEnd"/>
       <w:r>
         <w:t>=</w:t>
       </w:r>
       <w:r>
         <w:t xml:space="preserve">0.015, </w:t>
       </w:r>
-      <w:proofErr w:type="spellStart"/>
       <w:r>
         <w:rPr>
           <w:i/>
         </w:rPr>
         <w:t>p_c</w:t>
       </w:r>
-      <w:proofErr w:type="spellEnd"/>
       <w:r>
         <w:t>=0.35, sieć neuronowa: z jedną warstwą ukrytą</w:t>
       </w:r>
@@ -449,14 +383,12 @@
           <w:numId w:val="1"/>
         </w:numPr>
       </w:pPr>
-      <w:proofErr w:type="spellStart"/>
       <w:r>
         <w:rPr>
           <w:i/>
         </w:rPr>
         <w:t>n_i</w:t>
       </w:r>
-      <w:proofErr w:type="spellEnd"/>
       <w:r>
         <w:t>=1000,</w:t>
       </w:r>
@@ -484,28 +416,24 @@
       <w:r>
         <w:t xml:space="preserve">=7, </w:t>
       </w:r>
-      <w:proofErr w:type="spellStart"/>
       <w:r>
         <w:rPr>
           <w:i/>
         </w:rPr>
         <w:t>p_m</w:t>
       </w:r>
-      <w:proofErr w:type="spellEnd"/>
       <w:r>
         <w:t>=</w:t>
       </w:r>
       <w:r>
         <w:t xml:space="preserve">0.015, </w:t>
       </w:r>
-      <w:proofErr w:type="spellStart"/>
       <w:r>
         <w:rPr>
           <w:i/>
         </w:rPr>
         <w:t>p_c</w:t>
       </w:r>
-      <w:proofErr w:type="spellEnd"/>
       <w:r>
         <w:t>=0.35, sieć neuronowa: z jedną warstwą ukrytą, wejście sieci: plansza z polami: 0, -1, 1</w:t>
       </w:r>
@@ -518,6 +446,201 @@
           <w:numId w:val="1"/>
         </w:numPr>
       </w:pPr>
+      <w:r>
+        <w:t xml:space="preserve"> </w:t>
+      </w:r>
+      <w:r>
+        <w:rPr>
+          <w:i/>
+        </w:rPr>
+        <w:t>n_i</w:t>
+      </w:r>
+      <w:r>
+        <w:t>=1000,</w:t>
+      </w:r>
+      <w:r>
+        <w:rPr>
+          <w:i/>
+        </w:rPr>
+        <w:t xml:space="preserve"> </w:t>
+      </w:r>
+      <w:r>
+        <w:rPr>
+          <w:i/>
+        </w:rPr>
+        <w:t>n</w:t>
+      </w:r>
+      <w:r>
+        <w:t xml:space="preserve">=100, </w:t>
+      </w:r>
+      <w:r>
+        <w:rPr>
+          <w:i/>
+        </w:rPr>
+        <w:t>t</w:t>
+      </w:r>
+      <w:r>
+        <w:t xml:space="preserve">=7, </w:t>
+      </w:r>
+      <w:r>
+        <w:rPr>
+          <w:i/>
+        </w:rPr>
+        <w:t>p_m</w:t>
+      </w:r>
+      <w:r>
+        <w:t>=</w:t>
+      </w:r>
+      <w:r>
+        <w:t xml:space="preserve">0.015, </w:t>
+      </w:r>
+      <w:r>
+        <w:rPr>
+          <w:i/>
+        </w:rPr>
+        <w:t>p_c</w:t>
+      </w:r>
+      <w:r>
+        <w:t>=0</w:t>
+      </w:r>
+      <w:r>
+        <w:t>, sieć neuronowa: z dwoma warstwami ukrytymi, wejście sieci: plansza z polami: 0, 1, 2</w:t>
+      </w:r>
+    </w:p>
+    <w:p>
+      <w:pPr>
+        <w:pStyle w:val="Akapitzlist"/>
+        <w:numPr>
+          <w:ilvl w:val="0"/>
+          <w:numId w:val="1"/>
+        </w:numPr>
+      </w:pPr>
+      <w:r>
+        <w:rPr>
+          <w:i/>
+        </w:rPr>
+        <w:t>n_i</w:t>
+      </w:r>
+      <w:r>
+        <w:t>=1000,</w:t>
+      </w:r>
+      <w:r>
+        <w:rPr>
+          <w:i/>
+        </w:rPr>
+        <w:t xml:space="preserve"> </w:t>
+      </w:r>
+      <w:r>
+        <w:rPr>
+          <w:i/>
+        </w:rPr>
+        <w:t>n</w:t>
+      </w:r>
+      <w:r>
+        <w:t xml:space="preserve">=100, </w:t>
+      </w:r>
+      <w:r>
+        <w:rPr>
+          <w:i/>
+        </w:rPr>
+        <w:t>t</w:t>
+      </w:r>
+      <w:r>
+        <w:t xml:space="preserve">=7, </w:t>
+      </w:r>
+      <w:r>
+        <w:rPr>
+          <w:i/>
+        </w:rPr>
+        <w:t>p_m</w:t>
+      </w:r>
+      <w:r>
+        <w:t>=</w:t>
+      </w:r>
+      <w:r>
+        <w:t xml:space="preserve">0.015, </w:t>
+      </w:r>
+      <w:r>
+        <w:rPr>
+          <w:i/>
+        </w:rPr>
+        <w:t>p_c</w:t>
+      </w:r>
+      <w:r>
+        <w:t xml:space="preserve">=0.35, sieć neuronowa: z </w:t>
+      </w:r>
+      <w:r>
+        <w:t>dwoma warstwami ukrytymi</w:t>
+      </w:r>
+      <w:r>
+        <w:t>, wejście sieci: plansza z polami: 0, 1, 2</w:t>
+      </w:r>
+    </w:p>
+    <w:p>
+      <w:pPr>
+        <w:pStyle w:val="Akapitzlist"/>
+        <w:numPr>
+          <w:ilvl w:val="0"/>
+          <w:numId w:val="1"/>
+        </w:numPr>
+      </w:pPr>
+      <w:r>
+        <w:rPr>
+          <w:i/>
+        </w:rPr>
+        <w:t>n_i</w:t>
+      </w:r>
+      <w:r>
+        <w:t>=1000,</w:t>
+      </w:r>
+      <w:r>
+        <w:rPr>
+          <w:i/>
+        </w:rPr>
+        <w:t xml:space="preserve"> </w:t>
+      </w:r>
+      <w:r>
+        <w:rPr>
+          <w:i/>
+        </w:rPr>
+        <w:t>n</w:t>
+      </w:r>
+      <w:r>
+        <w:t xml:space="preserve">=100, </w:t>
+      </w:r>
+      <w:r>
+        <w:rPr>
+          <w:i/>
+        </w:rPr>
+        <w:t>t</w:t>
+      </w:r>
+      <w:r>
+        <w:t xml:space="preserve">=7, </w:t>
+      </w:r>
+      <w:r>
+        <w:rPr>
+          <w:i/>
+        </w:rPr>
+        <w:t>p_m</w:t>
+      </w:r>
+      <w:r>
+        <w:t>=</w:t>
+      </w:r>
+      <w:r>
+        <w:t xml:space="preserve">0.015, </w:t>
+      </w:r>
+      <w:r>
+        <w:rPr>
+          <w:i/>
+        </w:rPr>
+        <w:t>p_c</w:t>
+      </w:r>
+      <w:r>
+        <w:t xml:space="preserve">=0.35, sieć neuronowa: z dwoma warstwami ukrytymi, wejście </w:t>
+      </w:r>
+      <w:r>
+        <w:t>sieci: plansza z polami: 0, -1, 1</w:t>
+      </w:r>
     </w:p>
     <w:p>
       <w:r>
@@ -537,8 +660,6 @@
       <w:r>
         <w:t>Porównanie wyników</w:t>
       </w:r>
-      <w:bookmarkStart w:id="0" w:name="_GoBack"/>
-      <w:bookmarkEnd w:id="0"/>
     </w:p>
     <w:p>
       <w:r>
@@ -546,6 +667,9 @@
       </w:r>
       <w:r>
         <w:t xml:space="preserve">ymujemy 100 wyników cząstkowych oznaczających </w:t>
+      </w:r>
+      <w:r>
+        <w:t>część gier wygranych z algorytmicznym botem (wartości od 0 do 1):</w:t>
       </w:r>
     </w:p>
     <w:p>
@@ -569,26 +693,7 @@
     <w:p>
       <w:pPr>
         <w:pStyle w:val="Akapitzlist"/>
-        <w:numPr>
-          <w:ilvl w:val="0"/>
-          <w:numId w:val="2"/>
-        </w:numPr>
-        <w:rPr>
-          <w:rFonts w:ascii="Courier New" w:hAnsi="Courier New" w:cs="Courier New"/>
-          <w:color w:val="000000"/>
-          <w:sz w:val="20"/>
-          <w:szCs w:val="20"/>
-        </w:rPr>
       </w:pPr>
-      <w:r>
-        <w:rPr>
-          <w:rFonts w:ascii="Courier New" w:hAnsi="Courier New" w:cs="Courier New"/>
-          <w:color w:val="000000"/>
-          <w:sz w:val="20"/>
-          <w:szCs w:val="20"/>
-        </w:rPr>
-        <w:t>0.063 0.093 0.149 0.069 0.064 0.211 0.092 0.086 0.142 0.284 0.188 0.291 0.306 0.181 0.21 0.144 0.339 0.512 0.534 0.483 0.472 0.547 0.505 0.683 0.541 0.515 0.591 0.498 0.671 0.405 0.412 0.686 0.645 0.73 0.579 0.658 0.552 0.585 0.635 0.599 0.534 0.607 0.606 0.548 0.568 0.576 0.662 0.607 0.588 0.632 0.676 0.594 0.637 0.705 0.62 0.709 0.658 0.705 0.653 0.637 0.643 0.568 0.537 0.631 0.561 0.606 0.455 0.575 0.518 0.49 0.492 0.533 0.463 0.507 0.484 0.587 0.583 0.53 0.522 0.482 0.53 0.521 0.501 0.498 0.407 0.565 0.515 0.501 0.505 0.581 0.582 0.546 0.574 0.565 0.565 0.596 0.538 0.619 0.528 0.571 0.558 0.435 0.493</w:t>
-      </w:r>
     </w:p>
     <w:p>
       <w:pPr>
@@ -611,8 +716,229 @@
           <w:sz w:val="20"/>
           <w:szCs w:val="20"/>
         </w:rPr>
+        <w:t>0.063 0.093 0.149 0.069 0.064 0.211 0.092 0.086 0.142 0.284 0.188 0.291 0.306 0.181 0.21 0.144 0.339 0.512 0.534 0.483 0.472 0.547 0.505 0.683 0.541 0.515 0.591 0.498 0.671 0.405 0.412 0.686 0.645 0.73 0.579 0.658 0.552 0.585 0.635 0.599 0.534 0.607 0.606 0.548 0.568 0.576 0.662 0.607 0.588 0.632 0.676 0.594 0.637 0.705 0.62 0.709 0.658 0.705 0.653 0.637 0.643 0.568 0.537 0.631 0.561 0.606 0.455 0.575 0.518 0.49 0.492 0.533 0.463 0.507 0.484 0.587 0.583 0.53 0.522 0.482 0.53 0.521 0.501 0.498 0.407 0.565 0.515 0.501 0.505 0.581 0.582 0.546 0.574 0.565 0.565 0.596 0.538 0.619 0.528 0.571 0.558 0.435 0.493</w:t>
+      </w:r>
+    </w:p>
+    <w:p>
+      <w:pPr>
+        <w:pStyle w:val="Akapitzlist"/>
+        <w:numPr>
+          <w:ilvl w:val="0"/>
+          <w:numId w:val="2"/>
+        </w:numPr>
+        <w:rPr>
+          <w:rFonts w:ascii="Courier New" w:hAnsi="Courier New" w:cs="Courier New"/>
+          <w:color w:val="000000"/>
+          <w:sz w:val="20"/>
+          <w:szCs w:val="20"/>
+        </w:rPr>
+      </w:pPr>
+      <w:r>
+        <w:rPr>
+          <w:rFonts w:ascii="Courier New" w:hAnsi="Courier New" w:cs="Courier New"/>
+          <w:color w:val="000000"/>
+          <w:sz w:val="20"/>
+          <w:szCs w:val="20"/>
+        </w:rPr>
+        <w:lastRenderedPageBreak/>
         <w:t>0.184 0.238 0.194 0.231 0.231 0.2 0.211 0.245 0.213 0.228 0.215 0.277 0.334 0.245 0.206 0.217 0.248 0.243 0.191 0.199 0.222 0.15 0.239 0.262 0.364 0.314 0.366 0.389 0.356 0.414 0.37 0.398 0.435 0.429 0.429 0.411 0.309 0.39 0.472 0.451 0.432 0.414 0.412 0.437 0.435 0.441 0.348 0.417 0.46 0.401 0.381 0.423 0.374 0.47 0.52 0.47 0.38 0.467 0.471 0.419 0.435 0.414 0.299 0.43 0.422 0.445 0.46 0.314 0.437 0.356 0.274 0.283 0.285 0.259 0.222 0.267 0.259 0.228 0.244 0.244 0.267 0.255 0.285 0.222 0.234 0.248 0.365 0.264 0.279 0.268 0.254 0.22 0.267 0.336 0.267 0.277 0.302 0.245 0.264 0.237</w:t>
       </w:r>
+    </w:p>
+    <w:p>
+      <w:pPr>
+        <w:pStyle w:val="Akapitzlist"/>
+        <w:rPr>
+          <w:rFonts w:ascii="Courier New" w:hAnsi="Courier New" w:cs="Courier New"/>
+          <w:color w:val="000000"/>
+          <w:sz w:val="20"/>
+          <w:szCs w:val="20"/>
+        </w:rPr>
+      </w:pPr>
+    </w:p>
+    <w:p>
+      <w:pPr>
+        <w:pStyle w:val="Akapitzlist"/>
+        <w:numPr>
+          <w:ilvl w:val="0"/>
+          <w:numId w:val="2"/>
+        </w:numPr>
+        <w:rPr>
+          <w:rFonts w:ascii="Courier New" w:hAnsi="Courier New" w:cs="Courier New"/>
+          <w:color w:val="000000"/>
+          <w:sz w:val="20"/>
+          <w:szCs w:val="20"/>
+        </w:rPr>
+      </w:pPr>
+      <w:r>
+        <w:rPr>
+          <w:rFonts w:ascii="Courier New" w:hAnsi="Courier New" w:cs="Courier New"/>
+          <w:color w:val="000000"/>
+          <w:sz w:val="20"/>
+          <w:szCs w:val="20"/>
+        </w:rPr>
+        <w:t>0.159 0.132 0.098 0.046 0.067 0.064 0.134 0.1 0.105 0.089 0.038 0.045 0.31 0.055 0.17 0.181 0.219 0.253 0.251 0.197 0.267 0.225 0.274 0.162 0.386 0.252 0.182 0.21 0.245 0.177 0.138 0.276 0.221 0.274 0.181 0.245 0.191 0.232 0.256 0.266 0.09 0.08 0.08 0.18 0.18 0.116 0.138 0.243 0.133 0.221 0.355 0.199 0.182 0.252 0.169 0.134 0.385 0.262 0.363 0.396 0.329 0.209 0.108 0.117 0.121 0.321 0.287 0.347 0.29 0.315 0.355 0.262 0.312 0.15 0.149 0.326 0.257 0.343 0.263 0.345 0.178 0.419 0.184 0.344 0.345 0.309 0.311 0.428 0.245 0.201 0.345 0.21 0.359 0.391 0.432 0.139 0.11 0.15 0.461 0.322</w:t>
+      </w:r>
+    </w:p>
+    <w:p>
+      <w:pPr>
+        <w:pStyle w:val="Akapitzlist"/>
+        <w:rPr>
+          <w:rFonts w:ascii="Courier New" w:hAnsi="Courier New" w:cs="Courier New"/>
+          <w:color w:val="000000"/>
+          <w:sz w:val="20"/>
+          <w:szCs w:val="20"/>
+        </w:rPr>
+      </w:pPr>
+    </w:p>
+    <w:p>
+      <w:pPr>
+        <w:pStyle w:val="Akapitzlist"/>
+        <w:rPr>
+          <w:rFonts w:ascii="Courier New" w:hAnsi="Courier New" w:cs="Courier New"/>
+          <w:color w:val="000000"/>
+          <w:sz w:val="20"/>
+          <w:szCs w:val="20"/>
+        </w:rPr>
+      </w:pPr>
+    </w:p>
+    <w:p>
+      <w:pPr>
+        <w:pStyle w:val="Akapitzlist"/>
+        <w:numPr>
+          <w:ilvl w:val="0"/>
+          <w:numId w:val="2"/>
+        </w:numPr>
+        <w:rPr>
+          <w:rFonts w:ascii="Courier New" w:hAnsi="Courier New" w:cs="Courier New"/>
+          <w:color w:val="000000"/>
+          <w:sz w:val="20"/>
+          <w:szCs w:val="20"/>
+        </w:rPr>
+      </w:pPr>
+      <w:r>
+        <w:rPr>
+          <w:rFonts w:ascii="Courier New" w:hAnsi="Courier New" w:cs="Courier New"/>
+          <w:color w:val="000000"/>
+          <w:sz w:val="20"/>
+          <w:szCs w:val="20"/>
+        </w:rPr>
+        <w:t>0.038 0.062 0.041 0.046 0.061 0.07 0.103 0.066 0.072 0.07 0.098 0.095 0.119 0.098 0.163 0.228 0.231 0.323 0.103 0.083 0.099 0.227 0.143 0.203 0.177 0.09 0.287 0.118 0.219 0.151 0.148 0.387 0.218 0.329 0.234 0.136 0.17 0.123 0.21 0.234 0.356 0.074 0.254 0.31 0.308 0.433 0.223 0.24 0.331 0.377 0.392 0.441 0.373 0.317 0.318 0.283 0.302 0.47 0.51 0.459 0.41 0.489 0.409 0.37 0.498 0.538 0.412 0.344 0.482 0.296 0.524 0.427 0.367 0.424 0.19 0.356 0.388 0.425 0.259 0.38 0.309 0.34 0.368 0.433 0.475 0.434 0.459 0.432 0.411 0.31 0.416 0.36 0.467 0.559 0.573 0.483 0.439 0.595 0.285 0.31</w:t>
+      </w:r>
+    </w:p>
+    <w:p>
+      <w:pPr>
+        <w:pStyle w:val="Akapitzlist"/>
+        <w:rPr>
+          <w:rFonts w:ascii="Courier New" w:hAnsi="Courier New" w:cs="Courier New"/>
+          <w:color w:val="000000"/>
+          <w:sz w:val="20"/>
+          <w:szCs w:val="20"/>
+        </w:rPr>
+      </w:pPr>
+    </w:p>
+    <w:p>
+      <w:pPr>
+        <w:pStyle w:val="Akapitzlist"/>
+        <w:numPr>
+          <w:ilvl w:val="0"/>
+          <w:numId w:val="2"/>
+        </w:numPr>
+        <w:rPr>
+          <w:rFonts w:ascii="Courier New" w:hAnsi="Courier New" w:cs="Courier New"/>
+          <w:color w:val="000000"/>
+          <w:sz w:val="20"/>
+          <w:szCs w:val="20"/>
+        </w:rPr>
+      </w:pPr>
+      <w:r>
+        <w:rPr>
+          <w:rFonts w:ascii="Courier New" w:hAnsi="Courier New" w:cs="Courier New"/>
+          <w:color w:val="000000"/>
+          <w:sz w:val="20"/>
+          <w:szCs w:val="20"/>
+        </w:rPr>
+        <w:t>0.075 0.058 0.065 0.061 0.036 0.051 0.085 0.041 0.07 0.083 0.069 0.318 0.057 0.075 0.103 0.111 0.123 0.097 0.155 0.203 0.132 0.11 0.079 0.129 0.141 0.138 0.129 0.171 0.264 0.124 0.127 0.261 0.224 0.323 0.186 0.188 0.135 0.178 0.103 0.131 0.115 0.17 0.289 0.377 0.337 0.291 0.245 0.306 0.29 0.286 0.319 0.35 0.377 0.317 0.488 0.396 0.16 0.429 0.233 0.308 0.192 0.372 0.276 0.149 0.258 0.26 0.373 0.197 0.251 0.297 0.283 0.239 0.253 0.229 0.396 0.468 0.231 0.249 0.264 0.41333333333333333 0.25 0.319 0.32 0.32 0.343 0.43 0.275 0.356 0.368 0.337 0.208 0.301 0.337 0.437 0.208 0.403 0.359 0.504 0.481 0.435</w:t>
+      </w:r>
+    </w:p>
+    <w:p>
+      <w:pPr>
+        <w:pStyle w:val="Akapitzlist"/>
+        <w:rPr>
+          <w:rFonts w:ascii="Courier New" w:hAnsi="Courier New" w:cs="Courier New"/>
+          <w:color w:val="000000"/>
+          <w:sz w:val="20"/>
+          <w:szCs w:val="20"/>
+        </w:rPr>
+      </w:pPr>
+    </w:p>
+    <w:p>
+      <w:pPr>
+        <w:rPr>
+          <w:rFonts w:ascii="Courier New" w:hAnsi="Courier New" w:cs="Courier New"/>
+          <w:color w:val="000000"/>
+          <w:sz w:val="20"/>
+          <w:szCs w:val="20"/>
+        </w:rPr>
+      </w:pPr>
+      <w:r>
+        <w:rPr>
+          <w:rFonts w:ascii="Courier New" w:hAnsi="Courier New" w:cs="Courier New"/>
+          <w:color w:val="000000"/>
+          <w:sz w:val="20"/>
+          <w:szCs w:val="20"/>
+        </w:rPr>
+        <w:br w:type="page"/>
+      </w:r>
+    </w:p>
+    <w:p>
+      <w:pPr>
+        <w:pStyle w:val="Akapitzlist"/>
+        <w:rPr>
+          <w:rFonts w:ascii="Courier New" w:hAnsi="Courier New" w:cs="Courier New"/>
+          <w:color w:val="000000"/>
+          <w:sz w:val="20"/>
+          <w:szCs w:val="20"/>
+        </w:rPr>
+      </w:pPr>
+    </w:p>
+    <w:p>
+      <w:r>
+        <w:t>Wyniki przedstawiono również na wykresie:</w:t>
+      </w:r>
+    </w:p>
+    <w:p>
+      <w:r>
+        <w:rPr>
+          <w:noProof/>
+          <w:lang w:eastAsia="pl-PL"/>
+        </w:rPr>
+        <w:drawing>
+          <wp:inline distT="0" distB="0" distL="0" distR="0" wp14:anchorId="0EC4EF6C" wp14:editId="5F8CBBF7">
+            <wp:extent cx="5760720" cy="3807612"/>
+            <wp:effectExtent l="0" t="0" r="11430" b="21590"/>
+            <wp:docPr id="1" name="Wykres 1"/>
+            <wp:cNvGraphicFramePr/>
+            <a:graphic xmlns:a="http://schemas.openxmlformats.org/drawingml/2006/main">
+              <a:graphicData uri="http://schemas.openxmlformats.org/drawingml/2006/chart">
+                <c:chart xmlns:c="http://schemas.openxmlformats.org/drawingml/2006/chart" xmlns:r="http://schemas.openxmlformats.org/officeDocument/2006/relationships" r:id="rId6"/>
+              </a:graphicData>
+            </a:graphic>
+          </wp:inline>
+        </w:drawing>
+      </w:r>
+    </w:p>
+    <w:p/>
+    <w:p>
+      <w:r>
+        <w:t>Wykres pokazuje, że najlepsze wyniki dała metoda korzystająca z sieci z jedną warstwą ukrytą i z krzyżowania osobników.</w:t>
+      </w:r>
+    </w:p>
+    <w:p>
+      <w:r>
+        <w:t>Wyniki są znacznie lepsze niż bota losowego (prawie zawsze przegrywa on z botem algorytmicznym), jednak uzyskany gracz nie jest obiektywnie szczególnie silny. Być może sama metoda uczenia nienadzorowanego ma swoje ograniczenia, których nie da się przekroczyć wyłącznie przez modyfikacje jej parametrów.</w:t>
+      </w:r>
+      <w:bookmarkStart w:id="0" w:name="_GoBack"/>
+      <w:bookmarkEnd w:id="0"/>
     </w:p>
     <w:sectPr>
       <w:pgSz w:w="11906" w:h="16838"/>
@@ -1284,6 +1610,36 @@
       <w:contextualSpacing/>
     </w:pPr>
   </w:style>
+  <w:style w:type="paragraph" w:styleId="Tekstdymka">
+    <w:name w:val="Balloon Text"/>
+    <w:basedOn w:val="Normalny"/>
+    <w:link w:val="TekstdymkaZnak"/>
+    <w:uiPriority w:val="99"/>
+    <w:semiHidden/>
+    <w:unhideWhenUsed/>
+    <w:rsid w:val="00BA0375"/>
+    <w:pPr>
+      <w:spacing w:after="0" w:line="240" w:lineRule="auto"/>
+    </w:pPr>
+    <w:rPr>
+      <w:rFonts w:ascii="Tahoma" w:hAnsi="Tahoma" w:cs="Tahoma"/>
+      <w:sz w:val="16"/>
+      <w:szCs w:val="16"/>
+    </w:rPr>
+  </w:style>
+  <w:style w:type="character" w:customStyle="1" w:styleId="TekstdymkaZnak">
+    <w:name w:val="Tekst dymka Znak"/>
+    <w:basedOn w:val="Domylnaczcionkaakapitu"/>
+    <w:link w:val="Tekstdymka"/>
+    <w:uiPriority w:val="99"/>
+    <w:semiHidden/>
+    <w:rsid w:val="00BA0375"/>
+    <w:rPr>
+      <w:rFonts w:ascii="Tahoma" w:hAnsi="Tahoma" w:cs="Tahoma"/>
+      <w:sz w:val="16"/>
+      <w:szCs w:val="16"/>
+    </w:rPr>
+  </w:style>
 </w:styles>
 </file>
 
@@ -1675,7 +2031,4025 @@
       <w:contextualSpacing/>
     </w:pPr>
   </w:style>
+  <w:style w:type="paragraph" w:styleId="Tekstdymka">
+    <w:name w:val="Balloon Text"/>
+    <w:basedOn w:val="Normalny"/>
+    <w:link w:val="TekstdymkaZnak"/>
+    <w:uiPriority w:val="99"/>
+    <w:semiHidden/>
+    <w:unhideWhenUsed/>
+    <w:rsid w:val="00BA0375"/>
+    <w:pPr>
+      <w:spacing w:after="0" w:line="240" w:lineRule="auto"/>
+    </w:pPr>
+    <w:rPr>
+      <w:rFonts w:ascii="Tahoma" w:hAnsi="Tahoma" w:cs="Tahoma"/>
+      <w:sz w:val="16"/>
+      <w:szCs w:val="16"/>
+    </w:rPr>
+  </w:style>
+  <w:style w:type="character" w:customStyle="1" w:styleId="TekstdymkaZnak">
+    <w:name w:val="Tekst dymka Znak"/>
+    <w:basedOn w:val="Domylnaczcionkaakapitu"/>
+    <w:link w:val="Tekstdymka"/>
+    <w:uiPriority w:val="99"/>
+    <w:semiHidden/>
+    <w:rsid w:val="00BA0375"/>
+    <w:rPr>
+      <w:rFonts w:ascii="Tahoma" w:hAnsi="Tahoma" w:cs="Tahoma"/>
+      <w:sz w:val="16"/>
+      <w:szCs w:val="16"/>
+    </w:rPr>
+  </w:style>
 </w:styles>
+</file>
+
+<file path=word/charts/chart1.xml><?xml version="1.0" encoding="utf-8"?>
+<c:chartSpace xmlns:c="http://schemas.openxmlformats.org/drawingml/2006/chart" xmlns:a="http://schemas.openxmlformats.org/drawingml/2006/main" xmlns:r="http://schemas.openxmlformats.org/officeDocument/2006/relationships">
+  <c:date1904 val="0"/>
+  <c:lang val="pl-PL"/>
+  <c:roundedCorners val="0"/>
+  <mc:AlternateContent xmlns:mc="http://schemas.openxmlformats.org/markup-compatibility/2006">
+    <mc:Choice xmlns:c14="http://schemas.microsoft.com/office/drawing/2007/8/2/chart" Requires="c14">
+      <c14:style val="102"/>
+    </mc:Choice>
+    <mc:Fallback>
+      <c:style val="2"/>
+    </mc:Fallback>
+  </mc:AlternateContent>
+  <c:chart>
+    <c:autoTitleDeleted val="0"/>
+    <c:plotArea>
+      <c:layout>
+        <c:manualLayout>
+          <c:layoutTarget val="inner"/>
+          <c:xMode val="edge"/>
+          <c:yMode val="edge"/>
+          <c:x val="0.12484186004527212"/>
+          <c:y val="3.3080129259358139E-2"/>
+          <c:w val="0.74910531224919197"/>
+          <c:h val="0.82352434431353183"/>
+        </c:manualLayout>
+      </c:layout>
+      <c:scatterChart>
+        <c:scatterStyle val="lineMarker"/>
+        <c:varyColors val="0"/>
+        <c:ser>
+          <c:idx val="0"/>
+          <c:order val="0"/>
+          <c:tx>
+            <c:v>1</c:v>
+          </c:tx>
+          <c:spPr>
+            <a:ln w="19050">
+              <a:solidFill>
+                <a:srgbClr val="00B0F0"/>
+              </a:solidFill>
+            </a:ln>
+          </c:spPr>
+          <c:marker>
+            <c:symbol val="none"/>
+          </c:marker>
+          <c:xVal>
+            <c:numRef>
+              <c:f>Arkusz1!$B$4:$B$103</c:f>
+              <c:numCache>
+                <c:formatCode>General</c:formatCode>
+                <c:ptCount val="100"/>
+                <c:pt idx="0">
+                  <c:v>10</c:v>
+                </c:pt>
+                <c:pt idx="1">
+                  <c:v>20</c:v>
+                </c:pt>
+                <c:pt idx="2">
+                  <c:v>30</c:v>
+                </c:pt>
+                <c:pt idx="3">
+                  <c:v>40</c:v>
+                </c:pt>
+                <c:pt idx="4">
+                  <c:v>50</c:v>
+                </c:pt>
+                <c:pt idx="5">
+                  <c:v>60</c:v>
+                </c:pt>
+                <c:pt idx="6">
+                  <c:v>70</c:v>
+                </c:pt>
+                <c:pt idx="7">
+                  <c:v>80</c:v>
+                </c:pt>
+                <c:pt idx="8">
+                  <c:v>90</c:v>
+                </c:pt>
+                <c:pt idx="9">
+                  <c:v>100</c:v>
+                </c:pt>
+                <c:pt idx="10">
+                  <c:v>110</c:v>
+                </c:pt>
+                <c:pt idx="11">
+                  <c:v>120</c:v>
+                </c:pt>
+                <c:pt idx="12">
+                  <c:v>130</c:v>
+                </c:pt>
+                <c:pt idx="13">
+                  <c:v>140</c:v>
+                </c:pt>
+                <c:pt idx="14">
+                  <c:v>150</c:v>
+                </c:pt>
+                <c:pt idx="15">
+                  <c:v>160</c:v>
+                </c:pt>
+                <c:pt idx="16">
+                  <c:v>170</c:v>
+                </c:pt>
+                <c:pt idx="17">
+                  <c:v>180</c:v>
+                </c:pt>
+                <c:pt idx="18">
+                  <c:v>190</c:v>
+                </c:pt>
+                <c:pt idx="19">
+                  <c:v>200</c:v>
+                </c:pt>
+                <c:pt idx="20">
+                  <c:v>210</c:v>
+                </c:pt>
+                <c:pt idx="21">
+                  <c:v>220</c:v>
+                </c:pt>
+                <c:pt idx="22">
+                  <c:v>230</c:v>
+                </c:pt>
+                <c:pt idx="23">
+                  <c:v>240</c:v>
+                </c:pt>
+                <c:pt idx="24">
+                  <c:v>250</c:v>
+                </c:pt>
+                <c:pt idx="25">
+                  <c:v>260</c:v>
+                </c:pt>
+                <c:pt idx="26">
+                  <c:v>270</c:v>
+                </c:pt>
+                <c:pt idx="27">
+                  <c:v>280</c:v>
+                </c:pt>
+                <c:pt idx="28">
+                  <c:v>290</c:v>
+                </c:pt>
+                <c:pt idx="29">
+                  <c:v>300</c:v>
+                </c:pt>
+                <c:pt idx="30">
+                  <c:v>310</c:v>
+                </c:pt>
+                <c:pt idx="31">
+                  <c:v>320</c:v>
+                </c:pt>
+                <c:pt idx="32">
+                  <c:v>330</c:v>
+                </c:pt>
+                <c:pt idx="33">
+                  <c:v>340</c:v>
+                </c:pt>
+                <c:pt idx="34">
+                  <c:v>350</c:v>
+                </c:pt>
+                <c:pt idx="35">
+                  <c:v>360</c:v>
+                </c:pt>
+                <c:pt idx="36">
+                  <c:v>370</c:v>
+                </c:pt>
+                <c:pt idx="37">
+                  <c:v>380</c:v>
+                </c:pt>
+                <c:pt idx="38">
+                  <c:v>390</c:v>
+                </c:pt>
+                <c:pt idx="39">
+                  <c:v>400</c:v>
+                </c:pt>
+                <c:pt idx="40">
+                  <c:v>410</c:v>
+                </c:pt>
+                <c:pt idx="41">
+                  <c:v>420</c:v>
+                </c:pt>
+                <c:pt idx="42">
+                  <c:v>430</c:v>
+                </c:pt>
+                <c:pt idx="43">
+                  <c:v>440</c:v>
+                </c:pt>
+                <c:pt idx="44">
+                  <c:v>450</c:v>
+                </c:pt>
+                <c:pt idx="45">
+                  <c:v>460</c:v>
+                </c:pt>
+                <c:pt idx="46">
+                  <c:v>470</c:v>
+                </c:pt>
+                <c:pt idx="47">
+                  <c:v>480</c:v>
+                </c:pt>
+                <c:pt idx="48">
+                  <c:v>490</c:v>
+                </c:pt>
+                <c:pt idx="49">
+                  <c:v>500</c:v>
+                </c:pt>
+                <c:pt idx="50">
+                  <c:v>510</c:v>
+                </c:pt>
+                <c:pt idx="51">
+                  <c:v>520</c:v>
+                </c:pt>
+                <c:pt idx="52">
+                  <c:v>530</c:v>
+                </c:pt>
+                <c:pt idx="53">
+                  <c:v>540</c:v>
+                </c:pt>
+                <c:pt idx="54">
+                  <c:v>550</c:v>
+                </c:pt>
+                <c:pt idx="55">
+                  <c:v>560</c:v>
+                </c:pt>
+                <c:pt idx="56">
+                  <c:v>570</c:v>
+                </c:pt>
+                <c:pt idx="57">
+                  <c:v>580</c:v>
+                </c:pt>
+                <c:pt idx="58">
+                  <c:v>590</c:v>
+                </c:pt>
+                <c:pt idx="59">
+                  <c:v>600</c:v>
+                </c:pt>
+                <c:pt idx="60">
+                  <c:v>610</c:v>
+                </c:pt>
+                <c:pt idx="61">
+                  <c:v>620</c:v>
+                </c:pt>
+                <c:pt idx="62">
+                  <c:v>630</c:v>
+                </c:pt>
+                <c:pt idx="63">
+                  <c:v>640</c:v>
+                </c:pt>
+                <c:pt idx="64">
+                  <c:v>650</c:v>
+                </c:pt>
+                <c:pt idx="65">
+                  <c:v>660</c:v>
+                </c:pt>
+                <c:pt idx="66">
+                  <c:v>670</c:v>
+                </c:pt>
+                <c:pt idx="67">
+                  <c:v>680</c:v>
+                </c:pt>
+                <c:pt idx="68">
+                  <c:v>690</c:v>
+                </c:pt>
+                <c:pt idx="69">
+                  <c:v>700</c:v>
+                </c:pt>
+                <c:pt idx="70">
+                  <c:v>710</c:v>
+                </c:pt>
+                <c:pt idx="71">
+                  <c:v>720</c:v>
+                </c:pt>
+                <c:pt idx="72">
+                  <c:v>730</c:v>
+                </c:pt>
+                <c:pt idx="73">
+                  <c:v>740</c:v>
+                </c:pt>
+                <c:pt idx="74">
+                  <c:v>750</c:v>
+                </c:pt>
+                <c:pt idx="75">
+                  <c:v>760</c:v>
+                </c:pt>
+                <c:pt idx="76">
+                  <c:v>770</c:v>
+                </c:pt>
+                <c:pt idx="77">
+                  <c:v>780</c:v>
+                </c:pt>
+                <c:pt idx="78">
+                  <c:v>790</c:v>
+                </c:pt>
+                <c:pt idx="79">
+                  <c:v>800</c:v>
+                </c:pt>
+                <c:pt idx="80">
+                  <c:v>810</c:v>
+                </c:pt>
+                <c:pt idx="81">
+                  <c:v>820</c:v>
+                </c:pt>
+                <c:pt idx="82">
+                  <c:v>830</c:v>
+                </c:pt>
+                <c:pt idx="83">
+                  <c:v>840</c:v>
+                </c:pt>
+                <c:pt idx="84">
+                  <c:v>850</c:v>
+                </c:pt>
+                <c:pt idx="85">
+                  <c:v>860</c:v>
+                </c:pt>
+                <c:pt idx="86">
+                  <c:v>870</c:v>
+                </c:pt>
+                <c:pt idx="87">
+                  <c:v>880</c:v>
+                </c:pt>
+                <c:pt idx="88">
+                  <c:v>890</c:v>
+                </c:pt>
+                <c:pt idx="89">
+                  <c:v>900</c:v>
+                </c:pt>
+                <c:pt idx="90">
+                  <c:v>910</c:v>
+                </c:pt>
+                <c:pt idx="91">
+                  <c:v>920</c:v>
+                </c:pt>
+                <c:pt idx="92">
+                  <c:v>930</c:v>
+                </c:pt>
+                <c:pt idx="93">
+                  <c:v>940</c:v>
+                </c:pt>
+                <c:pt idx="94">
+                  <c:v>950</c:v>
+                </c:pt>
+                <c:pt idx="95">
+                  <c:v>960</c:v>
+                </c:pt>
+                <c:pt idx="96">
+                  <c:v>970</c:v>
+                </c:pt>
+                <c:pt idx="97">
+                  <c:v>980</c:v>
+                </c:pt>
+                <c:pt idx="98">
+                  <c:v>990</c:v>
+                </c:pt>
+                <c:pt idx="99">
+                  <c:v>1000</c:v>
+                </c:pt>
+              </c:numCache>
+            </c:numRef>
+          </c:xVal>
+          <c:yVal>
+            <c:numRef>
+              <c:f>Arkusz1!$C$4:$C$103</c:f>
+              <c:numCache>
+                <c:formatCode>General</c:formatCode>
+                <c:ptCount val="100"/>
+                <c:pt idx="0">
+                  <c:v>0.13900000000000001</c:v>
+                </c:pt>
+                <c:pt idx="1">
+                  <c:v>5.0999999999999997E-2</c:v>
+                </c:pt>
+                <c:pt idx="2">
+                  <c:v>0.18</c:v>
+                </c:pt>
+                <c:pt idx="3">
+                  <c:v>0.16800000000000001</c:v>
+                </c:pt>
+                <c:pt idx="4">
+                  <c:v>0.223</c:v>
+                </c:pt>
+                <c:pt idx="5">
+                  <c:v>6.2E-2</c:v>
+                </c:pt>
+                <c:pt idx="6">
+                  <c:v>6.2E-2</c:v>
+                </c:pt>
+                <c:pt idx="7">
+                  <c:v>7.3999999999999996E-2</c:v>
+                </c:pt>
+                <c:pt idx="8">
+                  <c:v>0.16600000000000001</c:v>
+                </c:pt>
+                <c:pt idx="9">
+                  <c:v>0.22700000000000001</c:v>
+                </c:pt>
+                <c:pt idx="10">
+                  <c:v>0.13700000000000001</c:v>
+                </c:pt>
+                <c:pt idx="11">
+                  <c:v>0.32600000000000001</c:v>
+                </c:pt>
+                <c:pt idx="12">
+                  <c:v>0.153</c:v>
+                </c:pt>
+                <c:pt idx="13">
+                  <c:v>0.16600000000000001</c:v>
+                </c:pt>
+                <c:pt idx="14">
+                  <c:v>0.13900000000000001</c:v>
+                </c:pt>
+                <c:pt idx="15">
+                  <c:v>0.26</c:v>
+                </c:pt>
+                <c:pt idx="16">
+                  <c:v>0.28999999999999998</c:v>
+                </c:pt>
+                <c:pt idx="17">
+                  <c:v>0.193</c:v>
+                </c:pt>
+                <c:pt idx="18">
+                  <c:v>0.218</c:v>
+                </c:pt>
+                <c:pt idx="19">
+                  <c:v>0.128</c:v>
+                </c:pt>
+                <c:pt idx="20">
+                  <c:v>0.17499999999999999</c:v>
+                </c:pt>
+                <c:pt idx="21">
+                  <c:v>0.161</c:v>
+                </c:pt>
+                <c:pt idx="22">
+                  <c:v>0.222</c:v>
+                </c:pt>
+                <c:pt idx="23">
+                  <c:v>0.185</c:v>
+                </c:pt>
+                <c:pt idx="24">
+                  <c:v>0.2</c:v>
+                </c:pt>
+                <c:pt idx="25">
+                  <c:v>0.14399999999999999</c:v>
+                </c:pt>
+                <c:pt idx="26">
+                  <c:v>0.249</c:v>
+                </c:pt>
+                <c:pt idx="27">
+                  <c:v>0.20799999999999999</c:v>
+                </c:pt>
+                <c:pt idx="28">
+                  <c:v>0.20599999999999999</c:v>
+                </c:pt>
+                <c:pt idx="29">
+                  <c:v>0.16500000000000001</c:v>
+                </c:pt>
+                <c:pt idx="30">
+                  <c:v>0.248</c:v>
+                </c:pt>
+                <c:pt idx="31">
+                  <c:v>0.20100000000000001</c:v>
+                </c:pt>
+                <c:pt idx="32">
+                  <c:v>0.32733333333333298</c:v>
+                </c:pt>
+                <c:pt idx="33">
+                  <c:v>0.313</c:v>
+                </c:pt>
+                <c:pt idx="34">
+                  <c:v>0.28599999999999998</c:v>
+                </c:pt>
+                <c:pt idx="35">
+                  <c:v>0.26200000000000001</c:v>
+                </c:pt>
+                <c:pt idx="36">
+                  <c:v>0.122</c:v>
+                </c:pt>
+                <c:pt idx="37">
+                  <c:v>0.28599999999999998</c:v>
+                </c:pt>
+                <c:pt idx="38">
+                  <c:v>0.38600000000000001</c:v>
+                </c:pt>
+                <c:pt idx="39">
+                  <c:v>0.29099999999999998</c:v>
+                </c:pt>
+                <c:pt idx="40">
+                  <c:v>0.26500000000000001</c:v>
+                </c:pt>
+                <c:pt idx="41">
+                  <c:v>0.29399999999999998</c:v>
+                </c:pt>
+                <c:pt idx="42">
+                  <c:v>0.28199999999999997</c:v>
+                </c:pt>
+                <c:pt idx="43">
+                  <c:v>0.35399999999999998</c:v>
+                </c:pt>
+                <c:pt idx="44">
+                  <c:v>0.221</c:v>
+                </c:pt>
+                <c:pt idx="45">
+                  <c:v>0.27300000000000002</c:v>
+                </c:pt>
+                <c:pt idx="46">
+                  <c:v>0.33100000000000002</c:v>
+                </c:pt>
+                <c:pt idx="47">
+                  <c:v>0.20599999999999999</c:v>
+                </c:pt>
+                <c:pt idx="48">
+                  <c:v>0.26700000000000002</c:v>
+                </c:pt>
+                <c:pt idx="49">
+                  <c:v>0.40500000000000003</c:v>
+                </c:pt>
+                <c:pt idx="50">
+                  <c:v>0.33400000000000002</c:v>
+                </c:pt>
+                <c:pt idx="51">
+                  <c:v>0.24</c:v>
+                </c:pt>
+                <c:pt idx="52">
+                  <c:v>0.23400000000000001</c:v>
+                </c:pt>
+                <c:pt idx="53">
+                  <c:v>0.27100000000000002</c:v>
+                </c:pt>
+                <c:pt idx="54">
+                  <c:v>0.188</c:v>
+                </c:pt>
+                <c:pt idx="55">
+                  <c:v>0.35299999999999998</c:v>
+                </c:pt>
+                <c:pt idx="56">
+                  <c:v>0.34799999999999998</c:v>
+                </c:pt>
+                <c:pt idx="57">
+                  <c:v>0.434</c:v>
+                </c:pt>
+                <c:pt idx="58">
+                  <c:v>0.27100000000000002</c:v>
+                </c:pt>
+                <c:pt idx="59">
+                  <c:v>0.26</c:v>
+                </c:pt>
+                <c:pt idx="60">
+                  <c:v>0.246</c:v>
+                </c:pt>
+                <c:pt idx="61">
+                  <c:v>0.31</c:v>
+                </c:pt>
+                <c:pt idx="62">
+                  <c:v>0.25</c:v>
+                </c:pt>
+                <c:pt idx="63">
+                  <c:v>0.22700000000000001</c:v>
+                </c:pt>
+                <c:pt idx="64">
+                  <c:v>0.32800000000000001</c:v>
+                </c:pt>
+                <c:pt idx="65">
+                  <c:v>0.28899999999999998</c:v>
+                </c:pt>
+                <c:pt idx="66">
+                  <c:v>0.28199999999999997</c:v>
+                </c:pt>
+                <c:pt idx="67">
+                  <c:v>0.26400000000000001</c:v>
+                </c:pt>
+                <c:pt idx="68">
+                  <c:v>0.219</c:v>
+                </c:pt>
+                <c:pt idx="69">
+                  <c:v>0.22900000000000001</c:v>
+                </c:pt>
+                <c:pt idx="70">
+                  <c:v>0.252</c:v>
+                </c:pt>
+                <c:pt idx="71">
+                  <c:v>0.28699999999999998</c:v>
+                </c:pt>
+                <c:pt idx="72">
+                  <c:v>0.40300000000000002</c:v>
+                </c:pt>
+                <c:pt idx="73">
+                  <c:v>0.375</c:v>
+                </c:pt>
+                <c:pt idx="74">
+                  <c:v>0.34499999999999997</c:v>
+                </c:pt>
+                <c:pt idx="75">
+                  <c:v>0.36099999999999999</c:v>
+                </c:pt>
+                <c:pt idx="76">
+                  <c:v>0.27800000000000002</c:v>
+                </c:pt>
+                <c:pt idx="77">
+                  <c:v>0.35199999999999998</c:v>
+                </c:pt>
+                <c:pt idx="78">
+                  <c:v>0.27200000000000002</c:v>
+                </c:pt>
+                <c:pt idx="79">
+                  <c:v>0.29499999999999998</c:v>
+                </c:pt>
+                <c:pt idx="80">
+                  <c:v>0.27200000000000002</c:v>
+                </c:pt>
+                <c:pt idx="81">
+                  <c:v>0.22500000000000001</c:v>
+                </c:pt>
+                <c:pt idx="82">
+                  <c:v>0.42399999999999999</c:v>
+                </c:pt>
+                <c:pt idx="83">
+                  <c:v>0.20200000000000001</c:v>
+                </c:pt>
+                <c:pt idx="84">
+                  <c:v>0.113</c:v>
+                </c:pt>
+                <c:pt idx="85">
+                  <c:v>0.39900000000000002</c:v>
+                </c:pt>
+                <c:pt idx="86">
+                  <c:v>0.35099999999999998</c:v>
+                </c:pt>
+                <c:pt idx="87">
+                  <c:v>0.45800000000000002</c:v>
+                </c:pt>
+                <c:pt idx="88">
+                  <c:v>0.30599999999999999</c:v>
+                </c:pt>
+                <c:pt idx="89">
+                  <c:v>0.30399999999999999</c:v>
+                </c:pt>
+                <c:pt idx="90">
+                  <c:v>0.40899999999999997</c:v>
+                </c:pt>
+                <c:pt idx="91">
+                  <c:v>0.432</c:v>
+                </c:pt>
+                <c:pt idx="92">
+                  <c:v>0.377</c:v>
+                </c:pt>
+                <c:pt idx="93">
+                  <c:v>0.376</c:v>
+                </c:pt>
+                <c:pt idx="94">
+                  <c:v>0.31</c:v>
+                </c:pt>
+                <c:pt idx="95">
+                  <c:v>0.376</c:v>
+                </c:pt>
+                <c:pt idx="96">
+                  <c:v>0.314</c:v>
+                </c:pt>
+                <c:pt idx="97">
+                  <c:v>0.41299999999999998</c:v>
+                </c:pt>
+                <c:pt idx="98">
+                  <c:v>0.35399999999999998</c:v>
+                </c:pt>
+                <c:pt idx="99">
+                  <c:v>0.23300000000000001</c:v>
+                </c:pt>
+              </c:numCache>
+            </c:numRef>
+          </c:yVal>
+          <c:smooth val="0"/>
+        </c:ser>
+        <c:ser>
+          <c:idx val="1"/>
+          <c:order val="1"/>
+          <c:tx>
+            <c:v>2</c:v>
+          </c:tx>
+          <c:spPr>
+            <a:ln w="19050">
+              <a:solidFill>
+                <a:srgbClr val="FF0000"/>
+              </a:solidFill>
+            </a:ln>
+          </c:spPr>
+          <c:marker>
+            <c:symbol val="none"/>
+          </c:marker>
+          <c:xVal>
+            <c:numRef>
+              <c:f>Arkusz1!$B$4:$B$103</c:f>
+              <c:numCache>
+                <c:formatCode>General</c:formatCode>
+                <c:ptCount val="100"/>
+                <c:pt idx="0">
+                  <c:v>10</c:v>
+                </c:pt>
+                <c:pt idx="1">
+                  <c:v>20</c:v>
+                </c:pt>
+                <c:pt idx="2">
+                  <c:v>30</c:v>
+                </c:pt>
+                <c:pt idx="3">
+                  <c:v>40</c:v>
+                </c:pt>
+                <c:pt idx="4">
+                  <c:v>50</c:v>
+                </c:pt>
+                <c:pt idx="5">
+                  <c:v>60</c:v>
+                </c:pt>
+                <c:pt idx="6">
+                  <c:v>70</c:v>
+                </c:pt>
+                <c:pt idx="7">
+                  <c:v>80</c:v>
+                </c:pt>
+                <c:pt idx="8">
+                  <c:v>90</c:v>
+                </c:pt>
+                <c:pt idx="9">
+                  <c:v>100</c:v>
+                </c:pt>
+                <c:pt idx="10">
+                  <c:v>110</c:v>
+                </c:pt>
+                <c:pt idx="11">
+                  <c:v>120</c:v>
+                </c:pt>
+                <c:pt idx="12">
+                  <c:v>130</c:v>
+                </c:pt>
+                <c:pt idx="13">
+                  <c:v>140</c:v>
+                </c:pt>
+                <c:pt idx="14">
+                  <c:v>150</c:v>
+                </c:pt>
+                <c:pt idx="15">
+                  <c:v>160</c:v>
+                </c:pt>
+                <c:pt idx="16">
+                  <c:v>170</c:v>
+                </c:pt>
+                <c:pt idx="17">
+                  <c:v>180</c:v>
+                </c:pt>
+                <c:pt idx="18">
+                  <c:v>190</c:v>
+                </c:pt>
+                <c:pt idx="19">
+                  <c:v>200</c:v>
+                </c:pt>
+                <c:pt idx="20">
+                  <c:v>210</c:v>
+                </c:pt>
+                <c:pt idx="21">
+                  <c:v>220</c:v>
+                </c:pt>
+                <c:pt idx="22">
+                  <c:v>230</c:v>
+                </c:pt>
+                <c:pt idx="23">
+                  <c:v>240</c:v>
+                </c:pt>
+                <c:pt idx="24">
+                  <c:v>250</c:v>
+                </c:pt>
+                <c:pt idx="25">
+                  <c:v>260</c:v>
+                </c:pt>
+                <c:pt idx="26">
+                  <c:v>270</c:v>
+                </c:pt>
+                <c:pt idx="27">
+                  <c:v>280</c:v>
+                </c:pt>
+                <c:pt idx="28">
+                  <c:v>290</c:v>
+                </c:pt>
+                <c:pt idx="29">
+                  <c:v>300</c:v>
+                </c:pt>
+                <c:pt idx="30">
+                  <c:v>310</c:v>
+                </c:pt>
+                <c:pt idx="31">
+                  <c:v>320</c:v>
+                </c:pt>
+                <c:pt idx="32">
+                  <c:v>330</c:v>
+                </c:pt>
+                <c:pt idx="33">
+                  <c:v>340</c:v>
+                </c:pt>
+                <c:pt idx="34">
+                  <c:v>350</c:v>
+                </c:pt>
+                <c:pt idx="35">
+                  <c:v>360</c:v>
+                </c:pt>
+                <c:pt idx="36">
+                  <c:v>370</c:v>
+                </c:pt>
+                <c:pt idx="37">
+                  <c:v>380</c:v>
+                </c:pt>
+                <c:pt idx="38">
+                  <c:v>390</c:v>
+                </c:pt>
+                <c:pt idx="39">
+                  <c:v>400</c:v>
+                </c:pt>
+                <c:pt idx="40">
+                  <c:v>410</c:v>
+                </c:pt>
+                <c:pt idx="41">
+                  <c:v>420</c:v>
+                </c:pt>
+                <c:pt idx="42">
+                  <c:v>430</c:v>
+                </c:pt>
+                <c:pt idx="43">
+                  <c:v>440</c:v>
+                </c:pt>
+                <c:pt idx="44">
+                  <c:v>450</c:v>
+                </c:pt>
+                <c:pt idx="45">
+                  <c:v>460</c:v>
+                </c:pt>
+                <c:pt idx="46">
+                  <c:v>470</c:v>
+                </c:pt>
+                <c:pt idx="47">
+                  <c:v>480</c:v>
+                </c:pt>
+                <c:pt idx="48">
+                  <c:v>490</c:v>
+                </c:pt>
+                <c:pt idx="49">
+                  <c:v>500</c:v>
+                </c:pt>
+                <c:pt idx="50">
+                  <c:v>510</c:v>
+                </c:pt>
+                <c:pt idx="51">
+                  <c:v>520</c:v>
+                </c:pt>
+                <c:pt idx="52">
+                  <c:v>530</c:v>
+                </c:pt>
+                <c:pt idx="53">
+                  <c:v>540</c:v>
+                </c:pt>
+                <c:pt idx="54">
+                  <c:v>550</c:v>
+                </c:pt>
+                <c:pt idx="55">
+                  <c:v>560</c:v>
+                </c:pt>
+                <c:pt idx="56">
+                  <c:v>570</c:v>
+                </c:pt>
+                <c:pt idx="57">
+                  <c:v>580</c:v>
+                </c:pt>
+                <c:pt idx="58">
+                  <c:v>590</c:v>
+                </c:pt>
+                <c:pt idx="59">
+                  <c:v>600</c:v>
+                </c:pt>
+                <c:pt idx="60">
+                  <c:v>610</c:v>
+                </c:pt>
+                <c:pt idx="61">
+                  <c:v>620</c:v>
+                </c:pt>
+                <c:pt idx="62">
+                  <c:v>630</c:v>
+                </c:pt>
+                <c:pt idx="63">
+                  <c:v>640</c:v>
+                </c:pt>
+                <c:pt idx="64">
+                  <c:v>650</c:v>
+                </c:pt>
+                <c:pt idx="65">
+                  <c:v>660</c:v>
+                </c:pt>
+                <c:pt idx="66">
+                  <c:v>670</c:v>
+                </c:pt>
+                <c:pt idx="67">
+                  <c:v>680</c:v>
+                </c:pt>
+                <c:pt idx="68">
+                  <c:v>690</c:v>
+                </c:pt>
+                <c:pt idx="69">
+                  <c:v>700</c:v>
+                </c:pt>
+                <c:pt idx="70">
+                  <c:v>710</c:v>
+                </c:pt>
+                <c:pt idx="71">
+                  <c:v>720</c:v>
+                </c:pt>
+                <c:pt idx="72">
+                  <c:v>730</c:v>
+                </c:pt>
+                <c:pt idx="73">
+                  <c:v>740</c:v>
+                </c:pt>
+                <c:pt idx="74">
+                  <c:v>750</c:v>
+                </c:pt>
+                <c:pt idx="75">
+                  <c:v>760</c:v>
+                </c:pt>
+                <c:pt idx="76">
+                  <c:v>770</c:v>
+                </c:pt>
+                <c:pt idx="77">
+                  <c:v>780</c:v>
+                </c:pt>
+                <c:pt idx="78">
+                  <c:v>790</c:v>
+                </c:pt>
+                <c:pt idx="79">
+                  <c:v>800</c:v>
+                </c:pt>
+                <c:pt idx="80">
+                  <c:v>810</c:v>
+                </c:pt>
+                <c:pt idx="81">
+                  <c:v>820</c:v>
+                </c:pt>
+                <c:pt idx="82">
+                  <c:v>830</c:v>
+                </c:pt>
+                <c:pt idx="83">
+                  <c:v>840</c:v>
+                </c:pt>
+                <c:pt idx="84">
+                  <c:v>850</c:v>
+                </c:pt>
+                <c:pt idx="85">
+                  <c:v>860</c:v>
+                </c:pt>
+                <c:pt idx="86">
+                  <c:v>870</c:v>
+                </c:pt>
+                <c:pt idx="87">
+                  <c:v>880</c:v>
+                </c:pt>
+                <c:pt idx="88">
+                  <c:v>890</c:v>
+                </c:pt>
+                <c:pt idx="89">
+                  <c:v>900</c:v>
+                </c:pt>
+                <c:pt idx="90">
+                  <c:v>910</c:v>
+                </c:pt>
+                <c:pt idx="91">
+                  <c:v>920</c:v>
+                </c:pt>
+                <c:pt idx="92">
+                  <c:v>930</c:v>
+                </c:pt>
+                <c:pt idx="93">
+                  <c:v>940</c:v>
+                </c:pt>
+                <c:pt idx="94">
+                  <c:v>950</c:v>
+                </c:pt>
+                <c:pt idx="95">
+                  <c:v>960</c:v>
+                </c:pt>
+                <c:pt idx="96">
+                  <c:v>970</c:v>
+                </c:pt>
+                <c:pt idx="97">
+                  <c:v>980</c:v>
+                </c:pt>
+                <c:pt idx="98">
+                  <c:v>990</c:v>
+                </c:pt>
+                <c:pt idx="99">
+                  <c:v>1000</c:v>
+                </c:pt>
+              </c:numCache>
+            </c:numRef>
+          </c:xVal>
+          <c:yVal>
+            <c:numRef>
+              <c:f>Arkusz1!$D$4:$D$103</c:f>
+              <c:numCache>
+                <c:formatCode>General</c:formatCode>
+                <c:ptCount val="100"/>
+                <c:pt idx="0">
+                  <c:v>6.3E-2</c:v>
+                </c:pt>
+                <c:pt idx="1">
+                  <c:v>9.2999999999999999E-2</c:v>
+                </c:pt>
+                <c:pt idx="2">
+                  <c:v>0.14899999999999999</c:v>
+                </c:pt>
+                <c:pt idx="3">
+                  <c:v>6.9000000000000006E-2</c:v>
+                </c:pt>
+                <c:pt idx="4">
+                  <c:v>6.4000000000000001E-2</c:v>
+                </c:pt>
+                <c:pt idx="5">
+                  <c:v>0.21099999999999999</c:v>
+                </c:pt>
+                <c:pt idx="6">
+                  <c:v>9.1999999999999998E-2</c:v>
+                </c:pt>
+                <c:pt idx="7">
+                  <c:v>8.5999999999999993E-2</c:v>
+                </c:pt>
+                <c:pt idx="8">
+                  <c:v>0.14199999999999999</c:v>
+                </c:pt>
+                <c:pt idx="9">
+                  <c:v>0.28399999999999997</c:v>
+                </c:pt>
+                <c:pt idx="10">
+                  <c:v>0.188</c:v>
+                </c:pt>
+                <c:pt idx="11">
+                  <c:v>0.29099999999999998</c:v>
+                </c:pt>
+                <c:pt idx="12">
+                  <c:v>0.30599999999999999</c:v>
+                </c:pt>
+                <c:pt idx="13">
+                  <c:v>0.18099999999999999</c:v>
+                </c:pt>
+                <c:pt idx="14">
+                  <c:v>0.21</c:v>
+                </c:pt>
+                <c:pt idx="15">
+                  <c:v>0.14399999999999999</c:v>
+                </c:pt>
+                <c:pt idx="16">
+                  <c:v>0.33900000000000002</c:v>
+                </c:pt>
+                <c:pt idx="17">
+                  <c:v>0.51200000000000001</c:v>
+                </c:pt>
+                <c:pt idx="18">
+                  <c:v>0.53400000000000003</c:v>
+                </c:pt>
+                <c:pt idx="19">
+                  <c:v>0.48299999999999998</c:v>
+                </c:pt>
+                <c:pt idx="20">
+                  <c:v>0.47199999999999998</c:v>
+                </c:pt>
+                <c:pt idx="21">
+                  <c:v>0.54700000000000004</c:v>
+                </c:pt>
+                <c:pt idx="22">
+                  <c:v>0.505</c:v>
+                </c:pt>
+                <c:pt idx="23">
+                  <c:v>0.68300000000000005</c:v>
+                </c:pt>
+                <c:pt idx="24">
+                  <c:v>0.54100000000000004</c:v>
+                </c:pt>
+                <c:pt idx="25">
+                  <c:v>0.51500000000000001</c:v>
+                </c:pt>
+                <c:pt idx="26">
+                  <c:v>0.59099999999999997</c:v>
+                </c:pt>
+                <c:pt idx="27">
+                  <c:v>0.498</c:v>
+                </c:pt>
+                <c:pt idx="28">
+                  <c:v>0.67100000000000004</c:v>
+                </c:pt>
+                <c:pt idx="29">
+                  <c:v>0.40500000000000003</c:v>
+                </c:pt>
+                <c:pt idx="30">
+                  <c:v>0.41199999999999998</c:v>
+                </c:pt>
+                <c:pt idx="31">
+                  <c:v>0.68600000000000005</c:v>
+                </c:pt>
+                <c:pt idx="32">
+                  <c:v>0.64500000000000002</c:v>
+                </c:pt>
+                <c:pt idx="33">
+                  <c:v>0.73</c:v>
+                </c:pt>
+                <c:pt idx="34">
+                  <c:v>0.57899999999999996</c:v>
+                </c:pt>
+                <c:pt idx="35">
+                  <c:v>0.65800000000000003</c:v>
+                </c:pt>
+                <c:pt idx="36">
+                  <c:v>0.55200000000000005</c:v>
+                </c:pt>
+                <c:pt idx="37">
+                  <c:v>0.58499999999999996</c:v>
+                </c:pt>
+                <c:pt idx="38">
+                  <c:v>0.63500000000000001</c:v>
+                </c:pt>
+                <c:pt idx="39">
+                  <c:v>0.59899999999999998</c:v>
+                </c:pt>
+                <c:pt idx="40">
+                  <c:v>0.53400000000000003</c:v>
+                </c:pt>
+                <c:pt idx="41">
+                  <c:v>0.60699999999999998</c:v>
+                </c:pt>
+                <c:pt idx="42">
+                  <c:v>0.60599999999999998</c:v>
+                </c:pt>
+                <c:pt idx="43">
+                  <c:v>0.54800000000000004</c:v>
+                </c:pt>
+                <c:pt idx="44">
+                  <c:v>0.56799999999999995</c:v>
+                </c:pt>
+                <c:pt idx="45">
+                  <c:v>0.57599999999999996</c:v>
+                </c:pt>
+                <c:pt idx="46">
+                  <c:v>0.66200000000000003</c:v>
+                </c:pt>
+                <c:pt idx="47">
+                  <c:v>0.60699999999999998</c:v>
+                </c:pt>
+                <c:pt idx="48">
+                  <c:v>0.58799999999999997</c:v>
+                </c:pt>
+                <c:pt idx="49">
+                  <c:v>0.63200000000000001</c:v>
+                </c:pt>
+                <c:pt idx="50">
+                  <c:v>0.67600000000000005</c:v>
+                </c:pt>
+                <c:pt idx="51">
+                  <c:v>0.59399999999999997</c:v>
+                </c:pt>
+                <c:pt idx="52">
+                  <c:v>0.63700000000000001</c:v>
+                </c:pt>
+                <c:pt idx="53">
+                  <c:v>0.70499999999999996</c:v>
+                </c:pt>
+                <c:pt idx="54">
+                  <c:v>0.62</c:v>
+                </c:pt>
+                <c:pt idx="55">
+                  <c:v>0.70899999999999996</c:v>
+                </c:pt>
+                <c:pt idx="56">
+                  <c:v>0.65800000000000003</c:v>
+                </c:pt>
+                <c:pt idx="57">
+                  <c:v>0.70499999999999996</c:v>
+                </c:pt>
+                <c:pt idx="58">
+                  <c:v>0.65300000000000002</c:v>
+                </c:pt>
+                <c:pt idx="59">
+                  <c:v>0.63700000000000001</c:v>
+                </c:pt>
+                <c:pt idx="60">
+                  <c:v>0.64300000000000002</c:v>
+                </c:pt>
+                <c:pt idx="61">
+                  <c:v>0.56799999999999995</c:v>
+                </c:pt>
+                <c:pt idx="62">
+                  <c:v>0.53700000000000003</c:v>
+                </c:pt>
+                <c:pt idx="63">
+                  <c:v>0.63100000000000001</c:v>
+                </c:pt>
+                <c:pt idx="64">
+                  <c:v>0.56100000000000005</c:v>
+                </c:pt>
+                <c:pt idx="65">
+                  <c:v>0.60599999999999998</c:v>
+                </c:pt>
+                <c:pt idx="66">
+                  <c:v>0.45500000000000002</c:v>
+                </c:pt>
+                <c:pt idx="67">
+                  <c:v>0.57499999999999996</c:v>
+                </c:pt>
+                <c:pt idx="68">
+                  <c:v>0.51800000000000002</c:v>
+                </c:pt>
+                <c:pt idx="69">
+                  <c:v>0.49</c:v>
+                </c:pt>
+                <c:pt idx="70">
+                  <c:v>0.49199999999999999</c:v>
+                </c:pt>
+                <c:pt idx="71">
+                  <c:v>0.53300000000000003</c:v>
+                </c:pt>
+                <c:pt idx="72">
+                  <c:v>0.46300000000000002</c:v>
+                </c:pt>
+                <c:pt idx="73">
+                  <c:v>0.50700000000000001</c:v>
+                </c:pt>
+                <c:pt idx="74">
+                  <c:v>0.48399999999999999</c:v>
+                </c:pt>
+                <c:pt idx="75">
+                  <c:v>0.58699999999999997</c:v>
+                </c:pt>
+                <c:pt idx="76">
+                  <c:v>0.58299999999999996</c:v>
+                </c:pt>
+                <c:pt idx="77">
+                  <c:v>0.53</c:v>
+                </c:pt>
+                <c:pt idx="78">
+                  <c:v>0.52200000000000002</c:v>
+                </c:pt>
+                <c:pt idx="79">
+                  <c:v>0.48199999999999998</c:v>
+                </c:pt>
+                <c:pt idx="80">
+                  <c:v>0.53</c:v>
+                </c:pt>
+                <c:pt idx="81">
+                  <c:v>0.52100000000000002</c:v>
+                </c:pt>
+                <c:pt idx="82">
+                  <c:v>0.501</c:v>
+                </c:pt>
+                <c:pt idx="83">
+                  <c:v>0.498</c:v>
+                </c:pt>
+                <c:pt idx="84">
+                  <c:v>0.40699999999999997</c:v>
+                </c:pt>
+                <c:pt idx="85">
+                  <c:v>0.56499999999999995</c:v>
+                </c:pt>
+                <c:pt idx="86">
+                  <c:v>0.51500000000000001</c:v>
+                </c:pt>
+                <c:pt idx="87">
+                  <c:v>0.501</c:v>
+                </c:pt>
+                <c:pt idx="88">
+                  <c:v>0.505</c:v>
+                </c:pt>
+                <c:pt idx="89">
+                  <c:v>0.58099999999999996</c:v>
+                </c:pt>
+                <c:pt idx="90">
+                  <c:v>0.58199999999999996</c:v>
+                </c:pt>
+                <c:pt idx="91">
+                  <c:v>0.54600000000000004</c:v>
+                </c:pt>
+                <c:pt idx="92">
+                  <c:v>0.57399999999999995</c:v>
+                </c:pt>
+                <c:pt idx="93">
+                  <c:v>0.56499999999999995</c:v>
+                </c:pt>
+                <c:pt idx="94">
+                  <c:v>0.56499999999999995</c:v>
+                </c:pt>
+                <c:pt idx="95">
+                  <c:v>0.59599999999999997</c:v>
+                </c:pt>
+                <c:pt idx="96">
+                  <c:v>0.53800000000000003</c:v>
+                </c:pt>
+                <c:pt idx="97">
+                  <c:v>0.61899999999999999</c:v>
+                </c:pt>
+                <c:pt idx="98">
+                  <c:v>0.52800000000000002</c:v>
+                </c:pt>
+                <c:pt idx="99">
+                  <c:v>0.57099999999999995</c:v>
+                </c:pt>
+              </c:numCache>
+            </c:numRef>
+          </c:yVal>
+          <c:smooth val="0"/>
+        </c:ser>
+        <c:ser>
+          <c:idx val="2"/>
+          <c:order val="2"/>
+          <c:tx>
+            <c:v>3</c:v>
+          </c:tx>
+          <c:spPr>
+            <a:ln w="19050">
+              <a:solidFill>
+                <a:srgbClr val="92D050"/>
+              </a:solidFill>
+            </a:ln>
+          </c:spPr>
+          <c:marker>
+            <c:symbol val="none"/>
+          </c:marker>
+          <c:xVal>
+            <c:numRef>
+              <c:f>Arkusz1!$B$4:$B$103</c:f>
+              <c:numCache>
+                <c:formatCode>General</c:formatCode>
+                <c:ptCount val="100"/>
+                <c:pt idx="0">
+                  <c:v>10</c:v>
+                </c:pt>
+                <c:pt idx="1">
+                  <c:v>20</c:v>
+                </c:pt>
+                <c:pt idx="2">
+                  <c:v>30</c:v>
+                </c:pt>
+                <c:pt idx="3">
+                  <c:v>40</c:v>
+                </c:pt>
+                <c:pt idx="4">
+                  <c:v>50</c:v>
+                </c:pt>
+                <c:pt idx="5">
+                  <c:v>60</c:v>
+                </c:pt>
+                <c:pt idx="6">
+                  <c:v>70</c:v>
+                </c:pt>
+                <c:pt idx="7">
+                  <c:v>80</c:v>
+                </c:pt>
+                <c:pt idx="8">
+                  <c:v>90</c:v>
+                </c:pt>
+                <c:pt idx="9">
+                  <c:v>100</c:v>
+                </c:pt>
+                <c:pt idx="10">
+                  <c:v>110</c:v>
+                </c:pt>
+                <c:pt idx="11">
+                  <c:v>120</c:v>
+                </c:pt>
+                <c:pt idx="12">
+                  <c:v>130</c:v>
+                </c:pt>
+                <c:pt idx="13">
+                  <c:v>140</c:v>
+                </c:pt>
+                <c:pt idx="14">
+                  <c:v>150</c:v>
+                </c:pt>
+                <c:pt idx="15">
+                  <c:v>160</c:v>
+                </c:pt>
+                <c:pt idx="16">
+                  <c:v>170</c:v>
+                </c:pt>
+                <c:pt idx="17">
+                  <c:v>180</c:v>
+                </c:pt>
+                <c:pt idx="18">
+                  <c:v>190</c:v>
+                </c:pt>
+                <c:pt idx="19">
+                  <c:v>200</c:v>
+                </c:pt>
+                <c:pt idx="20">
+                  <c:v>210</c:v>
+                </c:pt>
+                <c:pt idx="21">
+                  <c:v>220</c:v>
+                </c:pt>
+                <c:pt idx="22">
+                  <c:v>230</c:v>
+                </c:pt>
+                <c:pt idx="23">
+                  <c:v>240</c:v>
+                </c:pt>
+                <c:pt idx="24">
+                  <c:v>250</c:v>
+                </c:pt>
+                <c:pt idx="25">
+                  <c:v>260</c:v>
+                </c:pt>
+                <c:pt idx="26">
+                  <c:v>270</c:v>
+                </c:pt>
+                <c:pt idx="27">
+                  <c:v>280</c:v>
+                </c:pt>
+                <c:pt idx="28">
+                  <c:v>290</c:v>
+                </c:pt>
+                <c:pt idx="29">
+                  <c:v>300</c:v>
+                </c:pt>
+                <c:pt idx="30">
+                  <c:v>310</c:v>
+                </c:pt>
+                <c:pt idx="31">
+                  <c:v>320</c:v>
+                </c:pt>
+                <c:pt idx="32">
+                  <c:v>330</c:v>
+                </c:pt>
+                <c:pt idx="33">
+                  <c:v>340</c:v>
+                </c:pt>
+                <c:pt idx="34">
+                  <c:v>350</c:v>
+                </c:pt>
+                <c:pt idx="35">
+                  <c:v>360</c:v>
+                </c:pt>
+                <c:pt idx="36">
+                  <c:v>370</c:v>
+                </c:pt>
+                <c:pt idx="37">
+                  <c:v>380</c:v>
+                </c:pt>
+                <c:pt idx="38">
+                  <c:v>390</c:v>
+                </c:pt>
+                <c:pt idx="39">
+                  <c:v>400</c:v>
+                </c:pt>
+                <c:pt idx="40">
+                  <c:v>410</c:v>
+                </c:pt>
+                <c:pt idx="41">
+                  <c:v>420</c:v>
+                </c:pt>
+                <c:pt idx="42">
+                  <c:v>430</c:v>
+                </c:pt>
+                <c:pt idx="43">
+                  <c:v>440</c:v>
+                </c:pt>
+                <c:pt idx="44">
+                  <c:v>450</c:v>
+                </c:pt>
+                <c:pt idx="45">
+                  <c:v>460</c:v>
+                </c:pt>
+                <c:pt idx="46">
+                  <c:v>470</c:v>
+                </c:pt>
+                <c:pt idx="47">
+                  <c:v>480</c:v>
+                </c:pt>
+                <c:pt idx="48">
+                  <c:v>490</c:v>
+                </c:pt>
+                <c:pt idx="49">
+                  <c:v>500</c:v>
+                </c:pt>
+                <c:pt idx="50">
+                  <c:v>510</c:v>
+                </c:pt>
+                <c:pt idx="51">
+                  <c:v>520</c:v>
+                </c:pt>
+                <c:pt idx="52">
+                  <c:v>530</c:v>
+                </c:pt>
+                <c:pt idx="53">
+                  <c:v>540</c:v>
+                </c:pt>
+                <c:pt idx="54">
+                  <c:v>550</c:v>
+                </c:pt>
+                <c:pt idx="55">
+                  <c:v>560</c:v>
+                </c:pt>
+                <c:pt idx="56">
+                  <c:v>570</c:v>
+                </c:pt>
+                <c:pt idx="57">
+                  <c:v>580</c:v>
+                </c:pt>
+                <c:pt idx="58">
+                  <c:v>590</c:v>
+                </c:pt>
+                <c:pt idx="59">
+                  <c:v>600</c:v>
+                </c:pt>
+                <c:pt idx="60">
+                  <c:v>610</c:v>
+                </c:pt>
+                <c:pt idx="61">
+                  <c:v>620</c:v>
+                </c:pt>
+                <c:pt idx="62">
+                  <c:v>630</c:v>
+                </c:pt>
+                <c:pt idx="63">
+                  <c:v>640</c:v>
+                </c:pt>
+                <c:pt idx="64">
+                  <c:v>650</c:v>
+                </c:pt>
+                <c:pt idx="65">
+                  <c:v>660</c:v>
+                </c:pt>
+                <c:pt idx="66">
+                  <c:v>670</c:v>
+                </c:pt>
+                <c:pt idx="67">
+                  <c:v>680</c:v>
+                </c:pt>
+                <c:pt idx="68">
+                  <c:v>690</c:v>
+                </c:pt>
+                <c:pt idx="69">
+                  <c:v>700</c:v>
+                </c:pt>
+                <c:pt idx="70">
+                  <c:v>710</c:v>
+                </c:pt>
+                <c:pt idx="71">
+                  <c:v>720</c:v>
+                </c:pt>
+                <c:pt idx="72">
+                  <c:v>730</c:v>
+                </c:pt>
+                <c:pt idx="73">
+                  <c:v>740</c:v>
+                </c:pt>
+                <c:pt idx="74">
+                  <c:v>750</c:v>
+                </c:pt>
+                <c:pt idx="75">
+                  <c:v>760</c:v>
+                </c:pt>
+                <c:pt idx="76">
+                  <c:v>770</c:v>
+                </c:pt>
+                <c:pt idx="77">
+                  <c:v>780</c:v>
+                </c:pt>
+                <c:pt idx="78">
+                  <c:v>790</c:v>
+                </c:pt>
+                <c:pt idx="79">
+                  <c:v>800</c:v>
+                </c:pt>
+                <c:pt idx="80">
+                  <c:v>810</c:v>
+                </c:pt>
+                <c:pt idx="81">
+                  <c:v>820</c:v>
+                </c:pt>
+                <c:pt idx="82">
+                  <c:v>830</c:v>
+                </c:pt>
+                <c:pt idx="83">
+                  <c:v>840</c:v>
+                </c:pt>
+                <c:pt idx="84">
+                  <c:v>850</c:v>
+                </c:pt>
+                <c:pt idx="85">
+                  <c:v>860</c:v>
+                </c:pt>
+                <c:pt idx="86">
+                  <c:v>870</c:v>
+                </c:pt>
+                <c:pt idx="87">
+                  <c:v>880</c:v>
+                </c:pt>
+                <c:pt idx="88">
+                  <c:v>890</c:v>
+                </c:pt>
+                <c:pt idx="89">
+                  <c:v>900</c:v>
+                </c:pt>
+                <c:pt idx="90">
+                  <c:v>910</c:v>
+                </c:pt>
+                <c:pt idx="91">
+                  <c:v>920</c:v>
+                </c:pt>
+                <c:pt idx="92">
+                  <c:v>930</c:v>
+                </c:pt>
+                <c:pt idx="93">
+                  <c:v>940</c:v>
+                </c:pt>
+                <c:pt idx="94">
+                  <c:v>950</c:v>
+                </c:pt>
+                <c:pt idx="95">
+                  <c:v>960</c:v>
+                </c:pt>
+                <c:pt idx="96">
+                  <c:v>970</c:v>
+                </c:pt>
+                <c:pt idx="97">
+                  <c:v>980</c:v>
+                </c:pt>
+                <c:pt idx="98">
+                  <c:v>990</c:v>
+                </c:pt>
+                <c:pt idx="99">
+                  <c:v>1000</c:v>
+                </c:pt>
+              </c:numCache>
+            </c:numRef>
+          </c:xVal>
+          <c:yVal>
+            <c:numRef>
+              <c:f>Arkusz1!$E$4:$E$103</c:f>
+              <c:numCache>
+                <c:formatCode>General</c:formatCode>
+                <c:ptCount val="100"/>
+                <c:pt idx="0">
+                  <c:v>0.184</c:v>
+                </c:pt>
+                <c:pt idx="1">
+                  <c:v>0.23799999999999999</c:v>
+                </c:pt>
+                <c:pt idx="2">
+                  <c:v>0.19400000000000001</c:v>
+                </c:pt>
+                <c:pt idx="3">
+                  <c:v>0.23100000000000001</c:v>
+                </c:pt>
+                <c:pt idx="4">
+                  <c:v>0.23100000000000001</c:v>
+                </c:pt>
+                <c:pt idx="5">
+                  <c:v>0.2</c:v>
+                </c:pt>
+                <c:pt idx="6">
+                  <c:v>0.21099999999999999</c:v>
+                </c:pt>
+                <c:pt idx="7">
+                  <c:v>0.245</c:v>
+                </c:pt>
+                <c:pt idx="8">
+                  <c:v>0.21299999999999999</c:v>
+                </c:pt>
+                <c:pt idx="9">
+                  <c:v>0.22800000000000001</c:v>
+                </c:pt>
+                <c:pt idx="10">
+                  <c:v>0.215</c:v>
+                </c:pt>
+                <c:pt idx="11">
+                  <c:v>0.27700000000000002</c:v>
+                </c:pt>
+                <c:pt idx="12">
+                  <c:v>0.33400000000000002</c:v>
+                </c:pt>
+                <c:pt idx="13">
+                  <c:v>0.245</c:v>
+                </c:pt>
+                <c:pt idx="14">
+                  <c:v>0.20599999999999999</c:v>
+                </c:pt>
+                <c:pt idx="15">
+                  <c:v>0.217</c:v>
+                </c:pt>
+                <c:pt idx="16">
+                  <c:v>0.248</c:v>
+                </c:pt>
+                <c:pt idx="17">
+                  <c:v>0.24299999999999999</c:v>
+                </c:pt>
+                <c:pt idx="18">
+                  <c:v>0.191</c:v>
+                </c:pt>
+                <c:pt idx="19">
+                  <c:v>0.19900000000000001</c:v>
+                </c:pt>
+                <c:pt idx="20">
+                  <c:v>0.222</c:v>
+                </c:pt>
+                <c:pt idx="21">
+                  <c:v>0.15</c:v>
+                </c:pt>
+                <c:pt idx="22">
+                  <c:v>0.23899999999999999</c:v>
+                </c:pt>
+                <c:pt idx="23">
+                  <c:v>0.26200000000000001</c:v>
+                </c:pt>
+                <c:pt idx="24">
+                  <c:v>0.36399999999999999</c:v>
+                </c:pt>
+                <c:pt idx="25">
+                  <c:v>0.314</c:v>
+                </c:pt>
+                <c:pt idx="26">
+                  <c:v>0.36599999999999999</c:v>
+                </c:pt>
+                <c:pt idx="27">
+                  <c:v>0.38900000000000001</c:v>
+                </c:pt>
+                <c:pt idx="28">
+                  <c:v>0.35599999999999998</c:v>
+                </c:pt>
+                <c:pt idx="29">
+                  <c:v>0.41399999999999998</c:v>
+                </c:pt>
+                <c:pt idx="30">
+                  <c:v>0.37</c:v>
+                </c:pt>
+                <c:pt idx="31">
+                  <c:v>0.39800000000000002</c:v>
+                </c:pt>
+                <c:pt idx="32">
+                  <c:v>0.435</c:v>
+                </c:pt>
+                <c:pt idx="33">
+                  <c:v>0.42899999999999999</c:v>
+                </c:pt>
+                <c:pt idx="34">
+                  <c:v>0.42899999999999999</c:v>
+                </c:pt>
+                <c:pt idx="35">
+                  <c:v>0.41099999999999998</c:v>
+                </c:pt>
+                <c:pt idx="36">
+                  <c:v>0.309</c:v>
+                </c:pt>
+                <c:pt idx="37">
+                  <c:v>0.39</c:v>
+                </c:pt>
+                <c:pt idx="38">
+                  <c:v>0.47199999999999998</c:v>
+                </c:pt>
+                <c:pt idx="39">
+                  <c:v>0.45100000000000001</c:v>
+                </c:pt>
+                <c:pt idx="40">
+                  <c:v>0.432</c:v>
+                </c:pt>
+                <c:pt idx="41">
+                  <c:v>0.41399999999999998</c:v>
+                </c:pt>
+                <c:pt idx="42">
+                  <c:v>0.41199999999999998</c:v>
+                </c:pt>
+                <c:pt idx="43">
+                  <c:v>0.437</c:v>
+                </c:pt>
+                <c:pt idx="44">
+                  <c:v>0.435</c:v>
+                </c:pt>
+                <c:pt idx="45">
+                  <c:v>0.441</c:v>
+                </c:pt>
+                <c:pt idx="46">
+                  <c:v>0.34799999999999998</c:v>
+                </c:pt>
+                <c:pt idx="47">
+                  <c:v>0.41699999999999998</c:v>
+                </c:pt>
+                <c:pt idx="48">
+                  <c:v>0.46</c:v>
+                </c:pt>
+                <c:pt idx="49">
+                  <c:v>0.40100000000000002</c:v>
+                </c:pt>
+                <c:pt idx="50">
+                  <c:v>0.38100000000000001</c:v>
+                </c:pt>
+                <c:pt idx="51">
+                  <c:v>0.42299999999999999</c:v>
+                </c:pt>
+                <c:pt idx="52">
+                  <c:v>0.374</c:v>
+                </c:pt>
+                <c:pt idx="53">
+                  <c:v>0.47</c:v>
+                </c:pt>
+                <c:pt idx="54">
+                  <c:v>0.52</c:v>
+                </c:pt>
+                <c:pt idx="55">
+                  <c:v>0.47</c:v>
+                </c:pt>
+                <c:pt idx="56">
+                  <c:v>0.38</c:v>
+                </c:pt>
+                <c:pt idx="57">
+                  <c:v>0.46700000000000003</c:v>
+                </c:pt>
+                <c:pt idx="58">
+                  <c:v>0.47099999999999997</c:v>
+                </c:pt>
+                <c:pt idx="59">
+                  <c:v>0.41899999999999998</c:v>
+                </c:pt>
+                <c:pt idx="60">
+                  <c:v>0.435</c:v>
+                </c:pt>
+                <c:pt idx="61">
+                  <c:v>0.41399999999999998</c:v>
+                </c:pt>
+                <c:pt idx="62">
+                  <c:v>0.29899999999999999</c:v>
+                </c:pt>
+                <c:pt idx="63">
+                  <c:v>0.43</c:v>
+                </c:pt>
+                <c:pt idx="64">
+                  <c:v>0.42199999999999999</c:v>
+                </c:pt>
+                <c:pt idx="65">
+                  <c:v>0.44500000000000001</c:v>
+                </c:pt>
+                <c:pt idx="66">
+                  <c:v>0.46</c:v>
+                </c:pt>
+                <c:pt idx="67">
+                  <c:v>0.314</c:v>
+                </c:pt>
+                <c:pt idx="68">
+                  <c:v>0.437</c:v>
+                </c:pt>
+                <c:pt idx="69">
+                  <c:v>0.35599999999999998</c:v>
+                </c:pt>
+                <c:pt idx="70">
+                  <c:v>0.27400000000000002</c:v>
+                </c:pt>
+                <c:pt idx="71">
+                  <c:v>0.28299999999999997</c:v>
+                </c:pt>
+                <c:pt idx="72">
+                  <c:v>0.28499999999999998</c:v>
+                </c:pt>
+                <c:pt idx="73">
+                  <c:v>0.25900000000000001</c:v>
+                </c:pt>
+                <c:pt idx="74">
+                  <c:v>0.222</c:v>
+                </c:pt>
+                <c:pt idx="75">
+                  <c:v>0.26700000000000002</c:v>
+                </c:pt>
+                <c:pt idx="76">
+                  <c:v>0.25900000000000001</c:v>
+                </c:pt>
+                <c:pt idx="77">
+                  <c:v>0.22800000000000001</c:v>
+                </c:pt>
+                <c:pt idx="78">
+                  <c:v>0.24399999999999999</c:v>
+                </c:pt>
+                <c:pt idx="79">
+                  <c:v>0.24399999999999999</c:v>
+                </c:pt>
+                <c:pt idx="80">
+                  <c:v>0.26700000000000002</c:v>
+                </c:pt>
+                <c:pt idx="81">
+                  <c:v>0.255</c:v>
+                </c:pt>
+                <c:pt idx="82">
+                  <c:v>0.28499999999999998</c:v>
+                </c:pt>
+                <c:pt idx="83">
+                  <c:v>0.222</c:v>
+                </c:pt>
+                <c:pt idx="84">
+                  <c:v>0.23400000000000001</c:v>
+                </c:pt>
+                <c:pt idx="85">
+                  <c:v>0.248</c:v>
+                </c:pt>
+                <c:pt idx="86">
+                  <c:v>0.36499999999999999</c:v>
+                </c:pt>
+                <c:pt idx="87">
+                  <c:v>0.26400000000000001</c:v>
+                </c:pt>
+                <c:pt idx="88">
+                  <c:v>0.27900000000000003</c:v>
+                </c:pt>
+                <c:pt idx="89">
+                  <c:v>0.26800000000000002</c:v>
+                </c:pt>
+                <c:pt idx="90">
+                  <c:v>0.254</c:v>
+                </c:pt>
+                <c:pt idx="91">
+                  <c:v>0.22</c:v>
+                </c:pt>
+                <c:pt idx="92">
+                  <c:v>0.26700000000000002</c:v>
+                </c:pt>
+                <c:pt idx="93">
+                  <c:v>0.33600000000000002</c:v>
+                </c:pt>
+                <c:pt idx="94">
+                  <c:v>0.26700000000000002</c:v>
+                </c:pt>
+                <c:pt idx="95">
+                  <c:v>0.27700000000000002</c:v>
+                </c:pt>
+                <c:pt idx="96">
+                  <c:v>0.30199999999999999</c:v>
+                </c:pt>
+                <c:pt idx="97">
+                  <c:v>0.245</c:v>
+                </c:pt>
+                <c:pt idx="98">
+                  <c:v>0.26400000000000001</c:v>
+                </c:pt>
+                <c:pt idx="99">
+                  <c:v>0.23699999999999999</c:v>
+                </c:pt>
+              </c:numCache>
+            </c:numRef>
+          </c:yVal>
+          <c:smooth val="0"/>
+        </c:ser>
+        <c:ser>
+          <c:idx val="3"/>
+          <c:order val="3"/>
+          <c:tx>
+            <c:v>4</c:v>
+          </c:tx>
+          <c:spPr>
+            <a:ln w="19050">
+              <a:solidFill>
+                <a:schemeClr val="accent1">
+                  <a:lumMod val="75000"/>
+                </a:schemeClr>
+              </a:solidFill>
+            </a:ln>
+          </c:spPr>
+          <c:marker>
+            <c:symbol val="none"/>
+          </c:marker>
+          <c:xVal>
+            <c:numRef>
+              <c:f>Arkusz1!$B$4:$B$103</c:f>
+              <c:numCache>
+                <c:formatCode>General</c:formatCode>
+                <c:ptCount val="100"/>
+                <c:pt idx="0">
+                  <c:v>10</c:v>
+                </c:pt>
+                <c:pt idx="1">
+                  <c:v>20</c:v>
+                </c:pt>
+                <c:pt idx="2">
+                  <c:v>30</c:v>
+                </c:pt>
+                <c:pt idx="3">
+                  <c:v>40</c:v>
+                </c:pt>
+                <c:pt idx="4">
+                  <c:v>50</c:v>
+                </c:pt>
+                <c:pt idx="5">
+                  <c:v>60</c:v>
+                </c:pt>
+                <c:pt idx="6">
+                  <c:v>70</c:v>
+                </c:pt>
+                <c:pt idx="7">
+                  <c:v>80</c:v>
+                </c:pt>
+                <c:pt idx="8">
+                  <c:v>90</c:v>
+                </c:pt>
+                <c:pt idx="9">
+                  <c:v>100</c:v>
+                </c:pt>
+                <c:pt idx="10">
+                  <c:v>110</c:v>
+                </c:pt>
+                <c:pt idx="11">
+                  <c:v>120</c:v>
+                </c:pt>
+                <c:pt idx="12">
+                  <c:v>130</c:v>
+                </c:pt>
+                <c:pt idx="13">
+                  <c:v>140</c:v>
+                </c:pt>
+                <c:pt idx="14">
+                  <c:v>150</c:v>
+                </c:pt>
+                <c:pt idx="15">
+                  <c:v>160</c:v>
+                </c:pt>
+                <c:pt idx="16">
+                  <c:v>170</c:v>
+                </c:pt>
+                <c:pt idx="17">
+                  <c:v>180</c:v>
+                </c:pt>
+                <c:pt idx="18">
+                  <c:v>190</c:v>
+                </c:pt>
+                <c:pt idx="19">
+                  <c:v>200</c:v>
+                </c:pt>
+                <c:pt idx="20">
+                  <c:v>210</c:v>
+                </c:pt>
+                <c:pt idx="21">
+                  <c:v>220</c:v>
+                </c:pt>
+                <c:pt idx="22">
+                  <c:v>230</c:v>
+                </c:pt>
+                <c:pt idx="23">
+                  <c:v>240</c:v>
+                </c:pt>
+                <c:pt idx="24">
+                  <c:v>250</c:v>
+                </c:pt>
+                <c:pt idx="25">
+                  <c:v>260</c:v>
+                </c:pt>
+                <c:pt idx="26">
+                  <c:v>270</c:v>
+                </c:pt>
+                <c:pt idx="27">
+                  <c:v>280</c:v>
+                </c:pt>
+                <c:pt idx="28">
+                  <c:v>290</c:v>
+                </c:pt>
+                <c:pt idx="29">
+                  <c:v>300</c:v>
+                </c:pt>
+                <c:pt idx="30">
+                  <c:v>310</c:v>
+                </c:pt>
+                <c:pt idx="31">
+                  <c:v>320</c:v>
+                </c:pt>
+                <c:pt idx="32">
+                  <c:v>330</c:v>
+                </c:pt>
+                <c:pt idx="33">
+                  <c:v>340</c:v>
+                </c:pt>
+                <c:pt idx="34">
+                  <c:v>350</c:v>
+                </c:pt>
+                <c:pt idx="35">
+                  <c:v>360</c:v>
+                </c:pt>
+                <c:pt idx="36">
+                  <c:v>370</c:v>
+                </c:pt>
+                <c:pt idx="37">
+                  <c:v>380</c:v>
+                </c:pt>
+                <c:pt idx="38">
+                  <c:v>390</c:v>
+                </c:pt>
+                <c:pt idx="39">
+                  <c:v>400</c:v>
+                </c:pt>
+                <c:pt idx="40">
+                  <c:v>410</c:v>
+                </c:pt>
+                <c:pt idx="41">
+                  <c:v>420</c:v>
+                </c:pt>
+                <c:pt idx="42">
+                  <c:v>430</c:v>
+                </c:pt>
+                <c:pt idx="43">
+                  <c:v>440</c:v>
+                </c:pt>
+                <c:pt idx="44">
+                  <c:v>450</c:v>
+                </c:pt>
+                <c:pt idx="45">
+                  <c:v>460</c:v>
+                </c:pt>
+                <c:pt idx="46">
+                  <c:v>470</c:v>
+                </c:pt>
+                <c:pt idx="47">
+                  <c:v>480</c:v>
+                </c:pt>
+                <c:pt idx="48">
+                  <c:v>490</c:v>
+                </c:pt>
+                <c:pt idx="49">
+                  <c:v>500</c:v>
+                </c:pt>
+                <c:pt idx="50">
+                  <c:v>510</c:v>
+                </c:pt>
+                <c:pt idx="51">
+                  <c:v>520</c:v>
+                </c:pt>
+                <c:pt idx="52">
+                  <c:v>530</c:v>
+                </c:pt>
+                <c:pt idx="53">
+                  <c:v>540</c:v>
+                </c:pt>
+                <c:pt idx="54">
+                  <c:v>550</c:v>
+                </c:pt>
+                <c:pt idx="55">
+                  <c:v>560</c:v>
+                </c:pt>
+                <c:pt idx="56">
+                  <c:v>570</c:v>
+                </c:pt>
+                <c:pt idx="57">
+                  <c:v>580</c:v>
+                </c:pt>
+                <c:pt idx="58">
+                  <c:v>590</c:v>
+                </c:pt>
+                <c:pt idx="59">
+                  <c:v>600</c:v>
+                </c:pt>
+                <c:pt idx="60">
+                  <c:v>610</c:v>
+                </c:pt>
+                <c:pt idx="61">
+                  <c:v>620</c:v>
+                </c:pt>
+                <c:pt idx="62">
+                  <c:v>630</c:v>
+                </c:pt>
+                <c:pt idx="63">
+                  <c:v>640</c:v>
+                </c:pt>
+                <c:pt idx="64">
+                  <c:v>650</c:v>
+                </c:pt>
+                <c:pt idx="65">
+                  <c:v>660</c:v>
+                </c:pt>
+                <c:pt idx="66">
+                  <c:v>670</c:v>
+                </c:pt>
+                <c:pt idx="67">
+                  <c:v>680</c:v>
+                </c:pt>
+                <c:pt idx="68">
+                  <c:v>690</c:v>
+                </c:pt>
+                <c:pt idx="69">
+                  <c:v>700</c:v>
+                </c:pt>
+                <c:pt idx="70">
+                  <c:v>710</c:v>
+                </c:pt>
+                <c:pt idx="71">
+                  <c:v>720</c:v>
+                </c:pt>
+                <c:pt idx="72">
+                  <c:v>730</c:v>
+                </c:pt>
+                <c:pt idx="73">
+                  <c:v>740</c:v>
+                </c:pt>
+                <c:pt idx="74">
+                  <c:v>750</c:v>
+                </c:pt>
+                <c:pt idx="75">
+                  <c:v>760</c:v>
+                </c:pt>
+                <c:pt idx="76">
+                  <c:v>770</c:v>
+                </c:pt>
+                <c:pt idx="77">
+                  <c:v>780</c:v>
+                </c:pt>
+                <c:pt idx="78">
+                  <c:v>790</c:v>
+                </c:pt>
+                <c:pt idx="79">
+                  <c:v>800</c:v>
+                </c:pt>
+                <c:pt idx="80">
+                  <c:v>810</c:v>
+                </c:pt>
+                <c:pt idx="81">
+                  <c:v>820</c:v>
+                </c:pt>
+                <c:pt idx="82">
+                  <c:v>830</c:v>
+                </c:pt>
+                <c:pt idx="83">
+                  <c:v>840</c:v>
+                </c:pt>
+                <c:pt idx="84">
+                  <c:v>850</c:v>
+                </c:pt>
+                <c:pt idx="85">
+                  <c:v>860</c:v>
+                </c:pt>
+                <c:pt idx="86">
+                  <c:v>870</c:v>
+                </c:pt>
+                <c:pt idx="87">
+                  <c:v>880</c:v>
+                </c:pt>
+                <c:pt idx="88">
+                  <c:v>890</c:v>
+                </c:pt>
+                <c:pt idx="89">
+                  <c:v>900</c:v>
+                </c:pt>
+                <c:pt idx="90">
+                  <c:v>910</c:v>
+                </c:pt>
+                <c:pt idx="91">
+                  <c:v>920</c:v>
+                </c:pt>
+                <c:pt idx="92">
+                  <c:v>930</c:v>
+                </c:pt>
+                <c:pt idx="93">
+                  <c:v>940</c:v>
+                </c:pt>
+                <c:pt idx="94">
+                  <c:v>950</c:v>
+                </c:pt>
+                <c:pt idx="95">
+                  <c:v>960</c:v>
+                </c:pt>
+                <c:pt idx="96">
+                  <c:v>970</c:v>
+                </c:pt>
+                <c:pt idx="97">
+                  <c:v>980</c:v>
+                </c:pt>
+                <c:pt idx="98">
+                  <c:v>990</c:v>
+                </c:pt>
+                <c:pt idx="99">
+                  <c:v>1000</c:v>
+                </c:pt>
+              </c:numCache>
+            </c:numRef>
+          </c:xVal>
+          <c:yVal>
+            <c:numRef>
+              <c:f>Arkusz1!$F$4:$F$103</c:f>
+              <c:numCache>
+                <c:formatCode>General</c:formatCode>
+                <c:ptCount val="100"/>
+                <c:pt idx="0">
+                  <c:v>0.159</c:v>
+                </c:pt>
+                <c:pt idx="1">
+                  <c:v>0.13200000000000001</c:v>
+                </c:pt>
+                <c:pt idx="2">
+                  <c:v>9.8000000000000004E-2</c:v>
+                </c:pt>
+                <c:pt idx="3">
+                  <c:v>4.5999999999999999E-2</c:v>
+                </c:pt>
+                <c:pt idx="4">
+                  <c:v>6.7000000000000004E-2</c:v>
+                </c:pt>
+                <c:pt idx="5">
+                  <c:v>6.4000000000000001E-2</c:v>
+                </c:pt>
+                <c:pt idx="6">
+                  <c:v>0.13400000000000001</c:v>
+                </c:pt>
+                <c:pt idx="7">
+                  <c:v>0.1</c:v>
+                </c:pt>
+                <c:pt idx="8">
+                  <c:v>0.105</c:v>
+                </c:pt>
+                <c:pt idx="9">
+                  <c:v>8.8999999999999996E-2</c:v>
+                </c:pt>
+                <c:pt idx="10">
+                  <c:v>3.7999999999999999E-2</c:v>
+                </c:pt>
+                <c:pt idx="11">
+                  <c:v>4.4999999999999998E-2</c:v>
+                </c:pt>
+                <c:pt idx="12">
+                  <c:v>0.31</c:v>
+                </c:pt>
+                <c:pt idx="13">
+                  <c:v>5.5E-2</c:v>
+                </c:pt>
+                <c:pt idx="14">
+                  <c:v>0.17</c:v>
+                </c:pt>
+                <c:pt idx="15">
+                  <c:v>0.18099999999999999</c:v>
+                </c:pt>
+                <c:pt idx="16">
+                  <c:v>0.219</c:v>
+                </c:pt>
+                <c:pt idx="17">
+                  <c:v>0.253</c:v>
+                </c:pt>
+                <c:pt idx="18">
+                  <c:v>0.251</c:v>
+                </c:pt>
+                <c:pt idx="19">
+                  <c:v>0.19700000000000001</c:v>
+                </c:pt>
+                <c:pt idx="20">
+                  <c:v>0.26700000000000002</c:v>
+                </c:pt>
+                <c:pt idx="21">
+                  <c:v>0.22500000000000001</c:v>
+                </c:pt>
+                <c:pt idx="22">
+                  <c:v>0.27400000000000002</c:v>
+                </c:pt>
+                <c:pt idx="23">
+                  <c:v>0.16200000000000001</c:v>
+                </c:pt>
+                <c:pt idx="24">
+                  <c:v>0.38600000000000001</c:v>
+                </c:pt>
+                <c:pt idx="25">
+                  <c:v>0.252</c:v>
+                </c:pt>
+                <c:pt idx="26">
+                  <c:v>0.182</c:v>
+                </c:pt>
+                <c:pt idx="27">
+                  <c:v>0.21</c:v>
+                </c:pt>
+                <c:pt idx="28">
+                  <c:v>0.245</c:v>
+                </c:pt>
+                <c:pt idx="29">
+                  <c:v>0.17699999999999999</c:v>
+                </c:pt>
+                <c:pt idx="30">
+                  <c:v>0.13800000000000001</c:v>
+                </c:pt>
+                <c:pt idx="31">
+                  <c:v>0.27600000000000002</c:v>
+                </c:pt>
+                <c:pt idx="32">
+                  <c:v>0.221</c:v>
+                </c:pt>
+                <c:pt idx="33">
+                  <c:v>0.27400000000000002</c:v>
+                </c:pt>
+                <c:pt idx="34">
+                  <c:v>0.18099999999999999</c:v>
+                </c:pt>
+                <c:pt idx="35">
+                  <c:v>0.245</c:v>
+                </c:pt>
+                <c:pt idx="36">
+                  <c:v>0.191</c:v>
+                </c:pt>
+                <c:pt idx="37">
+                  <c:v>0.23200000000000001</c:v>
+                </c:pt>
+                <c:pt idx="38">
+                  <c:v>0.25600000000000001</c:v>
+                </c:pt>
+                <c:pt idx="39">
+                  <c:v>0.26600000000000001</c:v>
+                </c:pt>
+                <c:pt idx="40">
+                  <c:v>0.09</c:v>
+                </c:pt>
+                <c:pt idx="41">
+                  <c:v>0.08</c:v>
+                </c:pt>
+                <c:pt idx="42">
+                  <c:v>0.08</c:v>
+                </c:pt>
+                <c:pt idx="43">
+                  <c:v>0.18</c:v>
+                </c:pt>
+                <c:pt idx="44">
+                  <c:v>0.18</c:v>
+                </c:pt>
+                <c:pt idx="45">
+                  <c:v>0.11600000000000001</c:v>
+                </c:pt>
+                <c:pt idx="46">
+                  <c:v>0.13800000000000001</c:v>
+                </c:pt>
+                <c:pt idx="47">
+                  <c:v>0.24299999999999999</c:v>
+                </c:pt>
+                <c:pt idx="48">
+                  <c:v>0.13300000000000001</c:v>
+                </c:pt>
+                <c:pt idx="49">
+                  <c:v>0.221</c:v>
+                </c:pt>
+                <c:pt idx="50">
+                  <c:v>0.35499999999999998</c:v>
+                </c:pt>
+                <c:pt idx="51">
+                  <c:v>0.19900000000000001</c:v>
+                </c:pt>
+                <c:pt idx="52">
+                  <c:v>0.182</c:v>
+                </c:pt>
+                <c:pt idx="53">
+                  <c:v>0.252</c:v>
+                </c:pt>
+                <c:pt idx="54">
+                  <c:v>0.16900000000000001</c:v>
+                </c:pt>
+                <c:pt idx="55">
+                  <c:v>0.13400000000000001</c:v>
+                </c:pt>
+                <c:pt idx="56">
+                  <c:v>0.38500000000000001</c:v>
+                </c:pt>
+                <c:pt idx="57">
+                  <c:v>0.26200000000000001</c:v>
+                </c:pt>
+                <c:pt idx="58">
+                  <c:v>0.36299999999999999</c:v>
+                </c:pt>
+                <c:pt idx="59">
+                  <c:v>0.39600000000000002</c:v>
+                </c:pt>
+                <c:pt idx="60">
+                  <c:v>0.32900000000000001</c:v>
+                </c:pt>
+                <c:pt idx="61">
+                  <c:v>0.20899999999999999</c:v>
+                </c:pt>
+                <c:pt idx="62">
+                  <c:v>0.108</c:v>
+                </c:pt>
+                <c:pt idx="63">
+                  <c:v>0.11700000000000001</c:v>
+                </c:pt>
+                <c:pt idx="64">
+                  <c:v>0.121</c:v>
+                </c:pt>
+                <c:pt idx="65">
+                  <c:v>0.32100000000000001</c:v>
+                </c:pt>
+                <c:pt idx="66">
+                  <c:v>0.28699999999999998</c:v>
+                </c:pt>
+                <c:pt idx="67">
+                  <c:v>0.34699999999999998</c:v>
+                </c:pt>
+                <c:pt idx="68">
+                  <c:v>0.28999999999999998</c:v>
+                </c:pt>
+                <c:pt idx="69">
+                  <c:v>0.315</c:v>
+                </c:pt>
+                <c:pt idx="70">
+                  <c:v>0.35499999999999998</c:v>
+                </c:pt>
+                <c:pt idx="71">
+                  <c:v>0.26200000000000001</c:v>
+                </c:pt>
+                <c:pt idx="72">
+                  <c:v>0.312</c:v>
+                </c:pt>
+                <c:pt idx="73">
+                  <c:v>0.15</c:v>
+                </c:pt>
+                <c:pt idx="74">
+                  <c:v>0.14899999999999999</c:v>
+                </c:pt>
+                <c:pt idx="75">
+                  <c:v>0.32600000000000001</c:v>
+                </c:pt>
+                <c:pt idx="76">
+                  <c:v>0.25700000000000001</c:v>
+                </c:pt>
+                <c:pt idx="77">
+                  <c:v>0.34300000000000003</c:v>
+                </c:pt>
+                <c:pt idx="78">
+                  <c:v>0.26300000000000001</c:v>
+                </c:pt>
+                <c:pt idx="79">
+                  <c:v>0.34499999999999997</c:v>
+                </c:pt>
+                <c:pt idx="80">
+                  <c:v>0.17799999999999999</c:v>
+                </c:pt>
+                <c:pt idx="81">
+                  <c:v>0.41899999999999998</c:v>
+                </c:pt>
+                <c:pt idx="82">
+                  <c:v>0.184</c:v>
+                </c:pt>
+                <c:pt idx="83">
+                  <c:v>0.34399999999999997</c:v>
+                </c:pt>
+                <c:pt idx="84">
+                  <c:v>0.34499999999999997</c:v>
+                </c:pt>
+                <c:pt idx="85">
+                  <c:v>0.309</c:v>
+                </c:pt>
+                <c:pt idx="86">
+                  <c:v>0.311</c:v>
+                </c:pt>
+                <c:pt idx="87">
+                  <c:v>0.42799999999999999</c:v>
+                </c:pt>
+                <c:pt idx="88">
+                  <c:v>0.245</c:v>
+                </c:pt>
+                <c:pt idx="89">
+                  <c:v>0.20100000000000001</c:v>
+                </c:pt>
+                <c:pt idx="90">
+                  <c:v>0.34499999999999997</c:v>
+                </c:pt>
+                <c:pt idx="91">
+                  <c:v>0.21</c:v>
+                </c:pt>
+                <c:pt idx="92">
+                  <c:v>0.35899999999999999</c:v>
+                </c:pt>
+                <c:pt idx="93">
+                  <c:v>0.39100000000000001</c:v>
+                </c:pt>
+                <c:pt idx="94">
+                  <c:v>0.432</c:v>
+                </c:pt>
+                <c:pt idx="95">
+                  <c:v>0.13900000000000001</c:v>
+                </c:pt>
+                <c:pt idx="96">
+                  <c:v>0.11</c:v>
+                </c:pt>
+                <c:pt idx="97">
+                  <c:v>0.15</c:v>
+                </c:pt>
+                <c:pt idx="98">
+                  <c:v>0.46100000000000002</c:v>
+                </c:pt>
+                <c:pt idx="99">
+                  <c:v>0.32200000000000001</c:v>
+                </c:pt>
+              </c:numCache>
+            </c:numRef>
+          </c:yVal>
+          <c:smooth val="0"/>
+        </c:ser>
+        <c:ser>
+          <c:idx val="4"/>
+          <c:order val="4"/>
+          <c:tx>
+            <c:v>5</c:v>
+          </c:tx>
+          <c:spPr>
+            <a:ln w="19050">
+              <a:solidFill>
+                <a:schemeClr val="accent2">
+                  <a:lumMod val="75000"/>
+                </a:schemeClr>
+              </a:solidFill>
+            </a:ln>
+          </c:spPr>
+          <c:marker>
+            <c:symbol val="none"/>
+          </c:marker>
+          <c:xVal>
+            <c:numRef>
+              <c:f>Arkusz1!$B$4:$B$103</c:f>
+              <c:numCache>
+                <c:formatCode>General</c:formatCode>
+                <c:ptCount val="100"/>
+                <c:pt idx="0">
+                  <c:v>10</c:v>
+                </c:pt>
+                <c:pt idx="1">
+                  <c:v>20</c:v>
+                </c:pt>
+                <c:pt idx="2">
+                  <c:v>30</c:v>
+                </c:pt>
+                <c:pt idx="3">
+                  <c:v>40</c:v>
+                </c:pt>
+                <c:pt idx="4">
+                  <c:v>50</c:v>
+                </c:pt>
+                <c:pt idx="5">
+                  <c:v>60</c:v>
+                </c:pt>
+                <c:pt idx="6">
+                  <c:v>70</c:v>
+                </c:pt>
+                <c:pt idx="7">
+                  <c:v>80</c:v>
+                </c:pt>
+                <c:pt idx="8">
+                  <c:v>90</c:v>
+                </c:pt>
+                <c:pt idx="9">
+                  <c:v>100</c:v>
+                </c:pt>
+                <c:pt idx="10">
+                  <c:v>110</c:v>
+                </c:pt>
+                <c:pt idx="11">
+                  <c:v>120</c:v>
+                </c:pt>
+                <c:pt idx="12">
+                  <c:v>130</c:v>
+                </c:pt>
+                <c:pt idx="13">
+                  <c:v>140</c:v>
+                </c:pt>
+                <c:pt idx="14">
+                  <c:v>150</c:v>
+                </c:pt>
+                <c:pt idx="15">
+                  <c:v>160</c:v>
+                </c:pt>
+                <c:pt idx="16">
+                  <c:v>170</c:v>
+                </c:pt>
+                <c:pt idx="17">
+                  <c:v>180</c:v>
+                </c:pt>
+                <c:pt idx="18">
+                  <c:v>190</c:v>
+                </c:pt>
+                <c:pt idx="19">
+                  <c:v>200</c:v>
+                </c:pt>
+                <c:pt idx="20">
+                  <c:v>210</c:v>
+                </c:pt>
+                <c:pt idx="21">
+                  <c:v>220</c:v>
+                </c:pt>
+                <c:pt idx="22">
+                  <c:v>230</c:v>
+                </c:pt>
+                <c:pt idx="23">
+                  <c:v>240</c:v>
+                </c:pt>
+                <c:pt idx="24">
+                  <c:v>250</c:v>
+                </c:pt>
+                <c:pt idx="25">
+                  <c:v>260</c:v>
+                </c:pt>
+                <c:pt idx="26">
+                  <c:v>270</c:v>
+                </c:pt>
+                <c:pt idx="27">
+                  <c:v>280</c:v>
+                </c:pt>
+                <c:pt idx="28">
+                  <c:v>290</c:v>
+                </c:pt>
+                <c:pt idx="29">
+                  <c:v>300</c:v>
+                </c:pt>
+                <c:pt idx="30">
+                  <c:v>310</c:v>
+                </c:pt>
+                <c:pt idx="31">
+                  <c:v>320</c:v>
+                </c:pt>
+                <c:pt idx="32">
+                  <c:v>330</c:v>
+                </c:pt>
+                <c:pt idx="33">
+                  <c:v>340</c:v>
+                </c:pt>
+                <c:pt idx="34">
+                  <c:v>350</c:v>
+                </c:pt>
+                <c:pt idx="35">
+                  <c:v>360</c:v>
+                </c:pt>
+                <c:pt idx="36">
+                  <c:v>370</c:v>
+                </c:pt>
+                <c:pt idx="37">
+                  <c:v>380</c:v>
+                </c:pt>
+                <c:pt idx="38">
+                  <c:v>390</c:v>
+                </c:pt>
+                <c:pt idx="39">
+                  <c:v>400</c:v>
+                </c:pt>
+                <c:pt idx="40">
+                  <c:v>410</c:v>
+                </c:pt>
+                <c:pt idx="41">
+                  <c:v>420</c:v>
+                </c:pt>
+                <c:pt idx="42">
+                  <c:v>430</c:v>
+                </c:pt>
+                <c:pt idx="43">
+                  <c:v>440</c:v>
+                </c:pt>
+                <c:pt idx="44">
+                  <c:v>450</c:v>
+                </c:pt>
+                <c:pt idx="45">
+                  <c:v>460</c:v>
+                </c:pt>
+                <c:pt idx="46">
+                  <c:v>470</c:v>
+                </c:pt>
+                <c:pt idx="47">
+                  <c:v>480</c:v>
+                </c:pt>
+                <c:pt idx="48">
+                  <c:v>490</c:v>
+                </c:pt>
+                <c:pt idx="49">
+                  <c:v>500</c:v>
+                </c:pt>
+                <c:pt idx="50">
+                  <c:v>510</c:v>
+                </c:pt>
+                <c:pt idx="51">
+                  <c:v>520</c:v>
+                </c:pt>
+                <c:pt idx="52">
+                  <c:v>530</c:v>
+                </c:pt>
+                <c:pt idx="53">
+                  <c:v>540</c:v>
+                </c:pt>
+                <c:pt idx="54">
+                  <c:v>550</c:v>
+                </c:pt>
+                <c:pt idx="55">
+                  <c:v>560</c:v>
+                </c:pt>
+                <c:pt idx="56">
+                  <c:v>570</c:v>
+                </c:pt>
+                <c:pt idx="57">
+                  <c:v>580</c:v>
+                </c:pt>
+                <c:pt idx="58">
+                  <c:v>590</c:v>
+                </c:pt>
+                <c:pt idx="59">
+                  <c:v>600</c:v>
+                </c:pt>
+                <c:pt idx="60">
+                  <c:v>610</c:v>
+                </c:pt>
+                <c:pt idx="61">
+                  <c:v>620</c:v>
+                </c:pt>
+                <c:pt idx="62">
+                  <c:v>630</c:v>
+                </c:pt>
+                <c:pt idx="63">
+                  <c:v>640</c:v>
+                </c:pt>
+                <c:pt idx="64">
+                  <c:v>650</c:v>
+                </c:pt>
+                <c:pt idx="65">
+                  <c:v>660</c:v>
+                </c:pt>
+                <c:pt idx="66">
+                  <c:v>670</c:v>
+                </c:pt>
+                <c:pt idx="67">
+                  <c:v>680</c:v>
+                </c:pt>
+                <c:pt idx="68">
+                  <c:v>690</c:v>
+                </c:pt>
+                <c:pt idx="69">
+                  <c:v>700</c:v>
+                </c:pt>
+                <c:pt idx="70">
+                  <c:v>710</c:v>
+                </c:pt>
+                <c:pt idx="71">
+                  <c:v>720</c:v>
+                </c:pt>
+                <c:pt idx="72">
+                  <c:v>730</c:v>
+                </c:pt>
+                <c:pt idx="73">
+                  <c:v>740</c:v>
+                </c:pt>
+                <c:pt idx="74">
+                  <c:v>750</c:v>
+                </c:pt>
+                <c:pt idx="75">
+                  <c:v>760</c:v>
+                </c:pt>
+                <c:pt idx="76">
+                  <c:v>770</c:v>
+                </c:pt>
+                <c:pt idx="77">
+                  <c:v>780</c:v>
+                </c:pt>
+                <c:pt idx="78">
+                  <c:v>790</c:v>
+                </c:pt>
+                <c:pt idx="79">
+                  <c:v>800</c:v>
+                </c:pt>
+                <c:pt idx="80">
+                  <c:v>810</c:v>
+                </c:pt>
+                <c:pt idx="81">
+                  <c:v>820</c:v>
+                </c:pt>
+                <c:pt idx="82">
+                  <c:v>830</c:v>
+                </c:pt>
+                <c:pt idx="83">
+                  <c:v>840</c:v>
+                </c:pt>
+                <c:pt idx="84">
+                  <c:v>850</c:v>
+                </c:pt>
+                <c:pt idx="85">
+                  <c:v>860</c:v>
+                </c:pt>
+                <c:pt idx="86">
+                  <c:v>870</c:v>
+                </c:pt>
+                <c:pt idx="87">
+                  <c:v>880</c:v>
+                </c:pt>
+                <c:pt idx="88">
+                  <c:v>890</c:v>
+                </c:pt>
+                <c:pt idx="89">
+                  <c:v>900</c:v>
+                </c:pt>
+                <c:pt idx="90">
+                  <c:v>910</c:v>
+                </c:pt>
+                <c:pt idx="91">
+                  <c:v>920</c:v>
+                </c:pt>
+                <c:pt idx="92">
+                  <c:v>930</c:v>
+                </c:pt>
+                <c:pt idx="93">
+                  <c:v>940</c:v>
+                </c:pt>
+                <c:pt idx="94">
+                  <c:v>950</c:v>
+                </c:pt>
+                <c:pt idx="95">
+                  <c:v>960</c:v>
+                </c:pt>
+                <c:pt idx="96">
+                  <c:v>970</c:v>
+                </c:pt>
+                <c:pt idx="97">
+                  <c:v>980</c:v>
+                </c:pt>
+                <c:pt idx="98">
+                  <c:v>990</c:v>
+                </c:pt>
+                <c:pt idx="99">
+                  <c:v>1000</c:v>
+                </c:pt>
+              </c:numCache>
+            </c:numRef>
+          </c:xVal>
+          <c:yVal>
+            <c:numRef>
+              <c:f>Arkusz1!$G$4:$G$103</c:f>
+              <c:numCache>
+                <c:formatCode>General</c:formatCode>
+                <c:ptCount val="100"/>
+                <c:pt idx="0">
+                  <c:v>3.7999999999999999E-2</c:v>
+                </c:pt>
+                <c:pt idx="1">
+                  <c:v>6.2E-2</c:v>
+                </c:pt>
+                <c:pt idx="2">
+                  <c:v>4.1000000000000002E-2</c:v>
+                </c:pt>
+                <c:pt idx="3">
+                  <c:v>4.5999999999999999E-2</c:v>
+                </c:pt>
+                <c:pt idx="4">
+                  <c:v>6.0999999999999999E-2</c:v>
+                </c:pt>
+                <c:pt idx="5">
+                  <c:v>7.0000000000000007E-2</c:v>
+                </c:pt>
+                <c:pt idx="6">
+                  <c:v>0.10299999999999999</c:v>
+                </c:pt>
+                <c:pt idx="7">
+                  <c:v>6.6000000000000003E-2</c:v>
+                </c:pt>
+                <c:pt idx="8">
+                  <c:v>7.1999999999999995E-2</c:v>
+                </c:pt>
+                <c:pt idx="9">
+                  <c:v>7.0000000000000007E-2</c:v>
+                </c:pt>
+                <c:pt idx="10">
+                  <c:v>9.8000000000000004E-2</c:v>
+                </c:pt>
+                <c:pt idx="11">
+                  <c:v>9.5000000000000001E-2</c:v>
+                </c:pt>
+                <c:pt idx="12">
+                  <c:v>0.11899999999999999</c:v>
+                </c:pt>
+                <c:pt idx="13">
+                  <c:v>9.8000000000000004E-2</c:v>
+                </c:pt>
+                <c:pt idx="14">
+                  <c:v>0.16300000000000001</c:v>
+                </c:pt>
+                <c:pt idx="15">
+                  <c:v>0.22800000000000001</c:v>
+                </c:pt>
+                <c:pt idx="16">
+                  <c:v>0.23100000000000001</c:v>
+                </c:pt>
+                <c:pt idx="17">
+                  <c:v>0.32300000000000001</c:v>
+                </c:pt>
+                <c:pt idx="18">
+                  <c:v>0.10299999999999999</c:v>
+                </c:pt>
+                <c:pt idx="19">
+                  <c:v>8.3000000000000004E-2</c:v>
+                </c:pt>
+                <c:pt idx="20">
+                  <c:v>9.9000000000000005E-2</c:v>
+                </c:pt>
+                <c:pt idx="21">
+                  <c:v>0.22700000000000001</c:v>
+                </c:pt>
+                <c:pt idx="22">
+                  <c:v>0.14299999999999999</c:v>
+                </c:pt>
+                <c:pt idx="23">
+                  <c:v>0.20300000000000001</c:v>
+                </c:pt>
+                <c:pt idx="24">
+                  <c:v>0.17699999999999999</c:v>
+                </c:pt>
+                <c:pt idx="25">
+                  <c:v>0.09</c:v>
+                </c:pt>
+                <c:pt idx="26">
+                  <c:v>0.28699999999999998</c:v>
+                </c:pt>
+                <c:pt idx="27">
+                  <c:v>0.11799999999999999</c:v>
+                </c:pt>
+                <c:pt idx="28">
+                  <c:v>0.219</c:v>
+                </c:pt>
+                <c:pt idx="29">
+                  <c:v>0.151</c:v>
+                </c:pt>
+                <c:pt idx="30">
+                  <c:v>0.14799999999999999</c:v>
+                </c:pt>
+                <c:pt idx="31">
+                  <c:v>0.38700000000000001</c:v>
+                </c:pt>
+                <c:pt idx="32">
+                  <c:v>0.218</c:v>
+                </c:pt>
+                <c:pt idx="33">
+                  <c:v>0.32900000000000001</c:v>
+                </c:pt>
+                <c:pt idx="34">
+                  <c:v>0.23400000000000001</c:v>
+                </c:pt>
+                <c:pt idx="35">
+                  <c:v>0.13600000000000001</c:v>
+                </c:pt>
+                <c:pt idx="36">
+                  <c:v>0.17</c:v>
+                </c:pt>
+                <c:pt idx="37">
+                  <c:v>0.123</c:v>
+                </c:pt>
+                <c:pt idx="38">
+                  <c:v>0.21</c:v>
+                </c:pt>
+                <c:pt idx="39">
+                  <c:v>0.23400000000000001</c:v>
+                </c:pt>
+                <c:pt idx="40">
+                  <c:v>0.35599999999999998</c:v>
+                </c:pt>
+                <c:pt idx="41">
+                  <c:v>7.3999999999999996E-2</c:v>
+                </c:pt>
+                <c:pt idx="42">
+                  <c:v>0.254</c:v>
+                </c:pt>
+                <c:pt idx="43">
+                  <c:v>0.31</c:v>
+                </c:pt>
+                <c:pt idx="44">
+                  <c:v>0.308</c:v>
+                </c:pt>
+                <c:pt idx="45">
+                  <c:v>0.433</c:v>
+                </c:pt>
+                <c:pt idx="46">
+                  <c:v>0.223</c:v>
+                </c:pt>
+                <c:pt idx="47">
+                  <c:v>0.24</c:v>
+                </c:pt>
+                <c:pt idx="48">
+                  <c:v>0.33100000000000002</c:v>
+                </c:pt>
+                <c:pt idx="49">
+                  <c:v>0.377</c:v>
+                </c:pt>
+                <c:pt idx="50">
+                  <c:v>0.39200000000000002</c:v>
+                </c:pt>
+                <c:pt idx="51">
+                  <c:v>0.441</c:v>
+                </c:pt>
+                <c:pt idx="52">
+                  <c:v>0.373</c:v>
+                </c:pt>
+                <c:pt idx="53">
+                  <c:v>0.317</c:v>
+                </c:pt>
+                <c:pt idx="54">
+                  <c:v>0.318</c:v>
+                </c:pt>
+                <c:pt idx="55">
+                  <c:v>0.28299999999999997</c:v>
+                </c:pt>
+                <c:pt idx="56">
+                  <c:v>0.30199999999999999</c:v>
+                </c:pt>
+                <c:pt idx="57">
+                  <c:v>0.47</c:v>
+                </c:pt>
+                <c:pt idx="58">
+                  <c:v>0.51</c:v>
+                </c:pt>
+                <c:pt idx="59">
+                  <c:v>0.45900000000000002</c:v>
+                </c:pt>
+                <c:pt idx="60">
+                  <c:v>0.41</c:v>
+                </c:pt>
+                <c:pt idx="61">
+                  <c:v>0.48899999999999999</c:v>
+                </c:pt>
+                <c:pt idx="62">
+                  <c:v>0.40899999999999997</c:v>
+                </c:pt>
+                <c:pt idx="63">
+                  <c:v>0.37</c:v>
+                </c:pt>
+                <c:pt idx="64">
+                  <c:v>0.498</c:v>
+                </c:pt>
+                <c:pt idx="65">
+                  <c:v>0.53800000000000003</c:v>
+                </c:pt>
+                <c:pt idx="66">
+                  <c:v>0.41199999999999998</c:v>
+                </c:pt>
+                <c:pt idx="67">
+                  <c:v>0.34399999999999997</c:v>
+                </c:pt>
+                <c:pt idx="68">
+                  <c:v>0.48199999999999998</c:v>
+                </c:pt>
+                <c:pt idx="69">
+                  <c:v>0.29599999999999999</c:v>
+                </c:pt>
+                <c:pt idx="70">
+                  <c:v>0.52400000000000002</c:v>
+                </c:pt>
+                <c:pt idx="71">
+                  <c:v>0.42699999999999999</c:v>
+                </c:pt>
+                <c:pt idx="72">
+                  <c:v>0.36699999999999999</c:v>
+                </c:pt>
+                <c:pt idx="73">
+                  <c:v>0.42399999999999999</c:v>
+                </c:pt>
+                <c:pt idx="74">
+                  <c:v>0.19</c:v>
+                </c:pt>
+                <c:pt idx="75">
+                  <c:v>0.35599999999999998</c:v>
+                </c:pt>
+                <c:pt idx="76">
+                  <c:v>0.38800000000000001</c:v>
+                </c:pt>
+                <c:pt idx="77">
+                  <c:v>0.42499999999999999</c:v>
+                </c:pt>
+                <c:pt idx="78">
+                  <c:v>0.25900000000000001</c:v>
+                </c:pt>
+                <c:pt idx="79">
+                  <c:v>0.38</c:v>
+                </c:pt>
+                <c:pt idx="80">
+                  <c:v>0.309</c:v>
+                </c:pt>
+                <c:pt idx="81">
+                  <c:v>0.34</c:v>
+                </c:pt>
+                <c:pt idx="82">
+                  <c:v>0.36799999999999999</c:v>
+                </c:pt>
+                <c:pt idx="83">
+                  <c:v>0.433</c:v>
+                </c:pt>
+                <c:pt idx="84">
+                  <c:v>0.47499999999999998</c:v>
+                </c:pt>
+                <c:pt idx="85">
+                  <c:v>0.434</c:v>
+                </c:pt>
+                <c:pt idx="86">
+                  <c:v>0.45900000000000002</c:v>
+                </c:pt>
+                <c:pt idx="87">
+                  <c:v>0.432</c:v>
+                </c:pt>
+                <c:pt idx="88">
+                  <c:v>0.41099999999999998</c:v>
+                </c:pt>
+                <c:pt idx="89">
+                  <c:v>0.31</c:v>
+                </c:pt>
+                <c:pt idx="90">
+                  <c:v>0.41599999999999998</c:v>
+                </c:pt>
+                <c:pt idx="91">
+                  <c:v>0.36</c:v>
+                </c:pt>
+                <c:pt idx="92">
+                  <c:v>0.46700000000000003</c:v>
+                </c:pt>
+                <c:pt idx="93">
+                  <c:v>0.55900000000000005</c:v>
+                </c:pt>
+                <c:pt idx="94">
+                  <c:v>0.57299999999999995</c:v>
+                </c:pt>
+                <c:pt idx="95">
+                  <c:v>0.48299999999999998</c:v>
+                </c:pt>
+                <c:pt idx="96">
+                  <c:v>0.439</c:v>
+                </c:pt>
+                <c:pt idx="97">
+                  <c:v>0.59499999999999997</c:v>
+                </c:pt>
+                <c:pt idx="98">
+                  <c:v>0.28499999999999998</c:v>
+                </c:pt>
+                <c:pt idx="99">
+                  <c:v>0.31</c:v>
+                </c:pt>
+              </c:numCache>
+            </c:numRef>
+          </c:yVal>
+          <c:smooth val="0"/>
+        </c:ser>
+        <c:ser>
+          <c:idx val="5"/>
+          <c:order val="5"/>
+          <c:tx>
+            <c:v>6</c:v>
+          </c:tx>
+          <c:spPr>
+            <a:ln w="19050">
+              <a:solidFill>
+                <a:schemeClr val="accent3">
+                  <a:lumMod val="75000"/>
+                </a:schemeClr>
+              </a:solidFill>
+            </a:ln>
+          </c:spPr>
+          <c:marker>
+            <c:symbol val="none"/>
+          </c:marker>
+          <c:xVal>
+            <c:numRef>
+              <c:f>Arkusz1!$B$4:$B$103</c:f>
+              <c:numCache>
+                <c:formatCode>General</c:formatCode>
+                <c:ptCount val="100"/>
+                <c:pt idx="0">
+                  <c:v>10</c:v>
+                </c:pt>
+                <c:pt idx="1">
+                  <c:v>20</c:v>
+                </c:pt>
+                <c:pt idx="2">
+                  <c:v>30</c:v>
+                </c:pt>
+                <c:pt idx="3">
+                  <c:v>40</c:v>
+                </c:pt>
+                <c:pt idx="4">
+                  <c:v>50</c:v>
+                </c:pt>
+                <c:pt idx="5">
+                  <c:v>60</c:v>
+                </c:pt>
+                <c:pt idx="6">
+                  <c:v>70</c:v>
+                </c:pt>
+                <c:pt idx="7">
+                  <c:v>80</c:v>
+                </c:pt>
+                <c:pt idx="8">
+                  <c:v>90</c:v>
+                </c:pt>
+                <c:pt idx="9">
+                  <c:v>100</c:v>
+                </c:pt>
+                <c:pt idx="10">
+                  <c:v>110</c:v>
+                </c:pt>
+                <c:pt idx="11">
+                  <c:v>120</c:v>
+                </c:pt>
+                <c:pt idx="12">
+                  <c:v>130</c:v>
+                </c:pt>
+                <c:pt idx="13">
+                  <c:v>140</c:v>
+                </c:pt>
+                <c:pt idx="14">
+                  <c:v>150</c:v>
+                </c:pt>
+                <c:pt idx="15">
+                  <c:v>160</c:v>
+                </c:pt>
+                <c:pt idx="16">
+                  <c:v>170</c:v>
+                </c:pt>
+                <c:pt idx="17">
+                  <c:v>180</c:v>
+                </c:pt>
+                <c:pt idx="18">
+                  <c:v>190</c:v>
+                </c:pt>
+                <c:pt idx="19">
+                  <c:v>200</c:v>
+                </c:pt>
+                <c:pt idx="20">
+                  <c:v>210</c:v>
+                </c:pt>
+                <c:pt idx="21">
+                  <c:v>220</c:v>
+                </c:pt>
+                <c:pt idx="22">
+                  <c:v>230</c:v>
+                </c:pt>
+                <c:pt idx="23">
+                  <c:v>240</c:v>
+                </c:pt>
+                <c:pt idx="24">
+                  <c:v>250</c:v>
+                </c:pt>
+                <c:pt idx="25">
+                  <c:v>260</c:v>
+                </c:pt>
+                <c:pt idx="26">
+                  <c:v>270</c:v>
+                </c:pt>
+                <c:pt idx="27">
+                  <c:v>280</c:v>
+                </c:pt>
+                <c:pt idx="28">
+                  <c:v>290</c:v>
+                </c:pt>
+                <c:pt idx="29">
+                  <c:v>300</c:v>
+                </c:pt>
+                <c:pt idx="30">
+                  <c:v>310</c:v>
+                </c:pt>
+                <c:pt idx="31">
+                  <c:v>320</c:v>
+                </c:pt>
+                <c:pt idx="32">
+                  <c:v>330</c:v>
+                </c:pt>
+                <c:pt idx="33">
+                  <c:v>340</c:v>
+                </c:pt>
+                <c:pt idx="34">
+                  <c:v>350</c:v>
+                </c:pt>
+                <c:pt idx="35">
+                  <c:v>360</c:v>
+                </c:pt>
+                <c:pt idx="36">
+                  <c:v>370</c:v>
+                </c:pt>
+                <c:pt idx="37">
+                  <c:v>380</c:v>
+                </c:pt>
+                <c:pt idx="38">
+                  <c:v>390</c:v>
+                </c:pt>
+                <c:pt idx="39">
+                  <c:v>400</c:v>
+                </c:pt>
+                <c:pt idx="40">
+                  <c:v>410</c:v>
+                </c:pt>
+                <c:pt idx="41">
+                  <c:v>420</c:v>
+                </c:pt>
+                <c:pt idx="42">
+                  <c:v>430</c:v>
+                </c:pt>
+                <c:pt idx="43">
+                  <c:v>440</c:v>
+                </c:pt>
+                <c:pt idx="44">
+                  <c:v>450</c:v>
+                </c:pt>
+                <c:pt idx="45">
+                  <c:v>460</c:v>
+                </c:pt>
+                <c:pt idx="46">
+                  <c:v>470</c:v>
+                </c:pt>
+                <c:pt idx="47">
+                  <c:v>480</c:v>
+                </c:pt>
+                <c:pt idx="48">
+                  <c:v>490</c:v>
+                </c:pt>
+                <c:pt idx="49">
+                  <c:v>500</c:v>
+                </c:pt>
+                <c:pt idx="50">
+                  <c:v>510</c:v>
+                </c:pt>
+                <c:pt idx="51">
+                  <c:v>520</c:v>
+                </c:pt>
+                <c:pt idx="52">
+                  <c:v>530</c:v>
+                </c:pt>
+                <c:pt idx="53">
+                  <c:v>540</c:v>
+                </c:pt>
+                <c:pt idx="54">
+                  <c:v>550</c:v>
+                </c:pt>
+                <c:pt idx="55">
+                  <c:v>560</c:v>
+                </c:pt>
+                <c:pt idx="56">
+                  <c:v>570</c:v>
+                </c:pt>
+                <c:pt idx="57">
+                  <c:v>580</c:v>
+                </c:pt>
+                <c:pt idx="58">
+                  <c:v>590</c:v>
+                </c:pt>
+                <c:pt idx="59">
+                  <c:v>600</c:v>
+                </c:pt>
+                <c:pt idx="60">
+                  <c:v>610</c:v>
+                </c:pt>
+                <c:pt idx="61">
+                  <c:v>620</c:v>
+                </c:pt>
+                <c:pt idx="62">
+                  <c:v>630</c:v>
+                </c:pt>
+                <c:pt idx="63">
+                  <c:v>640</c:v>
+                </c:pt>
+                <c:pt idx="64">
+                  <c:v>650</c:v>
+                </c:pt>
+                <c:pt idx="65">
+                  <c:v>660</c:v>
+                </c:pt>
+                <c:pt idx="66">
+                  <c:v>670</c:v>
+                </c:pt>
+                <c:pt idx="67">
+                  <c:v>680</c:v>
+                </c:pt>
+                <c:pt idx="68">
+                  <c:v>690</c:v>
+                </c:pt>
+                <c:pt idx="69">
+                  <c:v>700</c:v>
+                </c:pt>
+                <c:pt idx="70">
+                  <c:v>710</c:v>
+                </c:pt>
+                <c:pt idx="71">
+                  <c:v>720</c:v>
+                </c:pt>
+                <c:pt idx="72">
+                  <c:v>730</c:v>
+                </c:pt>
+                <c:pt idx="73">
+                  <c:v>740</c:v>
+                </c:pt>
+                <c:pt idx="74">
+                  <c:v>750</c:v>
+                </c:pt>
+                <c:pt idx="75">
+                  <c:v>760</c:v>
+                </c:pt>
+                <c:pt idx="76">
+                  <c:v>770</c:v>
+                </c:pt>
+                <c:pt idx="77">
+                  <c:v>780</c:v>
+                </c:pt>
+                <c:pt idx="78">
+                  <c:v>790</c:v>
+                </c:pt>
+                <c:pt idx="79">
+                  <c:v>800</c:v>
+                </c:pt>
+                <c:pt idx="80">
+                  <c:v>810</c:v>
+                </c:pt>
+                <c:pt idx="81">
+                  <c:v>820</c:v>
+                </c:pt>
+                <c:pt idx="82">
+                  <c:v>830</c:v>
+                </c:pt>
+                <c:pt idx="83">
+                  <c:v>840</c:v>
+                </c:pt>
+                <c:pt idx="84">
+                  <c:v>850</c:v>
+                </c:pt>
+                <c:pt idx="85">
+                  <c:v>860</c:v>
+                </c:pt>
+                <c:pt idx="86">
+                  <c:v>870</c:v>
+                </c:pt>
+                <c:pt idx="87">
+                  <c:v>880</c:v>
+                </c:pt>
+                <c:pt idx="88">
+                  <c:v>890</c:v>
+                </c:pt>
+                <c:pt idx="89">
+                  <c:v>900</c:v>
+                </c:pt>
+                <c:pt idx="90">
+                  <c:v>910</c:v>
+                </c:pt>
+                <c:pt idx="91">
+                  <c:v>920</c:v>
+                </c:pt>
+                <c:pt idx="92">
+                  <c:v>930</c:v>
+                </c:pt>
+                <c:pt idx="93">
+                  <c:v>940</c:v>
+                </c:pt>
+                <c:pt idx="94">
+                  <c:v>950</c:v>
+                </c:pt>
+                <c:pt idx="95">
+                  <c:v>960</c:v>
+                </c:pt>
+                <c:pt idx="96">
+                  <c:v>970</c:v>
+                </c:pt>
+                <c:pt idx="97">
+                  <c:v>980</c:v>
+                </c:pt>
+                <c:pt idx="98">
+                  <c:v>990</c:v>
+                </c:pt>
+                <c:pt idx="99">
+                  <c:v>1000</c:v>
+                </c:pt>
+              </c:numCache>
+            </c:numRef>
+          </c:xVal>
+          <c:yVal>
+            <c:numRef>
+              <c:f>Arkusz1!$H$4:$H$103</c:f>
+              <c:numCache>
+                <c:formatCode>General</c:formatCode>
+                <c:ptCount val="100"/>
+                <c:pt idx="0">
+                  <c:v>7.4999999999999997E-2</c:v>
+                </c:pt>
+                <c:pt idx="1">
+                  <c:v>5.8000000000000003E-2</c:v>
+                </c:pt>
+                <c:pt idx="2">
+                  <c:v>6.5000000000000002E-2</c:v>
+                </c:pt>
+                <c:pt idx="3">
+                  <c:v>6.0999999999999999E-2</c:v>
+                </c:pt>
+                <c:pt idx="4">
+                  <c:v>3.5999999999999997E-2</c:v>
+                </c:pt>
+                <c:pt idx="5">
+                  <c:v>5.0999999999999997E-2</c:v>
+                </c:pt>
+                <c:pt idx="6">
+                  <c:v>8.5000000000000006E-2</c:v>
+                </c:pt>
+                <c:pt idx="7">
+                  <c:v>4.1000000000000002E-2</c:v>
+                </c:pt>
+                <c:pt idx="8">
+                  <c:v>7.0000000000000007E-2</c:v>
+                </c:pt>
+                <c:pt idx="9">
+                  <c:v>8.3000000000000004E-2</c:v>
+                </c:pt>
+                <c:pt idx="10">
+                  <c:v>6.9000000000000006E-2</c:v>
+                </c:pt>
+                <c:pt idx="11">
+                  <c:v>0.318</c:v>
+                </c:pt>
+                <c:pt idx="12">
+                  <c:v>5.7000000000000002E-2</c:v>
+                </c:pt>
+                <c:pt idx="13">
+                  <c:v>7.4999999999999997E-2</c:v>
+                </c:pt>
+                <c:pt idx="14">
+                  <c:v>0.10299999999999999</c:v>
+                </c:pt>
+                <c:pt idx="15">
+                  <c:v>0.111</c:v>
+                </c:pt>
+                <c:pt idx="16">
+                  <c:v>0.123</c:v>
+                </c:pt>
+                <c:pt idx="17">
+                  <c:v>9.7000000000000003E-2</c:v>
+                </c:pt>
+                <c:pt idx="18">
+                  <c:v>0.155</c:v>
+                </c:pt>
+                <c:pt idx="19">
+                  <c:v>0.20300000000000001</c:v>
+                </c:pt>
+                <c:pt idx="20">
+                  <c:v>0.13200000000000001</c:v>
+                </c:pt>
+                <c:pt idx="21">
+                  <c:v>0.11</c:v>
+                </c:pt>
+                <c:pt idx="22">
+                  <c:v>7.9000000000000001E-2</c:v>
+                </c:pt>
+                <c:pt idx="23">
+                  <c:v>0.129</c:v>
+                </c:pt>
+                <c:pt idx="24">
+                  <c:v>0.14099999999999999</c:v>
+                </c:pt>
+                <c:pt idx="25">
+                  <c:v>0.13800000000000001</c:v>
+                </c:pt>
+                <c:pt idx="26">
+                  <c:v>0.129</c:v>
+                </c:pt>
+                <c:pt idx="27">
+                  <c:v>0.17100000000000001</c:v>
+                </c:pt>
+                <c:pt idx="28">
+                  <c:v>0.26400000000000001</c:v>
+                </c:pt>
+                <c:pt idx="29">
+                  <c:v>0.124</c:v>
+                </c:pt>
+                <c:pt idx="30">
+                  <c:v>0.127</c:v>
+                </c:pt>
+                <c:pt idx="31">
+                  <c:v>0.26100000000000001</c:v>
+                </c:pt>
+                <c:pt idx="32">
+                  <c:v>0.224</c:v>
+                </c:pt>
+                <c:pt idx="33">
+                  <c:v>0.32300000000000001</c:v>
+                </c:pt>
+                <c:pt idx="34">
+                  <c:v>0.186</c:v>
+                </c:pt>
+                <c:pt idx="35">
+                  <c:v>0.188</c:v>
+                </c:pt>
+                <c:pt idx="36">
+                  <c:v>0.13500000000000001</c:v>
+                </c:pt>
+                <c:pt idx="37">
+                  <c:v>0.17799999999999999</c:v>
+                </c:pt>
+                <c:pt idx="38">
+                  <c:v>0.10299999999999999</c:v>
+                </c:pt>
+                <c:pt idx="39">
+                  <c:v>0.13100000000000001</c:v>
+                </c:pt>
+                <c:pt idx="40">
+                  <c:v>0.115</c:v>
+                </c:pt>
+                <c:pt idx="41">
+                  <c:v>0.17</c:v>
+                </c:pt>
+                <c:pt idx="42">
+                  <c:v>0.28899999999999998</c:v>
+                </c:pt>
+                <c:pt idx="43">
+                  <c:v>0.377</c:v>
+                </c:pt>
+                <c:pt idx="44">
+                  <c:v>0.33700000000000002</c:v>
+                </c:pt>
+                <c:pt idx="45">
+                  <c:v>0.29099999999999998</c:v>
+                </c:pt>
+                <c:pt idx="46">
+                  <c:v>0.245</c:v>
+                </c:pt>
+                <c:pt idx="47">
+                  <c:v>0.30599999999999999</c:v>
+                </c:pt>
+                <c:pt idx="48">
+                  <c:v>0.28999999999999998</c:v>
+                </c:pt>
+                <c:pt idx="49">
+                  <c:v>0.28599999999999998</c:v>
+                </c:pt>
+                <c:pt idx="50">
+                  <c:v>0.31900000000000001</c:v>
+                </c:pt>
+                <c:pt idx="51">
+                  <c:v>0.35</c:v>
+                </c:pt>
+                <c:pt idx="52">
+                  <c:v>0.377</c:v>
+                </c:pt>
+                <c:pt idx="53">
+                  <c:v>0.317</c:v>
+                </c:pt>
+                <c:pt idx="54">
+                  <c:v>0.48799999999999999</c:v>
+                </c:pt>
+                <c:pt idx="55">
+                  <c:v>0.39600000000000002</c:v>
+                </c:pt>
+                <c:pt idx="56">
+                  <c:v>0.16</c:v>
+                </c:pt>
+                <c:pt idx="57">
+                  <c:v>0.42899999999999999</c:v>
+                </c:pt>
+                <c:pt idx="58">
+                  <c:v>0.23300000000000001</c:v>
+                </c:pt>
+                <c:pt idx="59">
+                  <c:v>0.308</c:v>
+                </c:pt>
+                <c:pt idx="60">
+                  <c:v>0.192</c:v>
+                </c:pt>
+                <c:pt idx="61">
+                  <c:v>0.372</c:v>
+                </c:pt>
+                <c:pt idx="62">
+                  <c:v>0.27600000000000002</c:v>
+                </c:pt>
+                <c:pt idx="63">
+                  <c:v>0.14899999999999999</c:v>
+                </c:pt>
+                <c:pt idx="64">
+                  <c:v>0.25800000000000001</c:v>
+                </c:pt>
+                <c:pt idx="65">
+                  <c:v>0.26</c:v>
+                </c:pt>
+                <c:pt idx="66">
+                  <c:v>0.373</c:v>
+                </c:pt>
+                <c:pt idx="67">
+                  <c:v>0.19700000000000001</c:v>
+                </c:pt>
+                <c:pt idx="68">
+                  <c:v>0.251</c:v>
+                </c:pt>
+                <c:pt idx="69">
+                  <c:v>0.29699999999999999</c:v>
+                </c:pt>
+                <c:pt idx="70">
+                  <c:v>0.28299999999999997</c:v>
+                </c:pt>
+                <c:pt idx="71">
+                  <c:v>0.23899999999999999</c:v>
+                </c:pt>
+                <c:pt idx="72">
+                  <c:v>0.253</c:v>
+                </c:pt>
+                <c:pt idx="73">
+                  <c:v>0.22900000000000001</c:v>
+                </c:pt>
+                <c:pt idx="74">
+                  <c:v>0.39600000000000002</c:v>
+                </c:pt>
+                <c:pt idx="75">
+                  <c:v>0.46800000000000003</c:v>
+                </c:pt>
+                <c:pt idx="76">
+                  <c:v>0.23100000000000001</c:v>
+                </c:pt>
+                <c:pt idx="77">
+                  <c:v>0.249</c:v>
+                </c:pt>
+                <c:pt idx="78">
+                  <c:v>0.26400000000000001</c:v>
+                </c:pt>
+                <c:pt idx="79">
+                  <c:v>0.413333333333333</c:v>
+                </c:pt>
+                <c:pt idx="80">
+                  <c:v>0.25</c:v>
+                </c:pt>
+                <c:pt idx="81">
+                  <c:v>0.31900000000000001</c:v>
+                </c:pt>
+                <c:pt idx="82">
+                  <c:v>0.32</c:v>
+                </c:pt>
+                <c:pt idx="83">
+                  <c:v>0.32</c:v>
+                </c:pt>
+                <c:pt idx="84">
+                  <c:v>0.34300000000000003</c:v>
+                </c:pt>
+                <c:pt idx="85">
+                  <c:v>0.43</c:v>
+                </c:pt>
+                <c:pt idx="86">
+                  <c:v>0.27500000000000002</c:v>
+                </c:pt>
+                <c:pt idx="87">
+                  <c:v>0.35599999999999998</c:v>
+                </c:pt>
+                <c:pt idx="88">
+                  <c:v>0.36799999999999999</c:v>
+                </c:pt>
+                <c:pt idx="89">
+                  <c:v>0.33700000000000002</c:v>
+                </c:pt>
+                <c:pt idx="90">
+                  <c:v>0.20799999999999999</c:v>
+                </c:pt>
+                <c:pt idx="91">
+                  <c:v>0.30099999999999999</c:v>
+                </c:pt>
+                <c:pt idx="92">
+                  <c:v>0.33700000000000002</c:v>
+                </c:pt>
+                <c:pt idx="93">
+                  <c:v>0.437</c:v>
+                </c:pt>
+                <c:pt idx="94">
+                  <c:v>0.20799999999999999</c:v>
+                </c:pt>
+                <c:pt idx="95">
+                  <c:v>0.40300000000000002</c:v>
+                </c:pt>
+                <c:pt idx="96">
+                  <c:v>0.35899999999999999</c:v>
+                </c:pt>
+                <c:pt idx="97">
+                  <c:v>0.504</c:v>
+                </c:pt>
+                <c:pt idx="98">
+                  <c:v>0.48099999999999998</c:v>
+                </c:pt>
+                <c:pt idx="99">
+                  <c:v>0.435</c:v>
+                </c:pt>
+              </c:numCache>
+            </c:numRef>
+          </c:yVal>
+          <c:smooth val="0"/>
+        </c:ser>
+        <c:dLbls>
+          <c:showLegendKey val="0"/>
+          <c:showVal val="0"/>
+          <c:showCatName val="0"/>
+          <c:showSerName val="0"/>
+          <c:showPercent val="0"/>
+          <c:showBubbleSize val="0"/>
+        </c:dLbls>
+        <c:axId val="103619200"/>
+        <c:axId val="103629568"/>
+      </c:scatterChart>
+      <c:valAx>
+        <c:axId val="103619200"/>
+        <c:scaling>
+          <c:orientation val="minMax"/>
+          <c:max val="1050"/>
+          <c:min val="0"/>
+        </c:scaling>
+        <c:delete val="0"/>
+        <c:axPos val="b"/>
+        <c:title>
+          <c:tx>
+            <c:rich>
+              <a:bodyPr/>
+              <a:lstStyle/>
+              <a:p>
+                <a:pPr>
+                  <a:defRPr sz="1400"/>
+                </a:pPr>
+                <a:r>
+                  <a:rPr lang="pl-PL" sz="1400"/>
+                  <a:t>Generacje</a:t>
+                </a:r>
+              </a:p>
+            </c:rich>
+          </c:tx>
+          <c:layout>
+            <c:manualLayout>
+              <c:xMode val="edge"/>
+              <c:yMode val="edge"/>
+              <c:x val="0.41369481695142613"/>
+              <c:y val="0.94575780339796145"/>
+            </c:manualLayout>
+          </c:layout>
+          <c:overlay val="0"/>
+        </c:title>
+        <c:numFmt formatCode="General" sourceLinked="1"/>
+        <c:majorTickMark val="out"/>
+        <c:minorTickMark val="none"/>
+        <c:tickLblPos val="nextTo"/>
+        <c:txPr>
+          <a:bodyPr/>
+          <a:lstStyle/>
+          <a:p>
+            <a:pPr>
+              <a:defRPr sz="1200"/>
+            </a:pPr>
+            <a:endParaRPr lang="pl-PL"/>
+          </a:p>
+        </c:txPr>
+        <c:crossAx val="103629568"/>
+        <c:crosses val="autoZero"/>
+        <c:crossBetween val="midCat"/>
+      </c:valAx>
+      <c:valAx>
+        <c:axId val="103629568"/>
+        <c:scaling>
+          <c:orientation val="minMax"/>
+        </c:scaling>
+        <c:delete val="0"/>
+        <c:axPos val="l"/>
+        <c:majorGridlines/>
+        <c:title>
+          <c:tx>
+            <c:rich>
+              <a:bodyPr rot="-5400000" vert="horz"/>
+              <a:lstStyle/>
+              <a:p>
+                <a:pPr>
+                  <a:defRPr sz="1400" b="1"/>
+                </a:pPr>
+                <a:r>
+                  <a:rPr lang="pl-PL" sz="1400" b="1"/>
+                  <a:t>Zwycięstwa</a:t>
+                </a:r>
+                <a:r>
+                  <a:rPr lang="pl-PL" sz="1400" b="1" baseline="0"/>
+                  <a:t> z algorytmicznym botem</a:t>
+                </a:r>
+                <a:endParaRPr lang="pl-PL" sz="1400" b="1"/>
+              </a:p>
+            </c:rich>
+          </c:tx>
+          <c:layout>
+            <c:manualLayout>
+              <c:xMode val="edge"/>
+              <c:yMode val="edge"/>
+              <c:x val="7.7449919941691191E-3"/>
+              <c:y val="0.14258600359700246"/>
+            </c:manualLayout>
+          </c:layout>
+          <c:overlay val="0"/>
+        </c:title>
+        <c:numFmt formatCode="General" sourceLinked="1"/>
+        <c:majorTickMark val="out"/>
+        <c:minorTickMark val="none"/>
+        <c:tickLblPos val="nextTo"/>
+        <c:txPr>
+          <a:bodyPr/>
+          <a:lstStyle/>
+          <a:p>
+            <a:pPr>
+              <a:defRPr sz="1200"/>
+            </a:pPr>
+            <a:endParaRPr lang="pl-PL"/>
+          </a:p>
+        </c:txPr>
+        <c:crossAx val="103619200"/>
+        <c:crosses val="autoZero"/>
+        <c:crossBetween val="midCat"/>
+      </c:valAx>
+    </c:plotArea>
+    <c:legend>
+      <c:legendPos val="r"/>
+      <c:overlay val="0"/>
+    </c:legend>
+    <c:plotVisOnly val="1"/>
+    <c:dispBlanksAs val="gap"/>
+    <c:showDLblsOverMax val="0"/>
+  </c:chart>
+  <c:externalData r:id="rId1">
+    <c:autoUpdate val="0"/>
+  </c:externalData>
+</c:chartSpace>
 </file>
 
 <file path=word/theme/theme1.xml><?xml version="1.0" encoding="utf-8"?>

--- a/doc/Msi_raport.docx
+++ b/doc/Msi_raport.docx
@@ -23,16 +23,63 @@
           <w:lang w:val="en-US"/>
         </w:rPr>
       </w:pPr>
+      <w:proofErr w:type="spellStart"/>
       <w:r>
         <w:rPr>
           <w:lang w:val="en-US"/>
         </w:rPr>
-        <w:t>Łukasz Dragan, Piotr Izert</w:t>
-      </w:r>
+        <w:t>Łukasz</w:t>
+      </w:r>
+      <w:proofErr w:type="spellEnd"/>
+      <w:r>
+        <w:rPr>
+          <w:lang w:val="en-US"/>
+        </w:rPr>
+        <w:t xml:space="preserve"> </w:t>
+      </w:r>
+      <w:proofErr w:type="spellStart"/>
+      <w:r>
+        <w:rPr>
+          <w:lang w:val="en-US"/>
+        </w:rPr>
+        <w:t>Dragan</w:t>
+      </w:r>
+      <w:proofErr w:type="spellEnd"/>
+      <w:r>
+        <w:rPr>
+          <w:lang w:val="en-US"/>
+        </w:rPr>
+        <w:t xml:space="preserve">, </w:t>
+      </w:r>
+      <w:proofErr w:type="spellStart"/>
+      <w:r>
+        <w:rPr>
+          <w:lang w:val="en-US"/>
+        </w:rPr>
+        <w:t>Piotr</w:t>
+      </w:r>
+      <w:proofErr w:type="spellEnd"/>
+      <w:r>
+        <w:rPr>
+          <w:lang w:val="en-US"/>
+        </w:rPr>
+        <w:t xml:space="preserve"> </w:t>
+      </w:r>
+      <w:proofErr w:type="spellStart"/>
+      <w:r>
+        <w:rPr>
+          <w:lang w:val="en-US"/>
+        </w:rPr>
+        <w:t>Izert</w:t>
+      </w:r>
+      <w:proofErr w:type="spellEnd"/>
     </w:p>
     <w:p>
       <w:r>
-        <w:t>31.05.2016</w:t>
+        <w:t>11.06</w:t>
+      </w:r>
+      <w:r>
+        <w:t>.2016</w:t>
       </w:r>
     </w:p>
     <w:p>
@@ -45,7 +92,55 @@
     </w:p>
     <w:p>
       <w:r>
-        <w:t>Celem projektu jest stworzenie inteligentnego bota do gry Four-in-a-row. W celu wyszkolenia bota użyliśmy zasady uczenia nienadzorowanego.</w:t>
+        <w:t xml:space="preserve">Celem projektu jest stworzenie inteligentnego bota do gry </w:t>
+      </w:r>
+      <w:proofErr w:type="spellStart"/>
+      <w:r>
+        <w:t>Four</w:t>
+      </w:r>
+      <w:proofErr w:type="spellEnd"/>
+      <w:r>
+        <w:t>-in-a-</w:t>
+      </w:r>
+      <w:proofErr w:type="spellStart"/>
+      <w:r>
+        <w:t>row</w:t>
+      </w:r>
+      <w:proofErr w:type="spellEnd"/>
+      <w:r>
+        <w:rPr>
+          <w:rStyle w:val="Odwoanieprzypisudolnego"/>
+        </w:rPr>
+        <w:footnoteReference w:id="1"/>
+      </w:r>
+      <w:r>
+        <w:t xml:space="preserve"> (zwanej również „Connect </w:t>
+      </w:r>
+      <w:proofErr w:type="spellStart"/>
+      <w:r>
+        <w:t>Four</w:t>
+      </w:r>
+      <w:proofErr w:type="spellEnd"/>
+      <w:r>
+        <w:t>”, po polsku „Czwórki”)</w:t>
+      </w:r>
+      <w:r>
+        <w:t>.</w:t>
+      </w:r>
+      <w:r>
+        <w:t xml:space="preserve"> Gra jest jedną z wielu udostępnionych w serwisie The AI Games</w:t>
+      </w:r>
+      <w:r>
+        <w:rPr>
+          <w:rStyle w:val="Odwoanieprzypisudolnego"/>
+        </w:rPr>
+        <w:footnoteReference w:id="2"/>
+      </w:r>
+      <w:r>
+        <w:t>, który oferuje uczestnikom możliwość rywalizacji przy implementacji sztucznej inteligencji do gier.</w:t>
+      </w:r>
+      <w:r>
+        <w:t xml:space="preserve"> W celu wyszkolenia bota użyliśmy zasady uczenia nienadzorowanego.</w:t>
       </w:r>
     </w:p>
     <w:p>
@@ -69,9 +164,96 @@
     </w:p>
     <w:p>
       <w:pPr>
+        <w:keepNext/>
+      </w:pPr>
+      <w:r>
+        <w:drawing>
+          <wp:inline distT="0" distB="0" distL="0" distR="0" wp14:anchorId="4D870A13" wp14:editId="509A4682">
+            <wp:extent cx="5760720" cy="3358072"/>
+            <wp:effectExtent l="0" t="0" r="0" b="0"/>
+            <wp:docPr id="1026" name="Picture 2"/>
+            <wp:cNvGraphicFramePr>
+              <a:graphicFrameLocks xmlns:a="http://schemas.openxmlformats.org/drawingml/2006/main" noChangeAspect="1"/>
+            </wp:cNvGraphicFramePr>
+            <a:graphic xmlns:a="http://schemas.openxmlformats.org/drawingml/2006/main">
+              <a:graphicData uri="http://schemas.openxmlformats.org/drawingml/2006/picture">
+                <pic:pic xmlns:pic="http://schemas.openxmlformats.org/drawingml/2006/picture">
+                  <pic:nvPicPr>
+                    <pic:cNvPr id="1026" name="Picture 2"/>
+                    <pic:cNvPicPr>
+                      <a:picLocks noChangeAspect="1" noChangeArrowheads="1"/>
+                    </pic:cNvPicPr>
+                  </pic:nvPicPr>
+                  <pic:blipFill>
+                    <a:blip r:embed="rId9">
+                      <a:extLst>
+                        <a:ext uri="{28A0092B-C50C-407E-A947-70E740481C1C}">
+                          <a14:useLocalDpi xmlns:a14="http://schemas.microsoft.com/office/drawing/2010/main" val="0"/>
+                        </a:ext>
+                      </a:extLst>
+                    </a:blip>
+                    <a:srcRect/>
+                    <a:stretch>
+                      <a:fillRect/>
+                    </a:stretch>
+                  </pic:blipFill>
+                  <pic:spPr bwMode="auto">
+                    <a:xfrm>
+                      <a:off x="0" y="0"/>
+                      <a:ext cx="5760720" cy="3358072"/>
+                    </a:xfrm>
+                    <a:prstGeom prst="rect">
+                      <a:avLst/>
+                    </a:prstGeom>
+                    <a:noFill/>
+                    <a:ln>
+                      <a:noFill/>
+                    </a:ln>
+                    <a:effectLst/>
+                    <a:extLst/>
+                  </pic:spPr>
+                </pic:pic>
+              </a:graphicData>
+            </a:graphic>
+          </wp:inline>
+        </w:drawing>
+      </w:r>
+    </w:p>
+    <w:p>
+      <w:pPr>
+        <w:pStyle w:val="Legenda"/>
+      </w:pPr>
+      <w:r>
+        <w:t xml:space="preserve">Rysunek </w:t>
+      </w:r>
+      <w:r>
+        <w:fldChar w:fldCharType="begin"/>
+      </w:r>
+      <w:r>
+        <w:instrText xml:space="preserve"> SEQ Rysunek \* ARABIC </w:instrText>
+      </w:r>
+      <w:r>
+        <w:fldChar w:fldCharType="separate"/>
+      </w:r>
+      <w:r>
+        <w:rPr>
+          <w:noProof/>
+        </w:rPr>
+        <w:t>1</w:t>
+      </w:r>
+      <w:r>
+        <w:fldChar w:fldCharType="end"/>
+      </w:r>
+      <w:r>
+        <w:t xml:space="preserve"> Wizualizacja gry w serwisie The AI Games</w:t>
+      </w:r>
+    </w:p>
+    <w:p>
+      <w:pPr>
         <w:pStyle w:val="Nagwek1"/>
       </w:pPr>
       <w:r>
+        <w:lastRenderedPageBreak/>
         <w:t>Metodyka</w:t>
       </w:r>
     </w:p>
@@ -98,12 +280,14 @@
       <w:r>
         <w:t xml:space="preserve"> Wykonujemy </w:t>
       </w:r>
+      <w:proofErr w:type="spellStart"/>
       <w:r>
         <w:rPr>
           <w:i/>
         </w:rPr>
         <w:t>n_i</w:t>
       </w:r>
+      <w:proofErr w:type="spellEnd"/>
       <w:r>
         <w:t xml:space="preserve"> </w:t>
       </w:r>
@@ -158,12 +342,14 @@
       <w:r>
         <w:t xml:space="preserve"> rodzica A z prawdopodobieństwem </w:t>
       </w:r>
+      <w:proofErr w:type="spellStart"/>
       <w:r>
         <w:rPr>
           <w:i/>
         </w:rPr>
         <w:t>p_c</w:t>
       </w:r>
+      <w:proofErr w:type="spellEnd"/>
       <w:r>
         <w:t xml:space="preserve">. W przeciwnym razie trafia do niego gen </w:t>
       </w:r>
@@ -176,12 +362,14 @@
       <w:r>
         <w:t xml:space="preserve"> rodzica B. Następnie dla każdego genu osobnika potomnego dodawana jest z prawdopodobieństwem </w:t>
       </w:r>
+      <w:proofErr w:type="spellStart"/>
       <w:r>
         <w:rPr>
           <w:i/>
         </w:rPr>
         <w:t>p_m</w:t>
       </w:r>
+      <w:proofErr w:type="spellEnd"/>
       <w:r>
         <w:t xml:space="preserve"> zmienna losowa pochodząca z rozkładu gaussowskiego. </w:t>
       </w:r>
@@ -199,7 +387,23 @@
         <w:t xml:space="preserve">Wśród osobników wybranych do turnieju </w:t>
       </w:r>
       <w:r>
-        <w:t>rozgrywane są pojedynki w grę Four-in-a-row na zasadzie „każdy z każdym”. Zwycięzca największej liczby pojedynków jest zwycięzcą turnieju. Pojedynek odbywa się poprzez serię kolejnych ruchów wykonywanych przez rywalizujące boty. Każdy z botów otrzymuje wektor wag dla sieci neuronowej, którą wykorzystuje do wyznaczenia kolumny na podstawie aktualnego stanu planszy.</w:t>
+        <w:t xml:space="preserve">rozgrywane są pojedynki w grę </w:t>
+      </w:r>
+      <w:proofErr w:type="spellStart"/>
+      <w:r>
+        <w:t>Four</w:t>
+      </w:r>
+      <w:proofErr w:type="spellEnd"/>
+      <w:r>
+        <w:t>-in-a-</w:t>
+      </w:r>
+      <w:proofErr w:type="spellStart"/>
+      <w:r>
+        <w:t>row</w:t>
+      </w:r>
+      <w:proofErr w:type="spellEnd"/>
+      <w:r>
+        <w:t xml:space="preserve"> na zasadzie „każdy z każdym”. Zwycięzca największej liczby pojedynków jest zwycięzcą turnieju. Pojedynek odbywa się poprzez serię kolejnych ruchów wykonywanych przez rywalizujące boty. Każdy z botów otrzymuje wektor wag dla sieci neuronowej, którą wykorzystuje do wyznaczenia kolumny na podstawie aktualnego stanu planszy.</w:t>
       </w:r>
     </w:p>
     <w:p>
@@ -234,7 +438,38 @@
         <w:pStyle w:val="Nagwek1"/>
       </w:pPr>
       <w:r>
-        <w:lastRenderedPageBreak/>
+        <w:t>Użyte biblioteki</w:t>
+      </w:r>
+    </w:p>
+    <w:p>
+      <w:r>
+        <w:t xml:space="preserve">Jedyną biblioteką zewnętrzną, której użyliśmy jest </w:t>
+      </w:r>
+      <w:proofErr w:type="spellStart"/>
+      <w:r>
+        <w:t>Neuroph</w:t>
+      </w:r>
+      <w:proofErr w:type="spellEnd"/>
+      <w:r>
+        <w:rPr>
+          <w:rStyle w:val="Odwoanieprzypisudolnego"/>
+        </w:rPr>
+        <w:footnoteReference w:id="3"/>
+      </w:r>
+      <w:r>
+        <w:t>. Biblioteka ta umożliwia konstrukcję sieci neuronowej o wymaganej topologii.</w:t>
+      </w:r>
+    </w:p>
+    <w:p>
+      <w:r>
+        <w:t>Algorytm ewolucyjny został przez nas napisany samodzielnie.</w:t>
+      </w:r>
+    </w:p>
+    <w:p>
+      <w:pPr>
+        <w:pStyle w:val="Nagwek1"/>
+      </w:pPr>
+      <w:r>
         <w:t>Testy</w:t>
       </w:r>
     </w:p>
@@ -251,12 +486,14 @@
           <w:numId w:val="1"/>
         </w:numPr>
       </w:pPr>
+      <w:proofErr w:type="spellStart"/>
       <w:r>
         <w:rPr>
           <w:i/>
         </w:rPr>
         <w:t>n_i</w:t>
       </w:r>
+      <w:proofErr w:type="spellEnd"/>
       <w:r>
         <w:t>=1000,</w:t>
       </w:r>
@@ -284,29 +521,39 @@
       <w:r>
         <w:t xml:space="preserve">=7, </w:t>
       </w:r>
+      <w:proofErr w:type="spellStart"/>
       <w:r>
         <w:rPr>
           <w:i/>
         </w:rPr>
         <w:t>p_m</w:t>
       </w:r>
+      <w:proofErr w:type="spellEnd"/>
       <w:r>
         <w:t>=</w:t>
       </w:r>
       <w:r>
         <w:t xml:space="preserve">0.015, </w:t>
       </w:r>
+      <w:proofErr w:type="spellStart"/>
       <w:r>
         <w:rPr>
           <w:i/>
         </w:rPr>
         <w:t>p_c</w:t>
       </w:r>
+      <w:proofErr w:type="spellEnd"/>
       <w:r>
         <w:t>=0, sieć neuronowa: z jedną warstwą ukrytą</w:t>
       </w:r>
       <w:r>
-        <w:t>, wejście sieci: plansza z polami: 0, 1, 2</w:t>
+        <w:t>, wejście sieci: plansza z polami</w:t>
+      </w:r>
+      <w:r>
+        <w:t xml:space="preserve"> o wartościach</w:t>
+      </w:r>
+      <w:r>
+        <w:t>: 0, 1, 2</w:t>
       </w:r>
     </w:p>
     <w:p>
@@ -317,12 +564,14 @@
           <w:numId w:val="1"/>
         </w:numPr>
       </w:pPr>
+      <w:proofErr w:type="spellStart"/>
       <w:r>
         <w:rPr>
           <w:i/>
         </w:rPr>
         <w:t>n_i</w:t>
       </w:r>
+      <w:proofErr w:type="spellEnd"/>
       <w:r>
         <w:t>=1000,</w:t>
       </w:r>
@@ -350,24 +599,28 @@
       <w:r>
         <w:t xml:space="preserve">=7, </w:t>
       </w:r>
+      <w:proofErr w:type="spellStart"/>
       <w:r>
         <w:rPr>
           <w:i/>
         </w:rPr>
         <w:t>p_m</w:t>
       </w:r>
+      <w:proofErr w:type="spellEnd"/>
       <w:r>
         <w:t>=</w:t>
       </w:r>
       <w:r>
         <w:t xml:space="preserve">0.015, </w:t>
       </w:r>
+      <w:proofErr w:type="spellStart"/>
       <w:r>
         <w:rPr>
           <w:i/>
         </w:rPr>
         <w:t>p_c</w:t>
       </w:r>
+      <w:proofErr w:type="spellEnd"/>
       <w:r>
         <w:t>=0.35, sieć neuronowa: z jedną warstwą ukrytą</w:t>
       </w:r>
@@ -383,12 +636,15 @@
           <w:numId w:val="1"/>
         </w:numPr>
       </w:pPr>
+      <w:proofErr w:type="spellStart"/>
       <w:r>
         <w:rPr>
           <w:i/>
         </w:rPr>
+        <w:lastRenderedPageBreak/>
         <w:t>n_i</w:t>
       </w:r>
+      <w:proofErr w:type="spellEnd"/>
       <w:r>
         <w:t>=1000,</w:t>
       </w:r>
@@ -416,24 +672,28 @@
       <w:r>
         <w:t xml:space="preserve">=7, </w:t>
       </w:r>
+      <w:proofErr w:type="spellStart"/>
       <w:r>
         <w:rPr>
           <w:i/>
         </w:rPr>
         <w:t>p_m</w:t>
       </w:r>
+      <w:proofErr w:type="spellEnd"/>
       <w:r>
         <w:t>=</w:t>
       </w:r>
       <w:r>
         <w:t xml:space="preserve">0.015, </w:t>
       </w:r>
+      <w:proofErr w:type="spellStart"/>
       <w:r>
         <w:rPr>
           <w:i/>
         </w:rPr>
         <w:t>p_c</w:t>
       </w:r>
+      <w:proofErr w:type="spellEnd"/>
       <w:r>
         <w:t>=0.35, sieć neuronowa: z jedną warstwą ukrytą, wejście sieci: plansza z polami: 0, -1, 1</w:t>
       </w:r>
@@ -449,12 +709,14 @@
       <w:r>
         <w:t xml:space="preserve"> </w:t>
       </w:r>
+      <w:proofErr w:type="spellStart"/>
       <w:r>
         <w:rPr>
           <w:i/>
         </w:rPr>
         <w:t>n_i</w:t>
       </w:r>
+      <w:proofErr w:type="spellEnd"/>
       <w:r>
         <w:t>=1000,</w:t>
       </w:r>
@@ -482,29 +744,30 @@
       <w:r>
         <w:t xml:space="preserve">=7, </w:t>
       </w:r>
+      <w:proofErr w:type="spellStart"/>
       <w:r>
         <w:rPr>
           <w:i/>
         </w:rPr>
         <w:t>p_m</w:t>
       </w:r>
+      <w:proofErr w:type="spellEnd"/>
       <w:r>
         <w:t>=</w:t>
       </w:r>
       <w:r>
         <w:t xml:space="preserve">0.015, </w:t>
       </w:r>
+      <w:proofErr w:type="spellStart"/>
       <w:r>
         <w:rPr>
           <w:i/>
         </w:rPr>
         <w:t>p_c</w:t>
       </w:r>
-      <w:r>
-        <w:t>=0</w:t>
-      </w:r>
-      <w:r>
-        <w:t>, sieć neuronowa: z dwoma warstwami ukrytymi, wejście sieci: plansza z polami: 0, 1, 2</w:t>
+      <w:proofErr w:type="spellEnd"/>
+      <w:r>
+        <w:t>=0, sieć neuronowa: z dwoma warstwami ukrytymi, wejście sieci: plansza z polami: 0, 1, 2</w:t>
       </w:r>
     </w:p>
     <w:p>
@@ -515,12 +778,14 @@
           <w:numId w:val="1"/>
         </w:numPr>
       </w:pPr>
+      <w:proofErr w:type="spellStart"/>
       <w:r>
         <w:rPr>
           <w:i/>
         </w:rPr>
         <w:t>n_i</w:t>
       </w:r>
+      <w:proofErr w:type="spellEnd"/>
       <w:r>
         <w:t>=1000,</w:t>
       </w:r>
@@ -548,32 +813,30 @@
       <w:r>
         <w:t xml:space="preserve">=7, </w:t>
       </w:r>
+      <w:proofErr w:type="spellStart"/>
       <w:r>
         <w:rPr>
           <w:i/>
         </w:rPr>
         <w:t>p_m</w:t>
       </w:r>
+      <w:proofErr w:type="spellEnd"/>
       <w:r>
         <w:t>=</w:t>
       </w:r>
       <w:r>
         <w:t xml:space="preserve">0.015, </w:t>
       </w:r>
+      <w:proofErr w:type="spellStart"/>
       <w:r>
         <w:rPr>
           <w:i/>
         </w:rPr>
         <w:t>p_c</w:t>
       </w:r>
-      <w:r>
-        <w:t xml:space="preserve">=0.35, sieć neuronowa: z </w:t>
-      </w:r>
-      <w:r>
-        <w:t>dwoma warstwami ukrytymi</w:t>
-      </w:r>
-      <w:r>
-        <w:t>, wejście sieci: plansza z polami: 0, 1, 2</w:t>
+      <w:proofErr w:type="spellEnd"/>
+      <w:r>
+        <w:t>=0.35, sieć neuronowa: z dwoma warstwami ukrytymi, wejście sieci: plansza z polami: 0, 1, 2</w:t>
       </w:r>
     </w:p>
     <w:p>
@@ -584,12 +847,14 @@
           <w:numId w:val="1"/>
         </w:numPr>
       </w:pPr>
+      <w:proofErr w:type="spellStart"/>
       <w:r>
         <w:rPr>
           <w:i/>
         </w:rPr>
         <w:t>n_i</w:t>
       </w:r>
+      <w:proofErr w:type="spellEnd"/>
       <w:r>
         <w:t>=1000,</w:t>
       </w:r>
@@ -617,40 +882,76 @@
       <w:r>
         <w:t xml:space="preserve">=7, </w:t>
       </w:r>
+      <w:proofErr w:type="spellStart"/>
       <w:r>
         <w:rPr>
           <w:i/>
         </w:rPr>
         <w:t>p_m</w:t>
       </w:r>
+      <w:proofErr w:type="spellEnd"/>
       <w:r>
         <w:t>=</w:t>
       </w:r>
       <w:r>
         <w:t xml:space="preserve">0.015, </w:t>
       </w:r>
+      <w:proofErr w:type="spellStart"/>
       <w:r>
         <w:rPr>
           <w:i/>
         </w:rPr>
         <w:t>p_c</w:t>
       </w:r>
-      <w:r>
-        <w:t xml:space="preserve">=0.35, sieć neuronowa: z dwoma warstwami ukrytymi, wejście </w:t>
-      </w:r>
-      <w:r>
-        <w:t>sieci: plansza z polami: 0, -1, 1</w:t>
+      <w:proofErr w:type="spellEnd"/>
+      <w:r>
+        <w:t>=0.35, sieć neuronowa: z dwoma warstwami ukrytymi, wejście sieci: plansza z polami: 0, -1, 1</w:t>
       </w:r>
     </w:p>
     <w:p>
       <w:r>
-        <w:t xml:space="preserve">Co 10 iteracji wyłaniamy w turnieju, w którym udział bierze cała populacja, najlepszego osobnika. Wykonuje on 1000 pojedynków ze specjalnie przygotowanym botem. Zasada działania bota: wykonuje losowy ruch, chyba że na planszy znajduje się pionowy układ trzech kamieni o tym samym kolorze oraz pole ponad nimi jest wolne. Wtedy, jeżeli kamienie są w kolorze bota i może on wygrać grę, kładzie swój kamień i wygrywa. W przeciwnym wypadku </w:t>
+        <w:t xml:space="preserve">Co 10 iteracji wyłaniamy w turnieju, w którym udział bierze cała populacja, najlepszego osobnika. Wykonuje on 1000 pojedynków ze </w:t>
+      </w:r>
+      <w:r>
+        <w:t>specjalnie przygotowanym botem.</w:t>
+      </w:r>
+    </w:p>
+    <w:p>
+      <w:pPr>
+        <w:rPr>
+          <w:rStyle w:val="Nagwek2Znak"/>
+        </w:rPr>
+      </w:pPr>
+      <w:r>
+        <w:rPr>
+          <w:rStyle w:val="Nagwek2Znak"/>
+        </w:rPr>
+        <w:t>Zasada działania bota</w:t>
+      </w:r>
+      <w:r>
+        <w:rPr>
+          <w:rStyle w:val="Nagwek2Znak"/>
+        </w:rPr>
+        <w:t xml:space="preserve"> testowego</w:t>
+      </w:r>
+    </w:p>
+    <w:p>
+      <w:r>
+        <w:t>W</w:t>
+      </w:r>
+      <w:r>
+        <w:t xml:space="preserve">ykonuje losowy ruch, chyba że na planszy znajduje się pionowy układ trzech kamieni o tym samym kolorze oraz pole ponad nimi jest wolne. Wtedy, jeżeli kamienie są w kolorze bota i może on wygrać grę, kładzie swój kamień i wygrywa. W przeciwnym wypadku </w:t>
       </w:r>
       <w:r>
         <w:t>b</w:t>
       </w:r>
       <w:r>
         <w:t>lokuje on ruch przeciwnika.</w:t>
+      </w:r>
+    </w:p>
+    <w:p>
+      <w:r>
+        <w:t>Bot, mimo, że jest raczej prymitywny, wygrywa większość gier przeciwko botowi wykonującemu jedynie ruchy losowe.</w:t>
       </w:r>
     </w:p>
     <w:p>
@@ -669,7 +970,13 @@
         <w:t xml:space="preserve">ymujemy 100 wyników cząstkowych oznaczających </w:t>
       </w:r>
       <w:r>
-        <w:t>część gier wygranych z algorytmicznym botem (wartości od 0 do 1):</w:t>
+        <w:t>część gier wygranych z botem</w:t>
+      </w:r>
+      <w:r>
+        <w:t xml:space="preserve"> testowym</w:t>
+      </w:r>
+      <w:r>
+        <w:t xml:space="preserve"> (wartości od 0 do 1):</w:t>
       </w:r>
     </w:p>
     <w:p>
@@ -740,8 +1047,17 @@
           <w:sz w:val="20"/>
           <w:szCs w:val="20"/>
         </w:rPr>
+        <w:t xml:space="preserve">0.184 0.238 0.194 0.231 0.231 0.2 0.211 0.245 0.213 0.228 0.215 0.277 0.334 0.245 0.206 0.217 0.248 0.243 0.191 0.199 0.222 0.15 0.239 0.262 0.364 0.314 0.366 0.389 0.356 0.414 0.37 0.398 0.435 0.429 0.429 0.411 0.309 0.39 0.472 0.451 0.432 0.414 0.412 0.437 0.435 0.441 0.348 0.417 0.46 0.401 0.381 0.423 0.374 0.47 0.52 0.47 0.38 </w:t>
+      </w:r>
+      <w:r>
+        <w:rPr>
+          <w:rFonts w:ascii="Courier New" w:hAnsi="Courier New" w:cs="Courier New"/>
+          <w:color w:val="000000"/>
+          <w:sz w:val="20"/>
+          <w:szCs w:val="20"/>
+        </w:rPr>
         <w:lastRenderedPageBreak/>
-        <w:t>0.184 0.238 0.194 0.231 0.231 0.2 0.211 0.245 0.213 0.228 0.215 0.277 0.334 0.245 0.206 0.217 0.248 0.243 0.191 0.199 0.222 0.15 0.239 0.262 0.364 0.314 0.366 0.389 0.356 0.414 0.37 0.398 0.435 0.429 0.429 0.411 0.309 0.39 0.472 0.451 0.432 0.414 0.412 0.437 0.435 0.441 0.348 0.417 0.46 0.401 0.381 0.423 0.374 0.47 0.52 0.47 0.38 0.467 0.471 0.419 0.435 0.414 0.299 0.43 0.422 0.445 0.46 0.314 0.437 0.356 0.274 0.283 0.285 0.259 0.222 0.267 0.259 0.228 0.244 0.244 0.267 0.255 0.285 0.222 0.234 0.248 0.365 0.264 0.279 0.268 0.254 0.22 0.267 0.336 0.267 0.277 0.302 0.245 0.264 0.237</w:t>
+        <w:t>0.467 0.471 0.419 0.435 0.414 0.299 0.43 0.422 0.445 0.46 0.314 0.437 0.356 0.274 0.283 0.285 0.259 0.222 0.267 0.259 0.228 0.244 0.244 0.267 0.255 0.285 0.222 0.234 0.248 0.365 0.264 0.279 0.268 0.254 0.22 0.267 0.336 0.267 0.277 0.302 0.245 0.264 0.237</w:t>
       </w:r>
     </w:p>
     <w:p>
@@ -872,74 +1188,107 @@
       </w:pPr>
     </w:p>
     <w:p>
-      <w:pPr>
-        <w:rPr>
-          <w:rFonts w:ascii="Courier New" w:hAnsi="Courier New" w:cs="Courier New"/>
-          <w:color w:val="000000"/>
-          <w:sz w:val="20"/>
-          <w:szCs w:val="20"/>
-        </w:rPr>
-      </w:pPr>
-      <w:r>
-        <w:rPr>
-          <w:rFonts w:ascii="Courier New" w:hAnsi="Courier New" w:cs="Courier New"/>
-          <w:color w:val="000000"/>
-          <w:sz w:val="20"/>
-          <w:szCs w:val="20"/>
-        </w:rPr>
-        <w:br w:type="page"/>
-      </w:r>
-    </w:p>
-    <w:p>
-      <w:pPr>
-        <w:pStyle w:val="Akapitzlist"/>
-        <w:rPr>
-          <w:rFonts w:ascii="Courier New" w:hAnsi="Courier New" w:cs="Courier New"/>
-          <w:color w:val="000000"/>
-          <w:sz w:val="20"/>
-          <w:szCs w:val="20"/>
-        </w:rPr>
-      </w:pPr>
-    </w:p>
-    <w:p>
-      <w:r>
+      <w:r>
+        <w:lastRenderedPageBreak/>
         <w:t>Wyniki przedstawiono również na wykresie:</w:t>
       </w:r>
-    </w:p>
-    <w:p>
       <w:r>
         <w:rPr>
           <w:noProof/>
           <w:lang w:eastAsia="pl-PL"/>
         </w:rPr>
         <w:drawing>
-          <wp:inline distT="0" distB="0" distL="0" distR="0" wp14:anchorId="0EC4EF6C" wp14:editId="5F8CBBF7">
+          <wp:inline distT="0" distB="0" distL="0" distR="0" wp14:anchorId="441F4A85" wp14:editId="7F7A9FBD">
             <wp:extent cx="5760720" cy="3807612"/>
             <wp:effectExtent l="0" t="0" r="11430" b="21590"/>
             <wp:docPr id="1" name="Wykres 1"/>
             <wp:cNvGraphicFramePr/>
             <a:graphic xmlns:a="http://schemas.openxmlformats.org/drawingml/2006/main">
               <a:graphicData uri="http://schemas.openxmlformats.org/drawingml/2006/chart">
-                <c:chart xmlns:c="http://schemas.openxmlformats.org/drawingml/2006/chart" xmlns:r="http://schemas.openxmlformats.org/officeDocument/2006/relationships" r:id="rId6"/>
+                <c:chart xmlns:c="http://schemas.openxmlformats.org/drawingml/2006/chart" xmlns:r="http://schemas.openxmlformats.org/officeDocument/2006/relationships" r:id="rId10"/>
               </a:graphicData>
             </a:graphic>
           </wp:inline>
         </w:drawing>
       </w:r>
     </w:p>
-    <w:p/>
     <w:p>
-      <w:r>
-        <w:t>Wykres pokazuje, że najlepsze wyniki dała metoda korzystająca z sieci z jedną warstwą ukrytą i z krzyżowania osobników.</w:t>
+      <w:pPr>
+        <w:pStyle w:val="Nagwek1"/>
+      </w:pPr>
+      <w:r>
+        <w:t>Wnioski</w:t>
       </w:r>
     </w:p>
     <w:p>
       <w:r>
-        <w:t>Wyniki są znacznie lepsze niż bota losowego (prawie zawsze przegrywa on z botem algorytmicznym), jednak uzyskany gracz nie jest obiektywnie szczególnie silny. Być może sama metoda uczenia nienadzorowanego ma swoje ograniczenia, których nie da się przekroczyć wyłącznie przez modyfikacje jej parametrów.</w:t>
+        <w:t xml:space="preserve">Wykres pokazuje, że najlepsze wyniki dała metoda korzystająca z sieci z jedną warstwą ukrytą i </w:t>
+      </w:r>
+      <w:r>
+        <w:t>używająca</w:t>
+      </w:r>
+      <w:r>
+        <w:t xml:space="preserve"> krzyżowania osobników.</w:t>
+      </w:r>
+    </w:p>
+    <w:p>
+      <w:r>
+        <w:t>Wynik działania algorytmu radzi sobie lepiej w pojedynku z opisanym botem testowym niż bot wykonujący jedynie ruchy loso</w:t>
       </w:r>
       <w:bookmarkStart w:id="0" w:name="_GoBack"/>
       <w:bookmarkEnd w:id="0"/>
+      <w:r>
+        <w:t>we.</w:t>
+      </w:r>
+      <w:r>
+        <w:t xml:space="preserve"> </w:t>
+      </w:r>
+      <w:r>
+        <w:t>Mimo to</w:t>
+      </w:r>
+      <w:r>
+        <w:t xml:space="preserve"> uzyskany gracz nie jest obiektywnie silny. Być może sama metoda uczenia nienadzorowanego ma swoje ograniczenia, których nie da się przekroczyć wyłącznie przez modyfikacje jej parametrów.</w:t>
+      </w:r>
     </w:p>
+    <w:p>
+      <w:pPr>
+        <w:pStyle w:val="Nagwek1"/>
+      </w:pPr>
+      <w:r>
+        <w:t>Źródła</w:t>
+      </w:r>
+    </w:p>
+    <w:p>
+      <w:hyperlink r:id="rId11" w:history="1">
+        <w:r>
+          <w:rPr>
+            <w:rStyle w:val="Hipercze"/>
+          </w:rPr>
+          <w:t>http://neuroph.sourceforge.net</w:t>
+        </w:r>
+      </w:hyperlink>
+    </w:p>
+    <w:p>
+      <w:hyperlink r:id="rId12" w:history="1">
+        <w:r>
+          <w:rPr>
+            <w:rStyle w:val="Hipercze"/>
+          </w:rPr>
+          <w:t>http://theaigames.com/competitions/four-in-a-row</w:t>
+        </w:r>
+      </w:hyperlink>
+    </w:p>
+    <w:p>
+      <w:hyperlink r:id="rId13" w:history="1">
+        <w:r>
+          <w:rPr>
+            <w:rStyle w:val="Hipercze"/>
+          </w:rPr>
+          <w:t>https://en.wikipedia.org/wiki/Connect_Four</w:t>
+        </w:r>
+      </w:hyperlink>
+    </w:p>
+    <w:p/>
     <w:sectPr>
       <w:pgSz w:w="11906" w:h="16838"/>
       <w:pgMar w:top="1417" w:right="1417" w:bottom="1417" w:left="1417" w:header="708" w:footer="708" w:gutter="0"/>
@@ -948,6 +1297,130 @@
     </w:sectPr>
   </w:body>
 </w:document>
+</file>
+
+<file path=word/endnotes.xml><?xml version="1.0" encoding="utf-8"?>
+<w:endnotes xmlns:wpc="http://schemas.microsoft.com/office/word/2010/wordprocessingCanvas" xmlns:mc="http://schemas.openxmlformats.org/markup-compatibility/2006" xmlns:o="urn:schemas-microsoft-com:office:office" xmlns:r="http://schemas.openxmlformats.org/officeDocument/2006/relationships" xmlns:m="http://schemas.openxmlformats.org/officeDocument/2006/math" xmlns:v="urn:schemas-microsoft-com:vml" xmlns:wp14="http://schemas.microsoft.com/office/word/2010/wordprocessingDrawing" xmlns:wp="http://schemas.openxmlformats.org/drawingml/2006/wordprocessingDrawing" xmlns:w10="urn:schemas-microsoft-com:office:word" xmlns:w="http://schemas.openxmlformats.org/wordprocessingml/2006/main" xmlns:w14="http://schemas.microsoft.com/office/word/2010/wordml" xmlns:wpg="http://schemas.microsoft.com/office/word/2010/wordprocessingGroup" xmlns:wpi="http://schemas.microsoft.com/office/word/2010/wordprocessingInk" xmlns:wne="http://schemas.microsoft.com/office/word/2006/wordml" xmlns:wps="http://schemas.microsoft.com/office/word/2010/wordprocessingShape" mc:Ignorable="w14 wp14">
+  <w:endnote w:type="separator" w:id="-1">
+    <w:p>
+      <w:pPr>
+        <w:spacing w:after="0" w:line="240" w:lineRule="auto"/>
+      </w:pPr>
+      <w:r>
+        <w:separator/>
+      </w:r>
+    </w:p>
+  </w:endnote>
+  <w:endnote w:type="continuationSeparator" w:id="0">
+    <w:p>
+      <w:pPr>
+        <w:spacing w:after="0" w:line="240" w:lineRule="auto"/>
+      </w:pPr>
+      <w:r>
+        <w:continuationSeparator/>
+      </w:r>
+    </w:p>
+  </w:endnote>
+</w:endnotes>
+</file>
+
+<file path=word/footnotes.xml><?xml version="1.0" encoding="utf-8"?>
+<w:footnotes xmlns:wpc="http://schemas.microsoft.com/office/word/2010/wordprocessingCanvas" xmlns:mc="http://schemas.openxmlformats.org/markup-compatibility/2006" xmlns:o="urn:schemas-microsoft-com:office:office" xmlns:r="http://schemas.openxmlformats.org/officeDocument/2006/relationships" xmlns:m="http://schemas.openxmlformats.org/officeDocument/2006/math" xmlns:v="urn:schemas-microsoft-com:vml" xmlns:wp14="http://schemas.microsoft.com/office/word/2010/wordprocessingDrawing" xmlns:wp="http://schemas.openxmlformats.org/drawingml/2006/wordprocessingDrawing" xmlns:w10="urn:schemas-microsoft-com:office:word" xmlns:w="http://schemas.openxmlformats.org/wordprocessingml/2006/main" xmlns:w14="http://schemas.microsoft.com/office/word/2010/wordml" xmlns:wpg="http://schemas.microsoft.com/office/word/2010/wordprocessingGroup" xmlns:wpi="http://schemas.microsoft.com/office/word/2010/wordprocessingInk" xmlns:wne="http://schemas.microsoft.com/office/word/2006/wordml" xmlns:wps="http://schemas.microsoft.com/office/word/2010/wordprocessingShape" mc:Ignorable="w14 wp14">
+  <w:footnote w:type="separator" w:id="-1">
+    <w:p>
+      <w:pPr>
+        <w:spacing w:after="0" w:line="240" w:lineRule="auto"/>
+      </w:pPr>
+      <w:r>
+        <w:separator/>
+      </w:r>
+    </w:p>
+  </w:footnote>
+  <w:footnote w:type="continuationSeparator" w:id="0">
+    <w:p>
+      <w:pPr>
+        <w:spacing w:after="0" w:line="240" w:lineRule="auto"/>
+      </w:pPr>
+      <w:r>
+        <w:continuationSeparator/>
+      </w:r>
+    </w:p>
+  </w:footnote>
+  <w:footnote w:id="1">
+    <w:p>
+      <w:pPr>
+        <w:pStyle w:val="Tekstprzypisudolnego"/>
+        <w:tabs>
+          <w:tab w:val="left" w:pos="756"/>
+        </w:tabs>
+      </w:pPr>
+      <w:r>
+        <w:rPr>
+          <w:rStyle w:val="Odwoanieprzypisudolnego"/>
+        </w:rPr>
+        <w:footnoteRef/>
+      </w:r>
+      <w:r>
+        <w:t xml:space="preserve"> </w:t>
+      </w:r>
+      <w:hyperlink r:id="rId1" w:history="1">
+        <w:r>
+          <w:rPr>
+            <w:rStyle w:val="Hipercze"/>
+          </w:rPr>
+          <w:t>https://en.wikipedia.org/wiki/Connect_Four</w:t>
+        </w:r>
+      </w:hyperlink>
+    </w:p>
+  </w:footnote>
+  <w:footnote w:id="2">
+    <w:p>
+      <w:r>
+        <w:rPr>
+          <w:rStyle w:val="Odwoanieprzypisudolnego"/>
+        </w:rPr>
+        <w:footnoteRef/>
+      </w:r>
+      <w:r>
+        <w:t xml:space="preserve"> </w:t>
+      </w:r>
+      <w:hyperlink r:id="rId2" w:history="1">
+        <w:r>
+          <w:rPr>
+            <w:rStyle w:val="Hipercze"/>
+          </w:rPr>
+          <w:t>http://theaigames.com/competitions/four-in-a-row</w:t>
+        </w:r>
+      </w:hyperlink>
+    </w:p>
+    <w:p>
+      <w:pPr>
+        <w:pStyle w:val="Tekstprzypisudolnego"/>
+      </w:pPr>
+    </w:p>
+  </w:footnote>
+  <w:footnote w:id="3">
+    <w:p>
+      <w:r>
+        <w:rPr>
+          <w:rStyle w:val="Odwoanieprzypisudolnego"/>
+        </w:rPr>
+        <w:footnoteRef/>
+      </w:r>
+      <w:r>
+        <w:t xml:space="preserve"> </w:t>
+      </w:r>
+      <w:hyperlink r:id="rId3" w:history="1">
+        <w:r>
+          <w:rPr>
+            <w:rStyle w:val="Hipercze"/>
+          </w:rPr>
+          <w:t>http://neuroph.sourceforge.net</w:t>
+        </w:r>
+      </w:hyperlink>
+    </w:p>
+  </w:footnote>
+</w:footnotes>
 </file>
 
 <file path=word/numbering.xml><?xml version="1.0" encoding="utf-8"?>
@@ -1454,7 +1927,6 @@
   <w:style w:type="character" w:default="1" w:styleId="Domylnaczcionkaakapitu">
     <w:name w:val="Default Paragraph Font"/>
     <w:uiPriority w:val="1"/>
-    <w:semiHidden/>
     <w:unhideWhenUsed/>
   </w:style>
   <w:style w:type="table" w:default="1" w:styleId="Standardowy">
@@ -1638,6 +2110,191 @@
       <w:rFonts w:ascii="Tahoma" w:hAnsi="Tahoma" w:cs="Tahoma"/>
       <w:sz w:val="16"/>
       <w:szCs w:val="16"/>
+    </w:rPr>
+  </w:style>
+  <w:style w:type="character" w:styleId="Hipercze">
+    <w:name w:val="Hyperlink"/>
+    <w:basedOn w:val="Domylnaczcionkaakapitu"/>
+    <w:uiPriority w:val="99"/>
+    <w:unhideWhenUsed/>
+    <w:rsid w:val="00B26281"/>
+    <w:rPr>
+      <w:color w:val="0000FF" w:themeColor="hyperlink"/>
+      <w:u w:val="single"/>
+    </w:rPr>
+  </w:style>
+  <w:style w:type="paragraph" w:styleId="Lista">
+    <w:name w:val="List"/>
+    <w:basedOn w:val="Normalny"/>
+    <w:uiPriority w:val="99"/>
+    <w:unhideWhenUsed/>
+    <w:rsid w:val="00B26281"/>
+    <w:pPr>
+      <w:ind w:left="283" w:hanging="283"/>
+      <w:contextualSpacing/>
+    </w:pPr>
+  </w:style>
+  <w:style w:type="paragraph" w:styleId="Data">
+    <w:name w:val="Date"/>
+    <w:basedOn w:val="Normalny"/>
+    <w:next w:val="Normalny"/>
+    <w:link w:val="DataZnak"/>
+    <w:uiPriority w:val="99"/>
+    <w:unhideWhenUsed/>
+    <w:rsid w:val="00B26281"/>
+  </w:style>
+  <w:style w:type="character" w:customStyle="1" w:styleId="DataZnak">
+    <w:name w:val="Data Znak"/>
+    <w:basedOn w:val="Domylnaczcionkaakapitu"/>
+    <w:link w:val="Data"/>
+    <w:uiPriority w:val="99"/>
+    <w:rsid w:val="00B26281"/>
+  </w:style>
+  <w:style w:type="paragraph" w:styleId="Tekstpodstawowy">
+    <w:name w:val="Body Text"/>
+    <w:basedOn w:val="Normalny"/>
+    <w:link w:val="TekstpodstawowyZnak"/>
+    <w:uiPriority w:val="99"/>
+    <w:unhideWhenUsed/>
+    <w:rsid w:val="00B26281"/>
+    <w:pPr>
+      <w:spacing w:after="120"/>
+    </w:pPr>
+  </w:style>
+  <w:style w:type="character" w:customStyle="1" w:styleId="TekstpodstawowyZnak">
+    <w:name w:val="Tekst podstawowy Znak"/>
+    <w:basedOn w:val="Domylnaczcionkaakapitu"/>
+    <w:link w:val="Tekstpodstawowy"/>
+    <w:uiPriority w:val="99"/>
+    <w:rsid w:val="00B26281"/>
+  </w:style>
+  <w:style w:type="paragraph" w:styleId="Tekstprzypisukocowego">
+    <w:name w:val="endnote text"/>
+    <w:basedOn w:val="Normalny"/>
+    <w:link w:val="TekstprzypisukocowegoZnak"/>
+    <w:uiPriority w:val="99"/>
+    <w:semiHidden/>
+    <w:unhideWhenUsed/>
+    <w:rsid w:val="00B26281"/>
+    <w:pPr>
+      <w:spacing w:after="0" w:line="240" w:lineRule="auto"/>
+    </w:pPr>
+    <w:rPr>
+      <w:sz w:val="20"/>
+      <w:szCs w:val="20"/>
+    </w:rPr>
+  </w:style>
+  <w:style w:type="character" w:customStyle="1" w:styleId="TekstprzypisukocowegoZnak">
+    <w:name w:val="Tekst przypisu końcowego Znak"/>
+    <w:basedOn w:val="Domylnaczcionkaakapitu"/>
+    <w:link w:val="Tekstprzypisukocowego"/>
+    <w:uiPriority w:val="99"/>
+    <w:semiHidden/>
+    <w:rsid w:val="00B26281"/>
+    <w:rPr>
+      <w:sz w:val="20"/>
+      <w:szCs w:val="20"/>
+    </w:rPr>
+  </w:style>
+  <w:style w:type="character" w:styleId="Odwoanieprzypisukocowego">
+    <w:name w:val="endnote reference"/>
+    <w:basedOn w:val="Domylnaczcionkaakapitu"/>
+    <w:uiPriority w:val="99"/>
+    <w:semiHidden/>
+    <w:unhideWhenUsed/>
+    <w:rsid w:val="00B26281"/>
+    <w:rPr>
+      <w:vertAlign w:val="superscript"/>
+    </w:rPr>
+  </w:style>
+  <w:style w:type="paragraph" w:styleId="Nagwekwykazurde">
+    <w:name w:val="toa heading"/>
+    <w:basedOn w:val="Normalny"/>
+    <w:next w:val="Normalny"/>
+    <w:uiPriority w:val="99"/>
+    <w:semiHidden/>
+    <w:unhideWhenUsed/>
+    <w:rsid w:val="00B26281"/>
+    <w:pPr>
+      <w:spacing w:before="120"/>
+    </w:pPr>
+    <w:rPr>
+      <w:rFonts w:asciiTheme="majorHAnsi" w:eastAsiaTheme="majorEastAsia" w:hAnsiTheme="majorHAnsi" w:cstheme="majorBidi"/>
+      <w:b/>
+      <w:bCs/>
+      <w:sz w:val="24"/>
+      <w:szCs w:val="24"/>
+    </w:rPr>
+  </w:style>
+  <w:style w:type="paragraph" w:styleId="Wykazrde">
+    <w:name w:val="table of authorities"/>
+    <w:basedOn w:val="Normalny"/>
+    <w:next w:val="Normalny"/>
+    <w:uiPriority w:val="99"/>
+    <w:semiHidden/>
+    <w:unhideWhenUsed/>
+    <w:rsid w:val="00B26281"/>
+    <w:pPr>
+      <w:spacing w:after="0"/>
+      <w:ind w:left="220" w:hanging="220"/>
+    </w:pPr>
+  </w:style>
+  <w:style w:type="paragraph" w:styleId="Tekstprzypisudolnego">
+    <w:name w:val="footnote text"/>
+    <w:basedOn w:val="Normalny"/>
+    <w:link w:val="TekstprzypisudolnegoZnak"/>
+    <w:uiPriority w:val="99"/>
+    <w:semiHidden/>
+    <w:unhideWhenUsed/>
+    <w:rsid w:val="00B26281"/>
+    <w:pPr>
+      <w:spacing w:after="0" w:line="240" w:lineRule="auto"/>
+    </w:pPr>
+    <w:rPr>
+      <w:sz w:val="20"/>
+      <w:szCs w:val="20"/>
+    </w:rPr>
+  </w:style>
+  <w:style w:type="character" w:customStyle="1" w:styleId="TekstprzypisudolnegoZnak">
+    <w:name w:val="Tekst przypisu dolnego Znak"/>
+    <w:basedOn w:val="Domylnaczcionkaakapitu"/>
+    <w:link w:val="Tekstprzypisudolnego"/>
+    <w:uiPriority w:val="99"/>
+    <w:semiHidden/>
+    <w:rsid w:val="00B26281"/>
+    <w:rPr>
+      <w:sz w:val="20"/>
+      <w:szCs w:val="20"/>
+    </w:rPr>
+  </w:style>
+  <w:style w:type="character" w:styleId="Odwoanieprzypisudolnego">
+    <w:name w:val="footnote reference"/>
+    <w:basedOn w:val="Domylnaczcionkaakapitu"/>
+    <w:uiPriority w:val="99"/>
+    <w:semiHidden/>
+    <w:unhideWhenUsed/>
+    <w:rsid w:val="00B26281"/>
+    <w:rPr>
+      <w:vertAlign w:val="superscript"/>
+    </w:rPr>
+  </w:style>
+  <w:style w:type="paragraph" w:styleId="Legenda">
+    <w:name w:val="caption"/>
+    <w:basedOn w:val="Normalny"/>
+    <w:next w:val="Normalny"/>
+    <w:uiPriority w:val="35"/>
+    <w:unhideWhenUsed/>
+    <w:qFormat/>
+    <w:rsid w:val="006321AB"/>
+    <w:pPr>
+      <w:spacing w:line="240" w:lineRule="auto"/>
+    </w:pPr>
+    <w:rPr>
+      <w:b/>
+      <w:bCs/>
+      <w:color w:val="4F81BD" w:themeColor="accent1"/>
+      <w:sz w:val="18"/>
+      <w:szCs w:val="18"/>
     </w:rPr>
   </w:style>
 </w:styles>
@@ -1875,7 +2532,6 @@
   <w:style w:type="character" w:default="1" w:styleId="Domylnaczcionkaakapitu">
     <w:name w:val="Default Paragraph Font"/>
     <w:uiPriority w:val="1"/>
-    <w:semiHidden/>
     <w:unhideWhenUsed/>
   </w:style>
   <w:style w:type="table" w:default="1" w:styleId="Standardowy">
@@ -2061,6 +2717,191 @@
       <w:szCs w:val="16"/>
     </w:rPr>
   </w:style>
+  <w:style w:type="character" w:styleId="Hipercze">
+    <w:name w:val="Hyperlink"/>
+    <w:basedOn w:val="Domylnaczcionkaakapitu"/>
+    <w:uiPriority w:val="99"/>
+    <w:unhideWhenUsed/>
+    <w:rsid w:val="00B26281"/>
+    <w:rPr>
+      <w:color w:val="0000FF" w:themeColor="hyperlink"/>
+      <w:u w:val="single"/>
+    </w:rPr>
+  </w:style>
+  <w:style w:type="paragraph" w:styleId="Lista">
+    <w:name w:val="List"/>
+    <w:basedOn w:val="Normalny"/>
+    <w:uiPriority w:val="99"/>
+    <w:unhideWhenUsed/>
+    <w:rsid w:val="00B26281"/>
+    <w:pPr>
+      <w:ind w:left="283" w:hanging="283"/>
+      <w:contextualSpacing/>
+    </w:pPr>
+  </w:style>
+  <w:style w:type="paragraph" w:styleId="Data">
+    <w:name w:val="Date"/>
+    <w:basedOn w:val="Normalny"/>
+    <w:next w:val="Normalny"/>
+    <w:link w:val="DataZnak"/>
+    <w:uiPriority w:val="99"/>
+    <w:unhideWhenUsed/>
+    <w:rsid w:val="00B26281"/>
+  </w:style>
+  <w:style w:type="character" w:customStyle="1" w:styleId="DataZnak">
+    <w:name w:val="Data Znak"/>
+    <w:basedOn w:val="Domylnaczcionkaakapitu"/>
+    <w:link w:val="Data"/>
+    <w:uiPriority w:val="99"/>
+    <w:rsid w:val="00B26281"/>
+  </w:style>
+  <w:style w:type="paragraph" w:styleId="Tekstpodstawowy">
+    <w:name w:val="Body Text"/>
+    <w:basedOn w:val="Normalny"/>
+    <w:link w:val="TekstpodstawowyZnak"/>
+    <w:uiPriority w:val="99"/>
+    <w:unhideWhenUsed/>
+    <w:rsid w:val="00B26281"/>
+    <w:pPr>
+      <w:spacing w:after="120"/>
+    </w:pPr>
+  </w:style>
+  <w:style w:type="character" w:customStyle="1" w:styleId="TekstpodstawowyZnak">
+    <w:name w:val="Tekst podstawowy Znak"/>
+    <w:basedOn w:val="Domylnaczcionkaakapitu"/>
+    <w:link w:val="Tekstpodstawowy"/>
+    <w:uiPriority w:val="99"/>
+    <w:rsid w:val="00B26281"/>
+  </w:style>
+  <w:style w:type="paragraph" w:styleId="Tekstprzypisukocowego">
+    <w:name w:val="endnote text"/>
+    <w:basedOn w:val="Normalny"/>
+    <w:link w:val="TekstprzypisukocowegoZnak"/>
+    <w:uiPriority w:val="99"/>
+    <w:semiHidden/>
+    <w:unhideWhenUsed/>
+    <w:rsid w:val="00B26281"/>
+    <w:pPr>
+      <w:spacing w:after="0" w:line="240" w:lineRule="auto"/>
+    </w:pPr>
+    <w:rPr>
+      <w:sz w:val="20"/>
+      <w:szCs w:val="20"/>
+    </w:rPr>
+  </w:style>
+  <w:style w:type="character" w:customStyle="1" w:styleId="TekstprzypisukocowegoZnak">
+    <w:name w:val="Tekst przypisu końcowego Znak"/>
+    <w:basedOn w:val="Domylnaczcionkaakapitu"/>
+    <w:link w:val="Tekstprzypisukocowego"/>
+    <w:uiPriority w:val="99"/>
+    <w:semiHidden/>
+    <w:rsid w:val="00B26281"/>
+    <w:rPr>
+      <w:sz w:val="20"/>
+      <w:szCs w:val="20"/>
+    </w:rPr>
+  </w:style>
+  <w:style w:type="character" w:styleId="Odwoanieprzypisukocowego">
+    <w:name w:val="endnote reference"/>
+    <w:basedOn w:val="Domylnaczcionkaakapitu"/>
+    <w:uiPriority w:val="99"/>
+    <w:semiHidden/>
+    <w:unhideWhenUsed/>
+    <w:rsid w:val="00B26281"/>
+    <w:rPr>
+      <w:vertAlign w:val="superscript"/>
+    </w:rPr>
+  </w:style>
+  <w:style w:type="paragraph" w:styleId="Nagwekwykazurde">
+    <w:name w:val="toa heading"/>
+    <w:basedOn w:val="Normalny"/>
+    <w:next w:val="Normalny"/>
+    <w:uiPriority w:val="99"/>
+    <w:semiHidden/>
+    <w:unhideWhenUsed/>
+    <w:rsid w:val="00B26281"/>
+    <w:pPr>
+      <w:spacing w:before="120"/>
+    </w:pPr>
+    <w:rPr>
+      <w:rFonts w:asciiTheme="majorHAnsi" w:eastAsiaTheme="majorEastAsia" w:hAnsiTheme="majorHAnsi" w:cstheme="majorBidi"/>
+      <w:b/>
+      <w:bCs/>
+      <w:sz w:val="24"/>
+      <w:szCs w:val="24"/>
+    </w:rPr>
+  </w:style>
+  <w:style w:type="paragraph" w:styleId="Wykazrde">
+    <w:name w:val="table of authorities"/>
+    <w:basedOn w:val="Normalny"/>
+    <w:next w:val="Normalny"/>
+    <w:uiPriority w:val="99"/>
+    <w:semiHidden/>
+    <w:unhideWhenUsed/>
+    <w:rsid w:val="00B26281"/>
+    <w:pPr>
+      <w:spacing w:after="0"/>
+      <w:ind w:left="220" w:hanging="220"/>
+    </w:pPr>
+  </w:style>
+  <w:style w:type="paragraph" w:styleId="Tekstprzypisudolnego">
+    <w:name w:val="footnote text"/>
+    <w:basedOn w:val="Normalny"/>
+    <w:link w:val="TekstprzypisudolnegoZnak"/>
+    <w:uiPriority w:val="99"/>
+    <w:semiHidden/>
+    <w:unhideWhenUsed/>
+    <w:rsid w:val="00B26281"/>
+    <w:pPr>
+      <w:spacing w:after="0" w:line="240" w:lineRule="auto"/>
+    </w:pPr>
+    <w:rPr>
+      <w:sz w:val="20"/>
+      <w:szCs w:val="20"/>
+    </w:rPr>
+  </w:style>
+  <w:style w:type="character" w:customStyle="1" w:styleId="TekstprzypisudolnegoZnak">
+    <w:name w:val="Tekst przypisu dolnego Znak"/>
+    <w:basedOn w:val="Domylnaczcionkaakapitu"/>
+    <w:link w:val="Tekstprzypisudolnego"/>
+    <w:uiPriority w:val="99"/>
+    <w:semiHidden/>
+    <w:rsid w:val="00B26281"/>
+    <w:rPr>
+      <w:sz w:val="20"/>
+      <w:szCs w:val="20"/>
+    </w:rPr>
+  </w:style>
+  <w:style w:type="character" w:styleId="Odwoanieprzypisudolnego">
+    <w:name w:val="footnote reference"/>
+    <w:basedOn w:val="Domylnaczcionkaakapitu"/>
+    <w:uiPriority w:val="99"/>
+    <w:semiHidden/>
+    <w:unhideWhenUsed/>
+    <w:rsid w:val="00B26281"/>
+    <w:rPr>
+      <w:vertAlign w:val="superscript"/>
+    </w:rPr>
+  </w:style>
+  <w:style w:type="paragraph" w:styleId="Legenda">
+    <w:name w:val="caption"/>
+    <w:basedOn w:val="Normalny"/>
+    <w:next w:val="Normalny"/>
+    <w:uiPriority w:val="35"/>
+    <w:unhideWhenUsed/>
+    <w:qFormat/>
+    <w:rsid w:val="006321AB"/>
+    <w:pPr>
+      <w:spacing w:line="240" w:lineRule="auto"/>
+    </w:pPr>
+    <w:rPr>
+      <w:b/>
+      <w:bCs/>
+      <w:color w:val="4F81BD" w:themeColor="accent1"/>
+      <w:sz w:val="18"/>
+      <w:szCs w:val="18"/>
+    </w:rPr>
+  </w:style>
 </w:styles>
 </file>
 
@@ -5924,11 +6765,11 @@
           <c:showPercent val="0"/>
           <c:showBubbleSize val="0"/>
         </c:dLbls>
-        <c:axId val="103619200"/>
-        <c:axId val="103629568"/>
+        <c:axId val="204443008"/>
+        <c:axId val="204443584"/>
       </c:scatterChart>
       <c:valAx>
-        <c:axId val="103619200"/>
+        <c:axId val="204443008"/>
         <c:scaling>
           <c:orientation val="minMax"/>
           <c:max val="1050"/>
@@ -5976,12 +6817,12 @@
             <a:endParaRPr lang="pl-PL"/>
           </a:p>
         </c:txPr>
-        <c:crossAx val="103629568"/>
+        <c:crossAx val="204443584"/>
         <c:crosses val="autoZero"/>
         <c:crossBetween val="midCat"/>
       </c:valAx>
       <c:valAx>
-        <c:axId val="103629568"/>
+        <c:axId val="204443584"/>
         <c:scaling>
           <c:orientation val="minMax"/>
         </c:scaling>
@@ -6033,7 +6874,7 @@
             <a:endParaRPr lang="pl-PL"/>
           </a:p>
         </c:txPr>
-        <c:crossAx val="103619200"/>
+        <c:crossAx val="204443008"/>
         <c:crosses val="autoZero"/>
         <c:crossBetween val="midCat"/>
       </c:valAx>
@@ -6335,4 +7176,16 @@
   <a:objectDefaults/>
   <a:extraClrSchemeLst/>
 </a:theme>
+</file>
+
+<file path=customXml/item1.xml><?xml version="1.0" encoding="utf-8"?>
+<b:Sources xmlns:b="http://schemas.openxmlformats.org/officeDocument/2006/bibliography" xmlns="http://schemas.openxmlformats.org/officeDocument/2006/bibliography" SelectedStyle="\APA.XSL" StyleName="APA"/>
+</file>
+
+<file path=customXml/itemProps1.xml><?xml version="1.0" encoding="utf-8"?>
+<ds:datastoreItem xmlns:ds="http://schemas.openxmlformats.org/officeDocument/2006/customXml" ds:itemID="{7FB312A5-9941-42DE-9535-55501A46B51D}">
+  <ds:schemaRefs>
+    <ds:schemaRef ds:uri="http://schemas.openxmlformats.org/officeDocument/2006/bibliography"/>
+  </ds:schemaRefs>
+</ds:datastoreItem>
 </file>
--- a/doc/Msi_raport.docx
+++ b/doc/Msi_raport.docx
@@ -167,6 +167,10 @@
         <w:keepNext/>
       </w:pPr>
       <w:r>
+        <w:rPr>
+          <w:noProof/>
+          <w:lang w:eastAsia="pl-PL"/>
+        </w:rPr>
         <w:drawing>
           <wp:inline distT="0" distB="0" distL="0" distR="0" wp14:anchorId="4D870A13" wp14:editId="509A4682">
             <wp:extent cx="5760720" cy="3358072"/>
@@ -226,24 +230,14 @@
       <w:r>
         <w:t xml:space="preserve">Rysunek </w:t>
       </w:r>
-      <w:r>
-        <w:fldChar w:fldCharType="begin"/>
-      </w:r>
-      <w:r>
-        <w:instrText xml:space="preserve"> SEQ Rysunek \* ARABIC </w:instrText>
-      </w:r>
-      <w:r>
-        <w:fldChar w:fldCharType="separate"/>
-      </w:r>
-      <w:r>
-        <w:rPr>
-          <w:noProof/>
-        </w:rPr>
-        <w:t>1</w:t>
-      </w:r>
-      <w:r>
-        <w:fldChar w:fldCharType="end"/>
-      </w:r>
+      <w:fldSimple w:instr=" SEQ Rysunek \* ARABIC ">
+        <w:r>
+          <w:rPr>
+            <w:noProof/>
+          </w:rPr>
+          <w:t>1</w:t>
+        </w:r>
+      </w:fldSimple>
       <w:r>
         <w:t xml:space="preserve"> Wizualizacja gry w serwisie The AI Games</w:t>
       </w:r>
@@ -432,6 +426,9 @@
       <w:r>
         <w:t>, w której należy dokonać ruchu, wybierany jest neuron z najsilniejszym sygnałem.</w:t>
       </w:r>
+      <w:r>
+        <w:t xml:space="preserve"> Jeżeli ruch zwrócony przez sieć jest w danej sytuacji niedopuszczalny, wybierany jest inny ruch o największej wartości sygnału.</w:t>
+      </w:r>
     </w:p>
     <w:p>
       <w:pPr>
@@ -443,7 +440,16 @@
     </w:p>
     <w:p>
       <w:r>
-        <w:t xml:space="preserve">Jedyną biblioteką zewnętrzną, której użyliśmy jest </w:t>
+        <w:t xml:space="preserve">Do wykonania programu testującego algorytmy użyliśmy standardowej biblioteki Java. </w:t>
+      </w:r>
+      <w:r>
+        <w:t>Jedyn</w:t>
+      </w:r>
+      <w:r>
+        <w:t>ą biblioteką zewnętrzną, którą wykorzystaliśmy</w:t>
+      </w:r>
+      <w:r>
+        <w:t xml:space="preserve"> jest </w:t>
       </w:r>
       <w:proofErr w:type="spellStart"/>
       <w:r>
@@ -458,11 +464,6 @@
       </w:r>
       <w:r>
         <w:t>. Biblioteka ta umożliwia konstrukcję sieci neuronowej o wymaganej topologii.</w:t>
-      </w:r>
-    </w:p>
-    <w:p>
-      <w:r>
-        <w:t>Algorytm ewolucyjny został przez nas napisany samodzielnie.</w:t>
       </w:r>
     </w:p>
     <w:p>
@@ -1230,15 +1231,25 @@
       <w:r>
         <w:t xml:space="preserve"> krzyżowania osobników.</w:t>
       </w:r>
+      <w:r>
+        <w:t xml:space="preserve"> Dla każdej użytej kombinacji parametrów można zaobserwować, iż po ok 500 iteracjach wykres stabilizuje się.</w:t>
+      </w:r>
     </w:p>
     <w:p>
       <w:r>
-        <w:t>Wynik działania algorytmu radzi sobie lepiej w pojedynku z opisanym botem testowym niż bot wykonujący jedynie ruchy loso</w:t>
+        <w:t>Jedną z trudności okazał się brak jawnej funkcji celu dla algorytmu ewolucyjnego. Zaprezentowane wykresy nie są monotoniczne, ponieważ nie optymalizowaliśmy gry przeciw botowi testowemu, a przeciw każdemu możliwemu przeciwnikowi.</w:t>
+      </w:r>
+    </w:p>
+    <w:p>
+      <w:r>
+        <w:t>Optymistycznym jest fakt, iż w obrębie populacji dało się zaobserwować zróżnicowanie jakości osobników. Najlepszy osobnik w turnieju „każdy z każdym” dla 99 pojedynków otrzymywał średnio 95-99 zwycięztw.</w:t>
       </w:r>
       <w:bookmarkStart w:id="0" w:name="_GoBack"/>
       <w:bookmarkEnd w:id="0"/>
-      <w:r>
-        <w:t>we.</w:t>
+    </w:p>
+    <w:p>
+      <w:r>
+        <w:t>Wynik działania algorytmu radzi sobie lepiej w pojedynku z opisanym botem testowym niż bot wykonujący jedynie ruchy losowe.</w:t>
       </w:r>
       <w:r>
         <w:t xml:space="preserve"> </w:t>
@@ -1927,6 +1938,7 @@
   <w:style w:type="character" w:default="1" w:styleId="Domylnaczcionkaakapitu">
     <w:name w:val="Default Paragraph Font"/>
     <w:uiPriority w:val="1"/>
+    <w:semiHidden/>
     <w:unhideWhenUsed/>
   </w:style>
   <w:style w:type="table" w:default="1" w:styleId="Standardowy">
@@ -2532,6 +2544,7 @@
   <w:style w:type="character" w:default="1" w:styleId="Domylnaczcionkaakapitu">
     <w:name w:val="Default Paragraph Font"/>
     <w:uiPriority w:val="1"/>
+    <w:semiHidden/>
     <w:unhideWhenUsed/>
   </w:style>
   <w:style w:type="table" w:default="1" w:styleId="Standardowy">
@@ -6765,11 +6778,11 @@
           <c:showPercent val="0"/>
           <c:showBubbleSize val="0"/>
         </c:dLbls>
-        <c:axId val="204443008"/>
-        <c:axId val="204443584"/>
+        <c:axId val="32064640"/>
+        <c:axId val="32066368"/>
       </c:scatterChart>
       <c:valAx>
-        <c:axId val="204443008"/>
+        <c:axId val="32064640"/>
         <c:scaling>
           <c:orientation val="minMax"/>
           <c:max val="1050"/>
@@ -6817,12 +6830,12 @@
             <a:endParaRPr lang="pl-PL"/>
           </a:p>
         </c:txPr>
-        <c:crossAx val="204443584"/>
+        <c:crossAx val="32066368"/>
         <c:crosses val="autoZero"/>
         <c:crossBetween val="midCat"/>
       </c:valAx>
       <c:valAx>
-        <c:axId val="204443584"/>
+        <c:axId val="32066368"/>
         <c:scaling>
           <c:orientation val="minMax"/>
         </c:scaling>
@@ -6874,7 +6887,7 @@
             <a:endParaRPr lang="pl-PL"/>
           </a:p>
         </c:txPr>
-        <c:crossAx val="204443008"/>
+        <c:crossAx val="32064640"/>
         <c:crosses val="autoZero"/>
         <c:crossBetween val="midCat"/>
       </c:valAx>
@@ -7183,7 +7196,7 @@
 </file>
 
 <file path=customXml/itemProps1.xml><?xml version="1.0" encoding="utf-8"?>
-<ds:datastoreItem xmlns:ds="http://schemas.openxmlformats.org/officeDocument/2006/customXml" ds:itemID="{7FB312A5-9941-42DE-9535-55501A46B51D}">
+<ds:datastoreItem xmlns:ds="http://schemas.openxmlformats.org/officeDocument/2006/customXml" ds:itemID="{C903B917-B831-476D-A64E-E6C69CD22AB6}">
   <ds:schemaRefs>
     <ds:schemaRef ds:uri="http://schemas.openxmlformats.org/officeDocument/2006/bibliography"/>
   </ds:schemaRefs>

--- a/doc/Msi_raport.docx
+++ b/doc/Msi_raport.docx
@@ -23,56 +23,12 @@
           <w:lang w:val="en-US"/>
         </w:rPr>
       </w:pPr>
-      <w:proofErr w:type="spellStart"/>
       <w:r>
         <w:rPr>
           <w:lang w:val="en-US"/>
         </w:rPr>
-        <w:t>Łukasz</w:t>
-      </w:r>
-      <w:proofErr w:type="spellEnd"/>
-      <w:r>
-        <w:rPr>
-          <w:lang w:val="en-US"/>
-        </w:rPr>
-        <w:t xml:space="preserve"> </w:t>
-      </w:r>
-      <w:proofErr w:type="spellStart"/>
-      <w:r>
-        <w:rPr>
-          <w:lang w:val="en-US"/>
-        </w:rPr>
-        <w:t>Dragan</w:t>
-      </w:r>
-      <w:proofErr w:type="spellEnd"/>
-      <w:r>
-        <w:rPr>
-          <w:lang w:val="en-US"/>
-        </w:rPr>
-        <w:t xml:space="preserve">, </w:t>
-      </w:r>
-      <w:proofErr w:type="spellStart"/>
-      <w:r>
-        <w:rPr>
-          <w:lang w:val="en-US"/>
-        </w:rPr>
-        <w:t>Piotr</w:t>
-      </w:r>
-      <w:proofErr w:type="spellEnd"/>
-      <w:r>
-        <w:rPr>
-          <w:lang w:val="en-US"/>
-        </w:rPr>
-        <w:t xml:space="preserve"> </w:t>
-      </w:r>
-      <w:proofErr w:type="spellStart"/>
-      <w:r>
-        <w:rPr>
-          <w:lang w:val="en-US"/>
-        </w:rPr>
-        <w:t>Izert</w:t>
-      </w:r>
-      <w:proofErr w:type="spellEnd"/>
+        <w:t>Łukasz Dragan, Piotr Izert</w:t>
+      </w:r>
     </w:p>
     <w:p>
       <w:r>
@@ -92,21 +48,8 @@
     </w:p>
     <w:p>
       <w:r>
-        <w:t xml:space="preserve">Celem projektu jest stworzenie inteligentnego bota do gry </w:t>
-      </w:r>
-      <w:proofErr w:type="spellStart"/>
-      <w:r>
-        <w:t>Four</w:t>
-      </w:r>
-      <w:proofErr w:type="spellEnd"/>
-      <w:r>
-        <w:t>-in-a-</w:t>
-      </w:r>
-      <w:proofErr w:type="spellStart"/>
-      <w:r>
-        <w:t>row</w:t>
-      </w:r>
-      <w:proofErr w:type="spellEnd"/>
+        <w:t>Celem projektu jest stworzenie inteligentnego bota do gry Four-in-a-row</w:t>
+      </w:r>
       <w:r>
         <w:rPr>
           <w:rStyle w:val="Odwoanieprzypisudolnego"/>
@@ -114,15 +57,7 @@
         <w:footnoteReference w:id="1"/>
       </w:r>
       <w:r>
-        <w:t xml:space="preserve"> (zwanej również „Connect </w:t>
-      </w:r>
-      <w:proofErr w:type="spellStart"/>
-      <w:r>
-        <w:t>Four</w:t>
-      </w:r>
-      <w:proofErr w:type="spellEnd"/>
-      <w:r>
-        <w:t>”, po polsku „Czwórki”)</w:t>
+        <w:t xml:space="preserve"> (zwanej również „Connect Four”, po polsku „Czwórki”)</w:t>
       </w:r>
       <w:r>
         <w:t>.</w:t>
@@ -230,14 +165,27 @@
       <w:r>
         <w:t xml:space="preserve">Rysunek </w:t>
       </w:r>
-      <w:fldSimple w:instr=" SEQ Rysunek \* ARABIC ">
-        <w:r>
-          <w:rPr>
-            <w:noProof/>
-          </w:rPr>
-          <w:t>1</w:t>
-        </w:r>
-      </w:fldSimple>
+      <w:r>
+        <w:fldChar w:fldCharType="begin"/>
+      </w:r>
+      <w:r>
+        <w:instrText xml:space="preserve"> SEQ Rysunek \* ARABIC </w:instrText>
+      </w:r>
+      <w:r>
+        <w:fldChar w:fldCharType="separate"/>
+      </w:r>
+      <w:r>
+        <w:rPr>
+          <w:noProof/>
+        </w:rPr>
+        <w:t>1</w:t>
+      </w:r>
+      <w:r>
+        <w:rPr>
+          <w:noProof/>
+        </w:rPr>
+        <w:fldChar w:fldCharType="end"/>
+      </w:r>
       <w:r>
         <w:t xml:space="preserve"> Wizualizacja gry w serwisie The AI Games</w:t>
       </w:r>
@@ -274,14 +222,12 @@
       <w:r>
         <w:t xml:space="preserve"> Wykonujemy </w:t>
       </w:r>
-      <w:proofErr w:type="spellStart"/>
       <w:r>
         <w:rPr>
           <w:i/>
         </w:rPr>
         <w:t>n_i</w:t>
       </w:r>
-      <w:proofErr w:type="spellEnd"/>
       <w:r>
         <w:t xml:space="preserve"> </w:t>
       </w:r>
@@ -336,14 +282,12 @@
       <w:r>
         <w:t xml:space="preserve"> rodzica A z prawdopodobieństwem </w:t>
       </w:r>
-      <w:proofErr w:type="spellStart"/>
       <w:r>
         <w:rPr>
           <w:i/>
         </w:rPr>
         <w:t>p_c</w:t>
       </w:r>
-      <w:proofErr w:type="spellEnd"/>
       <w:r>
         <w:t xml:space="preserve">. W przeciwnym razie trafia do niego gen </w:t>
       </w:r>
@@ -356,14 +300,12 @@
       <w:r>
         <w:t xml:space="preserve"> rodzica B. Następnie dla każdego genu osobnika potomnego dodawana jest z prawdopodobieństwem </w:t>
       </w:r>
-      <w:proofErr w:type="spellStart"/>
       <w:r>
         <w:rPr>
           <w:i/>
         </w:rPr>
         <w:t>p_m</w:t>
       </w:r>
-      <w:proofErr w:type="spellEnd"/>
       <w:r>
         <w:t xml:space="preserve"> zmienna losowa pochodząca z rozkładu gaussowskiego. </w:t>
       </w:r>
@@ -381,23 +323,7 @@
         <w:t xml:space="preserve">Wśród osobników wybranych do turnieju </w:t>
       </w:r>
       <w:r>
-        <w:t xml:space="preserve">rozgrywane są pojedynki w grę </w:t>
-      </w:r>
-      <w:proofErr w:type="spellStart"/>
-      <w:r>
-        <w:t>Four</w:t>
-      </w:r>
-      <w:proofErr w:type="spellEnd"/>
-      <w:r>
-        <w:t>-in-a-</w:t>
-      </w:r>
-      <w:proofErr w:type="spellStart"/>
-      <w:r>
-        <w:t>row</w:t>
-      </w:r>
-      <w:proofErr w:type="spellEnd"/>
-      <w:r>
-        <w:t xml:space="preserve"> na zasadzie „każdy z każdym”. Zwycięzca największej liczby pojedynków jest zwycięzcą turnieju. Pojedynek odbywa się poprzez serię kolejnych ruchów wykonywanych przez rywalizujące boty. Każdy z botów otrzymuje wektor wag dla sieci neuronowej, którą wykorzystuje do wyznaczenia kolumny na podstawie aktualnego stanu planszy.</w:t>
+        <w:t>rozgrywane są pojedynki w grę Four-in-a-row na zasadzie „każdy z każdym”. Zwycięzca największej liczby pojedynków jest zwycięzcą turnieju. Pojedynek odbywa się poprzez serię kolejnych ruchów wykonywanych przez rywalizujące boty. Każdy z botów otrzymuje wektor wag dla sieci neuronowej, którą wykorzystuje do wyznaczenia kolumny na podstawie aktualnego stanu planszy.</w:t>
       </w:r>
     </w:p>
     <w:p>
@@ -449,13 +375,8 @@
         <w:t>ą biblioteką zewnętrzną, którą wykorzystaliśmy</w:t>
       </w:r>
       <w:r>
-        <w:t xml:space="preserve"> jest </w:t>
-      </w:r>
-      <w:proofErr w:type="spellStart"/>
-      <w:r>
-        <w:t>Neuroph</w:t>
-      </w:r>
-      <w:proofErr w:type="spellEnd"/>
+        <w:t xml:space="preserve"> jest Neuroph</w:t>
+      </w:r>
       <w:r>
         <w:rPr>
           <w:rStyle w:val="Odwoanieprzypisudolnego"/>
@@ -463,7 +384,47 @@
         <w:footnoteReference w:id="3"/>
       </w:r>
       <w:r>
-        <w:t>. Biblioteka ta umożliwia konstrukcję sieci neuronowej o wymaganej topologii.</w:t>
+        <w:t xml:space="preserve">. Biblioteka ta </w:t>
+      </w:r>
+      <w:r>
+        <w:t xml:space="preserve">jest napisana w języku Java i </w:t>
+      </w:r>
+      <w:r>
+        <w:t>umożliwia konstrukcję sieci neuronowej o wymaganej topologii.</w:t>
+      </w:r>
+      <w:r>
+        <w:t xml:space="preserve"> </w:t>
+      </w:r>
+      <w:r>
+        <w:t>Kod źródłowy biblioteki jest otwarty i udostępniony na licencji Apache, co ułatwiło wykorzystanie i zrozumienie działania biblioteki.</w:t>
+      </w:r>
+    </w:p>
+    <w:p>
+      <w:r>
+        <w:t xml:space="preserve">Biblioteka </w:t>
+      </w:r>
+      <w:r>
+        <w:t xml:space="preserve">Neuroph </w:t>
+      </w:r>
+      <w:bookmarkStart w:id="0" w:name="_GoBack"/>
+      <w:bookmarkEnd w:id="0"/>
+      <w:r>
+        <w:t>zawiera takie klasy, jak neuron, warstwa neuronów, czy sieć</w:t>
+      </w:r>
+      <w:r>
+        <w:t>, oraz potrzebne metody</w:t>
+      </w:r>
+      <w:r>
+        <w:t>. Dzięki temu w czytelny sposób można było zdefiniować potrzebne rodzaje sieci, a następnie ustawić wagi</w:t>
+      </w:r>
+      <w:r>
+        <w:t xml:space="preserve"> połączeń między neuronami</w:t>
+      </w:r>
+      <w:r>
+        <w:t xml:space="preserve"> na pod</w:t>
+      </w:r>
+      <w:r>
+        <w:t>stawie genotypu danego osobnika, podać sygnał wejściowy i odczytać odpowiedź sieci.</w:t>
       </w:r>
     </w:p>
     <w:p>
@@ -471,6 +432,7 @@
         <w:pStyle w:val="Nagwek1"/>
       </w:pPr>
       <w:r>
+        <w:lastRenderedPageBreak/>
         <w:t>Testy</w:t>
       </w:r>
     </w:p>
@@ -487,14 +449,12 @@
           <w:numId w:val="1"/>
         </w:numPr>
       </w:pPr>
-      <w:proofErr w:type="spellStart"/>
       <w:r>
         <w:rPr>
           <w:i/>
         </w:rPr>
         <w:t>n_i</w:t>
       </w:r>
-      <w:proofErr w:type="spellEnd"/>
       <w:r>
         <w:t>=1000,</w:t>
       </w:r>
@@ -522,28 +482,24 @@
       <w:r>
         <w:t xml:space="preserve">=7, </w:t>
       </w:r>
-      <w:proofErr w:type="spellStart"/>
       <w:r>
         <w:rPr>
           <w:i/>
         </w:rPr>
         <w:t>p_m</w:t>
       </w:r>
-      <w:proofErr w:type="spellEnd"/>
       <w:r>
         <w:t>=</w:t>
       </w:r>
       <w:r>
         <w:t xml:space="preserve">0.015, </w:t>
       </w:r>
-      <w:proofErr w:type="spellStart"/>
       <w:r>
         <w:rPr>
           <w:i/>
         </w:rPr>
         <w:t>p_c</w:t>
       </w:r>
-      <w:proofErr w:type="spellEnd"/>
       <w:r>
         <w:t>=0, sieć neuronowa: z jedną warstwą ukrytą</w:t>
       </w:r>
@@ -565,14 +521,12 @@
           <w:numId w:val="1"/>
         </w:numPr>
       </w:pPr>
-      <w:proofErr w:type="spellStart"/>
       <w:r>
         <w:rPr>
           <w:i/>
         </w:rPr>
         <w:t>n_i</w:t>
       </w:r>
-      <w:proofErr w:type="spellEnd"/>
       <w:r>
         <w:t>=1000,</w:t>
       </w:r>
@@ -600,28 +554,24 @@
       <w:r>
         <w:t xml:space="preserve">=7, </w:t>
       </w:r>
-      <w:proofErr w:type="spellStart"/>
       <w:r>
         <w:rPr>
           <w:i/>
         </w:rPr>
         <w:t>p_m</w:t>
       </w:r>
-      <w:proofErr w:type="spellEnd"/>
       <w:r>
         <w:t>=</w:t>
       </w:r>
       <w:r>
         <w:t xml:space="preserve">0.015, </w:t>
       </w:r>
-      <w:proofErr w:type="spellStart"/>
       <w:r>
         <w:rPr>
           <w:i/>
         </w:rPr>
         <w:t>p_c</w:t>
       </w:r>
-      <w:proofErr w:type="spellEnd"/>
       <w:r>
         <w:t>=0.35, sieć neuronowa: z jedną warstwą ukrytą</w:t>
       </w:r>
@@ -637,15 +587,12 @@
           <w:numId w:val="1"/>
         </w:numPr>
       </w:pPr>
-      <w:proofErr w:type="spellStart"/>
       <w:r>
         <w:rPr>
           <w:i/>
         </w:rPr>
-        <w:lastRenderedPageBreak/>
         <w:t>n_i</w:t>
       </w:r>
-      <w:proofErr w:type="spellEnd"/>
       <w:r>
         <w:t>=1000,</w:t>
       </w:r>
@@ -673,28 +620,24 @@
       <w:r>
         <w:t xml:space="preserve">=7, </w:t>
       </w:r>
-      <w:proofErr w:type="spellStart"/>
       <w:r>
         <w:rPr>
           <w:i/>
         </w:rPr>
         <w:t>p_m</w:t>
       </w:r>
-      <w:proofErr w:type="spellEnd"/>
       <w:r>
         <w:t>=</w:t>
       </w:r>
       <w:r>
         <w:t xml:space="preserve">0.015, </w:t>
       </w:r>
-      <w:proofErr w:type="spellStart"/>
       <w:r>
         <w:rPr>
           <w:i/>
         </w:rPr>
         <w:t>p_c</w:t>
       </w:r>
-      <w:proofErr w:type="spellEnd"/>
       <w:r>
         <w:t>=0.35, sieć neuronowa: z jedną warstwą ukrytą, wejście sieci: plansza z polami: 0, -1, 1</w:t>
       </w:r>
@@ -710,14 +653,12 @@
       <w:r>
         <w:t xml:space="preserve"> </w:t>
       </w:r>
-      <w:proofErr w:type="spellStart"/>
       <w:r>
         <w:rPr>
           <w:i/>
         </w:rPr>
         <w:t>n_i</w:t>
       </w:r>
-      <w:proofErr w:type="spellEnd"/>
       <w:r>
         <w:t>=1000,</w:t>
       </w:r>
@@ -745,28 +686,24 @@
       <w:r>
         <w:t xml:space="preserve">=7, </w:t>
       </w:r>
-      <w:proofErr w:type="spellStart"/>
       <w:r>
         <w:rPr>
           <w:i/>
         </w:rPr>
         <w:t>p_m</w:t>
       </w:r>
-      <w:proofErr w:type="spellEnd"/>
       <w:r>
         <w:t>=</w:t>
       </w:r>
       <w:r>
         <w:t xml:space="preserve">0.015, </w:t>
       </w:r>
-      <w:proofErr w:type="spellStart"/>
       <w:r>
         <w:rPr>
           <w:i/>
         </w:rPr>
         <w:t>p_c</w:t>
       </w:r>
-      <w:proofErr w:type="spellEnd"/>
       <w:r>
         <w:t>=0, sieć neuronowa: z dwoma warstwami ukrytymi, wejście sieci: plansza z polami: 0, 1, 2</w:t>
       </w:r>
@@ -779,14 +716,12 @@
           <w:numId w:val="1"/>
         </w:numPr>
       </w:pPr>
-      <w:proofErr w:type="spellStart"/>
       <w:r>
         <w:rPr>
           <w:i/>
         </w:rPr>
         <w:t>n_i</w:t>
       </w:r>
-      <w:proofErr w:type="spellEnd"/>
       <w:r>
         <w:t>=1000,</w:t>
       </w:r>
@@ -814,28 +749,24 @@
       <w:r>
         <w:t xml:space="preserve">=7, </w:t>
       </w:r>
-      <w:proofErr w:type="spellStart"/>
       <w:r>
         <w:rPr>
           <w:i/>
         </w:rPr>
         <w:t>p_m</w:t>
       </w:r>
-      <w:proofErr w:type="spellEnd"/>
       <w:r>
         <w:t>=</w:t>
       </w:r>
       <w:r>
         <w:t xml:space="preserve">0.015, </w:t>
       </w:r>
-      <w:proofErr w:type="spellStart"/>
       <w:r>
         <w:rPr>
           <w:i/>
         </w:rPr>
         <w:t>p_c</w:t>
       </w:r>
-      <w:proofErr w:type="spellEnd"/>
       <w:r>
         <w:t>=0.35, sieć neuronowa: z dwoma warstwami ukrytymi, wejście sieci: plansza z polami: 0, 1, 2</w:t>
       </w:r>
@@ -848,14 +779,12 @@
           <w:numId w:val="1"/>
         </w:numPr>
       </w:pPr>
-      <w:proofErr w:type="spellStart"/>
       <w:r>
         <w:rPr>
           <w:i/>
         </w:rPr>
         <w:t>n_i</w:t>
       </w:r>
-      <w:proofErr w:type="spellEnd"/>
       <w:r>
         <w:t>=1000,</w:t>
       </w:r>
@@ -883,28 +812,24 @@
       <w:r>
         <w:t xml:space="preserve">=7, </w:t>
       </w:r>
-      <w:proofErr w:type="spellStart"/>
       <w:r>
         <w:rPr>
           <w:i/>
         </w:rPr>
         <w:t>p_m</w:t>
       </w:r>
-      <w:proofErr w:type="spellEnd"/>
       <w:r>
         <w:t>=</w:t>
       </w:r>
       <w:r>
         <w:t xml:space="preserve">0.015, </w:t>
       </w:r>
-      <w:proofErr w:type="spellStart"/>
       <w:r>
         <w:rPr>
           <w:i/>
         </w:rPr>
         <w:t>p_c</w:t>
       </w:r>
-      <w:proofErr w:type="spellEnd"/>
       <w:r>
         <w:t>=0.35, sieć neuronowa: z dwoma warstwami ukrytymi, wejście sieci: plansza z polami: 0, -1, 1</w:t>
       </w:r>
@@ -1024,7 +949,17 @@
           <w:sz w:val="20"/>
           <w:szCs w:val="20"/>
         </w:rPr>
-        <w:t>0.063 0.093 0.149 0.069 0.064 0.211 0.092 0.086 0.142 0.284 0.188 0.291 0.306 0.181 0.21 0.144 0.339 0.512 0.534 0.483 0.472 0.547 0.505 0.683 0.541 0.515 0.591 0.498 0.671 0.405 0.412 0.686 0.645 0.73 0.579 0.658 0.552 0.585 0.635 0.599 0.534 0.607 0.606 0.548 0.568 0.576 0.662 0.607 0.588 0.632 0.676 0.594 0.637 0.705 0.62 0.709 0.658 0.705 0.653 0.637 0.643 0.568 0.537 0.631 0.561 0.606 0.455 0.575 0.518 0.49 0.492 0.533 0.463 0.507 0.484 0.587 0.583 0.53 0.522 0.482 0.53 0.521 0.501 0.498 0.407 0.565 0.515 0.501 0.505 0.581 0.582 0.546 0.574 0.565 0.565 0.596 0.538 0.619 0.528 0.571 0.558 0.435 0.493</w:t>
+        <w:t xml:space="preserve">0.063 0.093 0.149 0.069 0.064 0.211 0.092 0.086 0.142 0.284 0.188 0.291 0.306 0.181 0.21 0.144 0.339 0.512 0.534 0.483 0.472 0.547 0.505 0.683 0.541 0.515 0.591 0.498 0.671 0.405 0.412 0.686 0.645 0.73 0.579 0.658 0.552 0.585 0.635 0.599 0.534 0.607 0.606 0.548 0.568 0.576 0.662 0.607 0.588 0.632 0.676 0.594 0.637 0.705 0.62 </w:t>
+      </w:r>
+      <w:r>
+        <w:rPr>
+          <w:rFonts w:ascii="Courier New" w:hAnsi="Courier New" w:cs="Courier New"/>
+          <w:color w:val="000000"/>
+          <w:sz w:val="20"/>
+          <w:szCs w:val="20"/>
+        </w:rPr>
+        <w:lastRenderedPageBreak/>
+        <w:t>0.709 0.658 0.705 0.653 0.637 0.643 0.568 0.537 0.631 0.561 0.606 0.455 0.575 0.518 0.49 0.492 0.533 0.463 0.507 0.484 0.587 0.583 0.53 0.522 0.482 0.53 0.521 0.501 0.498 0.407 0.565 0.515 0.501 0.505 0.581 0.582 0.546 0.574 0.565 0.565 0.596 0.538 0.619 0.528 0.571 0.558 0.435 0.493</w:t>
       </w:r>
     </w:p>
     <w:p>
@@ -1048,17 +983,7 @@
           <w:sz w:val="20"/>
           <w:szCs w:val="20"/>
         </w:rPr>
-        <w:t xml:space="preserve">0.184 0.238 0.194 0.231 0.231 0.2 0.211 0.245 0.213 0.228 0.215 0.277 0.334 0.245 0.206 0.217 0.248 0.243 0.191 0.199 0.222 0.15 0.239 0.262 0.364 0.314 0.366 0.389 0.356 0.414 0.37 0.398 0.435 0.429 0.429 0.411 0.309 0.39 0.472 0.451 0.432 0.414 0.412 0.437 0.435 0.441 0.348 0.417 0.46 0.401 0.381 0.423 0.374 0.47 0.52 0.47 0.38 </w:t>
-      </w:r>
-      <w:r>
-        <w:rPr>
-          <w:rFonts w:ascii="Courier New" w:hAnsi="Courier New" w:cs="Courier New"/>
-          <w:color w:val="000000"/>
-          <w:sz w:val="20"/>
-          <w:szCs w:val="20"/>
-        </w:rPr>
-        <w:lastRenderedPageBreak/>
-        <w:t>0.467 0.471 0.419 0.435 0.414 0.299 0.43 0.422 0.445 0.46 0.314 0.437 0.356 0.274 0.283 0.285 0.259 0.222 0.267 0.259 0.228 0.244 0.244 0.267 0.255 0.285 0.222 0.234 0.248 0.365 0.264 0.279 0.268 0.254 0.22 0.267 0.336 0.267 0.277 0.302 0.245 0.264 0.237</w:t>
+        <w:t>0.184 0.238 0.194 0.231 0.231 0.2 0.211 0.245 0.213 0.228 0.215 0.277 0.334 0.245 0.206 0.217 0.248 0.243 0.191 0.199 0.222 0.15 0.239 0.262 0.364 0.314 0.366 0.389 0.356 0.414 0.37 0.398 0.435 0.429 0.429 0.411 0.309 0.39 0.472 0.451 0.432 0.414 0.412 0.437 0.435 0.441 0.348 0.417 0.46 0.401 0.381 0.423 0.374 0.47 0.52 0.47 0.38 0.467 0.471 0.419 0.435 0.414 0.299 0.43 0.422 0.445 0.46 0.314 0.437 0.356 0.274 0.283 0.285 0.259 0.222 0.267 0.259 0.228 0.244 0.244 0.267 0.255 0.285 0.222 0.234 0.248 0.365 0.264 0.279 0.268 0.254 0.22 0.267 0.336 0.267 0.277 0.302 0.245 0.264 0.237</w:t>
       </w:r>
     </w:p>
     <w:p>
@@ -1244,8 +1169,6 @@
       <w:r>
         <w:t>Optymistycznym jest fakt, iż w obrębie populacji dało się zaobserwować zróżnicowanie jakości osobników. Najlepszy osobnik w turnieju „każdy z każdym” dla 99 pojedynków otrzymywał średnio 95-99 zwycięztw.</w:t>
       </w:r>
-      <w:bookmarkStart w:id="0" w:name="_GoBack"/>
-      <w:bookmarkEnd w:id="0"/>
     </w:p>
     <w:p>
       <w:r>
@@ -1299,7 +1222,6 @@
         </w:r>
       </w:hyperlink>
     </w:p>
-    <w:p/>
     <w:sectPr>
       <w:pgSz w:w="11906" w:h="16838"/>
       <w:pgMar w:top="1417" w:right="1417" w:bottom="1417" w:left="1417" w:header="708" w:footer="708" w:gutter="0"/>
@@ -6778,11 +6700,11 @@
           <c:showPercent val="0"/>
           <c:showBubbleSize val="0"/>
         </c:dLbls>
-        <c:axId val="32064640"/>
-        <c:axId val="32066368"/>
+        <c:axId val="70394240"/>
+        <c:axId val="70396160"/>
       </c:scatterChart>
       <c:valAx>
-        <c:axId val="32064640"/>
+        <c:axId val="70394240"/>
         <c:scaling>
           <c:orientation val="minMax"/>
           <c:max val="1050"/>
@@ -6830,12 +6752,12 @@
             <a:endParaRPr lang="pl-PL"/>
           </a:p>
         </c:txPr>
-        <c:crossAx val="32066368"/>
+        <c:crossAx val="70396160"/>
         <c:crosses val="autoZero"/>
         <c:crossBetween val="midCat"/>
       </c:valAx>
       <c:valAx>
-        <c:axId val="32066368"/>
+        <c:axId val="70396160"/>
         <c:scaling>
           <c:orientation val="minMax"/>
         </c:scaling>
@@ -6887,7 +6809,7 @@
             <a:endParaRPr lang="pl-PL"/>
           </a:p>
         </c:txPr>
-        <c:crossAx val="32064640"/>
+        <c:crossAx val="70394240"/>
         <c:crosses val="autoZero"/>
         <c:crossBetween val="midCat"/>
       </c:valAx>
@@ -7196,7 +7118,7 @@
 </file>
 
 <file path=customXml/itemProps1.xml><?xml version="1.0" encoding="utf-8"?>
-<ds:datastoreItem xmlns:ds="http://schemas.openxmlformats.org/officeDocument/2006/customXml" ds:itemID="{C903B917-B831-476D-A64E-E6C69CD22AB6}">
+<ds:datastoreItem xmlns:ds="http://schemas.openxmlformats.org/officeDocument/2006/customXml" ds:itemID="{5E6EA80D-4D64-472B-BC60-9C65C4E5F987}">
   <ds:schemaRefs>
     <ds:schemaRef ds:uri="http://schemas.openxmlformats.org/officeDocument/2006/bibliography"/>
   </ds:schemaRefs>
